--- a/Вопросы к экзамену.docx
+++ b/Вопросы к экзамену.docx
@@ -10,9 +10,9 @@
           <w:rFonts w:ascii="Times New Roman" w:eastAsia="Times New Roman" w:hAnsi="Times New Roman" w:cs="Times New Roman"/>
           <w:sz w:val="24"/>
           <w:szCs w:val="24"/>
-        </w:rPr>
-      </w:pPr>
-      <w:proofErr w:type="spellStart"/>
+          <w:lang w:val="ru-RU"/>
+        </w:rPr>
+      </w:pPr>
       <w:r>
         <w:rPr>
           <w:rFonts w:ascii="Arial" w:eastAsia="Times New Roman" w:hAnsi="Arial" w:cs="Arial"/>
@@ -21,10 +21,10 @@
           <w:color w:val="000000"/>
           <w:sz w:val="26"/>
           <w:szCs w:val="26"/>
-        </w:rPr>
-        <w:t>Вопросы</w:t>
-      </w:r>
-      <w:proofErr w:type="spellEnd"/>
+          <w:lang w:val="ru-RU"/>
+        </w:rPr>
+        <w:t>Вопросы к экзамену,</w:t>
+      </w:r>
       <w:r>
         <w:rPr>
           <w:rFonts w:ascii="Arial" w:eastAsia="Times New Roman" w:hAnsi="Arial" w:cs="Arial"/>
@@ -34,9 +34,20 @@
           <w:sz w:val="26"/>
           <w:szCs w:val="26"/>
         </w:rPr>
-        <w:t xml:space="preserve"> к </w:t>
-      </w:r>
-      <w:proofErr w:type="spellStart"/>
+        <w:t> </w:t>
+      </w:r>
+    </w:p>
+    <w:p>
+      <w:pPr>
+        <w:spacing w:after="0" w:line="240" w:lineRule="auto"/>
+        <w:jc w:val="center"/>
+        <w:rPr>
+          <w:rFonts w:ascii="Times New Roman" w:eastAsia="Times New Roman" w:hAnsi="Times New Roman" w:cs="Times New Roman"/>
+          <w:sz w:val="24"/>
+          <w:szCs w:val="24"/>
+          <w:lang w:val="ru-RU"/>
+        </w:rPr>
+      </w:pPr>
       <w:r>
         <w:rPr>
           <w:rFonts w:ascii="Arial" w:eastAsia="Times New Roman" w:hAnsi="Arial" w:cs="Arial"/>
@@ -46,9 +57,8 @@
           <w:sz w:val="26"/>
           <w:szCs w:val="26"/>
         </w:rPr>
-        <w:t>экзамену</w:t>
-      </w:r>
-      <w:proofErr w:type="spellEnd"/>
+        <w:t>Frontend</w:t>
+      </w:r>
       <w:r>
         <w:rPr>
           <w:rFonts w:ascii="Arial" w:eastAsia="Times New Roman" w:hAnsi="Arial" w:cs="Arial"/>
@@ -57,44 +67,21 @@
           <w:color w:val="000000"/>
           <w:sz w:val="26"/>
           <w:szCs w:val="26"/>
-        </w:rPr>
-        <w:t>, </w:t>
+          <w:lang w:val="ru-RU"/>
+        </w:rPr>
+        <w:t xml:space="preserve"> направление</w:t>
       </w:r>
     </w:p>
     <w:p>
       <w:pPr>
         <w:spacing w:after="0" w:line="240" w:lineRule="auto"/>
-        <w:jc w:val="center"/>
-        <w:rPr>
-          <w:rFonts w:ascii="Times New Roman" w:eastAsia="Times New Roman" w:hAnsi="Times New Roman" w:cs="Times New Roman"/>
-          <w:sz w:val="24"/>
-          <w:szCs w:val="24"/>
-        </w:rPr>
-      </w:pPr>
-      <w:r>
-        <w:rPr>
-          <w:rFonts w:ascii="Arial" w:eastAsia="Times New Roman" w:hAnsi="Arial" w:cs="Arial"/>
-          <w:b/>
-          <w:bCs/>
-          <w:color w:val="000000"/>
-          <w:sz w:val="26"/>
-          <w:szCs w:val="26"/>
-        </w:rPr>
-        <w:t xml:space="preserve">Frontend </w:t>
-      </w:r>
-      <w:proofErr w:type="spellStart"/>
-      <w:r>
-        <w:rPr>
-          <w:rFonts w:ascii="Arial" w:eastAsia="Times New Roman" w:hAnsi="Arial" w:cs="Arial"/>
-          <w:b/>
-          <w:bCs/>
-          <w:color w:val="000000"/>
-          <w:sz w:val="26"/>
-          <w:szCs w:val="26"/>
-        </w:rPr>
-        <w:t>направление</w:t>
-      </w:r>
-      <w:proofErr w:type="spellEnd"/>
+        <w:rPr>
+          <w:rFonts w:ascii="Times New Roman" w:eastAsia="Times New Roman" w:hAnsi="Times New Roman" w:cs="Times New Roman"/>
+          <w:sz w:val="24"/>
+          <w:szCs w:val="24"/>
+          <w:lang w:val="ru-RU"/>
+        </w:rPr>
+      </w:pPr>
     </w:p>
     <w:p>
       <w:pPr>
@@ -103,26 +90,36 @@
           <w:rFonts w:ascii="Times New Roman" w:eastAsia="Times New Roman" w:hAnsi="Times New Roman" w:cs="Times New Roman"/>
           <w:sz w:val="24"/>
           <w:szCs w:val="24"/>
-        </w:rPr>
-      </w:pPr>
-    </w:p>
-    <w:p>
-      <w:pPr>
-        <w:spacing w:after="0" w:line="240" w:lineRule="auto"/>
-        <w:rPr>
-          <w:rFonts w:ascii="Times New Roman" w:eastAsia="Times New Roman" w:hAnsi="Times New Roman" w:cs="Times New Roman"/>
-          <w:sz w:val="24"/>
-          <w:szCs w:val="24"/>
-        </w:rPr>
-      </w:pPr>
-      <w:r>
-        <w:rPr>
-          <w:rFonts w:ascii="Arial" w:eastAsia="Times New Roman" w:hAnsi="Arial" w:cs="Arial"/>
-          <w:color w:val="000000"/>
-          <w:sz w:val="26"/>
-          <w:szCs w:val="26"/>
-        </w:rPr>
-        <w:t>HTML/CSS</w:t>
+          <w:lang w:val="ru-RU"/>
+        </w:rPr>
+      </w:pPr>
+      <w:r>
+        <w:rPr>
+          <w:rFonts w:ascii="Arial" w:eastAsia="Times New Roman" w:hAnsi="Arial" w:cs="Arial"/>
+          <w:color w:val="000000"/>
+          <w:sz w:val="26"/>
+          <w:szCs w:val="26"/>
+        </w:rPr>
+        <w:t>HTML</w:t>
+      </w:r>
+      <w:r>
+        <w:rPr>
+          <w:rFonts w:ascii="Arial" w:eastAsia="Times New Roman" w:hAnsi="Arial" w:cs="Arial"/>
+          <w:color w:val="000000"/>
+          <w:sz w:val="26"/>
+          <w:szCs w:val="26"/>
+          <w:lang w:val="ru-RU"/>
+        </w:rPr>
+        <w:t>/</w:t>
+      </w:r>
+      <w:r>
+        <w:rPr>
+          <w:rFonts w:ascii="Arial" w:eastAsia="Times New Roman" w:hAnsi="Arial" w:cs="Arial"/>
+          <w:color w:val="000000"/>
+          <w:sz w:val="26"/>
+          <w:szCs w:val="26"/>
+        </w:rPr>
+        <w:t>CSS</w:t>
       </w:r>
     </w:p>
     <w:p>
@@ -135,13 +132,15 @@
           <w:sz w:val="24"/>
           <w:szCs w:val="24"/>
           <w:u w:val="single"/>
-        </w:rPr>
-      </w:pPr>
-      <w:r>
-        <w:rPr>
-          <w:rFonts w:ascii="Times New Roman" w:eastAsia="Times New Roman" w:hAnsi="Times New Roman" w:cs="Times New Roman"/>
-          <w:sz w:val="24"/>
-          <w:szCs w:val="24"/>
+          <w:lang w:val="ru-RU"/>
+        </w:rPr>
+      </w:pPr>
+      <w:r>
+        <w:rPr>
+          <w:rFonts w:ascii="Times New Roman" w:eastAsia="Times New Roman" w:hAnsi="Times New Roman" w:cs="Times New Roman"/>
+          <w:sz w:val="24"/>
+          <w:szCs w:val="24"/>
+          <w:lang w:val="ru-RU"/>
         </w:rPr>
         <w:br/>
       </w:r>
@@ -722,6 +721,3126 @@
         <w:t>?</w:t>
       </w:r>
     </w:p>
+    <w:tbl>
+      <w:tblPr>
+        <w:tblW w:w="0" w:type="auto"/>
+        <w:tblCellSpacing w:w="15" w:type="dxa"/>
+        <w:tblCellMar>
+          <w:top w:w="15" w:type="dxa"/>
+          <w:left w:w="15" w:type="dxa"/>
+          <w:bottom w:w="15" w:type="dxa"/>
+          <w:right w:w="15" w:type="dxa"/>
+        </w:tblCellMar>
+        <w:tblLook w:val="04A0" w:firstRow="1" w:lastRow="0" w:firstColumn="1" w:lastColumn="0" w:noHBand="0" w:noVBand="1"/>
+      </w:tblPr>
+      <w:tblGrid>
+        <w:gridCol w:w="997"/>
+      </w:tblGrid>
+      <w:tr>
+        <w:trPr>
+          <w:tblCellSpacing w:w="15" w:type="dxa"/>
+        </w:trPr>
+        <w:tc>
+          <w:tcPr>
+            <w:tcW w:w="0" w:type="auto"/>
+            <w:vAlign w:val="center"/>
+            <w:hideMark/>
+          </w:tcPr>
+          <w:p>
+            <w:pPr>
+              <w:pStyle w:val="ListParagraph"/>
+              <w:numPr>
+                <w:ilvl w:val="0"/>
+                <w:numId w:val="1"/>
+              </w:numPr>
+              <w:spacing w:after="0" w:line="240" w:lineRule="auto"/>
+              <w:rPr>
+                <w:rFonts w:ascii="Times New Roman" w:eastAsia="Times New Roman" w:hAnsi="Times New Roman" w:cs="Times New Roman"/>
+                <w:sz w:val="24"/>
+                <w:szCs w:val="24"/>
+              </w:rPr>
+            </w:pPr>
+            <w:r>
+              <w:rPr>
+                <w:rFonts w:ascii="Times New Roman" w:eastAsia="Times New Roman" w:hAnsi="Times New Roman" w:cs="Times New Roman"/>
+                <w:sz w:val="24"/>
+                <w:szCs w:val="24"/>
+              </w:rPr>
+              <w:t xml:space="preserve">/* </w:t>
+            </w:r>
+          </w:p>
+        </w:tc>
+      </w:tr>
+      <w:tr>
+        <w:trPr>
+          <w:tblCellSpacing w:w="15" w:type="dxa"/>
+        </w:trPr>
+        <w:tc>
+          <w:tcPr>
+            <w:tcW w:w="0" w:type="auto"/>
+            <w:vAlign w:val="center"/>
+            <w:hideMark/>
+          </w:tcPr>
+          <w:p>
+            <w:pPr>
+              <w:spacing w:after="0" w:line="240" w:lineRule="auto"/>
+              <w:rPr>
+                <w:rFonts w:ascii="Times New Roman" w:eastAsia="Times New Roman" w:hAnsi="Times New Roman" w:cs="Times New Roman"/>
+                <w:sz w:val="24"/>
+                <w:szCs w:val="24"/>
+              </w:rPr>
+            </w:pPr>
+          </w:p>
+        </w:tc>
+      </w:tr>
+    </w:tbl>
+    <w:p>
+      <w:pPr>
+        <w:spacing w:after="0" w:line="240" w:lineRule="auto"/>
+        <w:rPr>
+          <w:rFonts w:ascii="Times New Roman" w:eastAsia="Times New Roman" w:hAnsi="Times New Roman" w:cs="Times New Roman"/>
+          <w:vanish/>
+          <w:sz w:val="24"/>
+          <w:szCs w:val="24"/>
+        </w:rPr>
+      </w:pPr>
+    </w:p>
+    <w:tbl>
+      <w:tblPr>
+        <w:tblW w:w="0" w:type="auto"/>
+        <w:tblCellSpacing w:w="15" w:type="dxa"/>
+        <w:tblCellMar>
+          <w:top w:w="15" w:type="dxa"/>
+          <w:left w:w="15" w:type="dxa"/>
+          <w:bottom w:w="15" w:type="dxa"/>
+          <w:right w:w="15" w:type="dxa"/>
+        </w:tblCellMar>
+        <w:tblLook w:val="04A0" w:firstRow="1" w:lastRow="0" w:firstColumn="1" w:lastColumn="0" w:noHBand="0" w:noVBand="1"/>
+      </w:tblPr>
+      <w:tblGrid>
+        <w:gridCol w:w="5775"/>
+      </w:tblGrid>
+      <w:tr>
+        <w:trPr>
+          <w:tblCellSpacing w:w="15" w:type="dxa"/>
+        </w:trPr>
+        <w:tc>
+          <w:tcPr>
+            <w:tcW w:w="0" w:type="auto"/>
+            <w:vAlign w:val="center"/>
+            <w:hideMark/>
+          </w:tcPr>
+          <w:p>
+            <w:pPr>
+              <w:spacing w:after="0" w:line="240" w:lineRule="auto"/>
+              <w:rPr>
+                <w:rFonts w:ascii="Times New Roman" w:eastAsia="Times New Roman" w:hAnsi="Times New Roman" w:cs="Times New Roman"/>
+                <w:sz w:val="24"/>
+                <w:szCs w:val="24"/>
+                <w:lang w:val="ru-RU"/>
+              </w:rPr>
+            </w:pPr>
+            <w:r>
+              <w:rPr>
+                <w:rFonts w:ascii="Times New Roman" w:eastAsia="Times New Roman" w:hAnsi="Times New Roman" w:cs="Times New Roman"/>
+                <w:sz w:val="24"/>
+                <w:szCs w:val="24"/>
+                <w:lang w:val="ru-RU"/>
+              </w:rPr>
+              <w:t xml:space="preserve">1. </w:t>
+            </w:r>
+            <w:r>
+              <w:rPr>
+                <w:rFonts w:ascii="Times New Roman" w:eastAsia="Times New Roman" w:hAnsi="Times New Roman" w:cs="Times New Roman"/>
+                <w:sz w:val="24"/>
+                <w:szCs w:val="24"/>
+              </w:rPr>
+              <w:t>flex</w:t>
+            </w:r>
+            <w:r>
+              <w:rPr>
+                <w:rFonts w:ascii="Times New Roman" w:eastAsia="Times New Roman" w:hAnsi="Times New Roman" w:cs="Times New Roman"/>
+                <w:sz w:val="24"/>
+                <w:szCs w:val="24"/>
+                <w:lang w:val="ru-RU"/>
+              </w:rPr>
+              <w:t>-</w:t>
+            </w:r>
+            <w:r>
+              <w:rPr>
+                <w:rFonts w:ascii="Times New Roman" w:eastAsia="Times New Roman" w:hAnsi="Times New Roman" w:cs="Times New Roman"/>
+                <w:sz w:val="24"/>
+                <w:szCs w:val="24"/>
+              </w:rPr>
+              <w:t>direction</w:t>
+            </w:r>
+            <w:r>
+              <w:rPr>
+                <w:rFonts w:ascii="Times New Roman" w:eastAsia="Times New Roman" w:hAnsi="Times New Roman" w:cs="Times New Roman"/>
+                <w:sz w:val="24"/>
+                <w:szCs w:val="24"/>
+                <w:lang w:val="ru-RU"/>
+              </w:rPr>
+              <w:t xml:space="preserve"> - определяет направление основной оси</w:t>
+            </w:r>
+          </w:p>
+        </w:tc>
+      </w:tr>
+      <w:tr>
+        <w:trPr>
+          <w:tblCellSpacing w:w="15" w:type="dxa"/>
+        </w:trPr>
+        <w:tc>
+          <w:tcPr>
+            <w:tcW w:w="0" w:type="auto"/>
+            <w:vAlign w:val="center"/>
+            <w:hideMark/>
+          </w:tcPr>
+          <w:p>
+            <w:pPr>
+              <w:spacing w:after="0" w:line="240" w:lineRule="auto"/>
+              <w:rPr>
+                <w:rFonts w:ascii="Times New Roman" w:eastAsia="Times New Roman" w:hAnsi="Times New Roman" w:cs="Times New Roman"/>
+                <w:sz w:val="24"/>
+                <w:szCs w:val="24"/>
+                <w:lang w:val="ru-RU"/>
+              </w:rPr>
+            </w:pPr>
+          </w:p>
+        </w:tc>
+      </w:tr>
+    </w:tbl>
+    <w:p>
+      <w:pPr>
+        <w:spacing w:after="0" w:line="240" w:lineRule="auto"/>
+        <w:rPr>
+          <w:rFonts w:ascii="Times New Roman" w:eastAsia="Times New Roman" w:hAnsi="Times New Roman" w:cs="Times New Roman"/>
+          <w:vanish/>
+          <w:sz w:val="24"/>
+          <w:szCs w:val="24"/>
+          <w:lang w:val="ru-RU"/>
+        </w:rPr>
+      </w:pPr>
+    </w:p>
+    <w:tbl>
+      <w:tblPr>
+        <w:tblW w:w="0" w:type="auto"/>
+        <w:tblCellSpacing w:w="15" w:type="dxa"/>
+        <w:tblCellMar>
+          <w:top w:w="15" w:type="dxa"/>
+          <w:left w:w="15" w:type="dxa"/>
+          <w:bottom w:w="15" w:type="dxa"/>
+          <w:right w:w="15" w:type="dxa"/>
+        </w:tblCellMar>
+        <w:tblLook w:val="04A0" w:firstRow="1" w:lastRow="0" w:firstColumn="1" w:lastColumn="0" w:noHBand="0" w:noVBand="1"/>
+      </w:tblPr>
+      <w:tblGrid>
+        <w:gridCol w:w="96"/>
+      </w:tblGrid>
+      <w:tr>
+        <w:trPr>
+          <w:tblCellSpacing w:w="15" w:type="dxa"/>
+        </w:trPr>
+        <w:tc>
+          <w:tcPr>
+            <w:tcW w:w="0" w:type="auto"/>
+            <w:vAlign w:val="center"/>
+            <w:hideMark/>
+          </w:tcPr>
+          <w:p>
+            <w:pPr>
+              <w:spacing w:after="0" w:line="240" w:lineRule="auto"/>
+              <w:rPr>
+                <w:rFonts w:ascii="Times New Roman" w:eastAsia="Times New Roman" w:hAnsi="Times New Roman" w:cs="Times New Roman"/>
+                <w:sz w:val="24"/>
+                <w:szCs w:val="24"/>
+                <w:lang w:val="ru-RU"/>
+              </w:rPr>
+            </w:pPr>
+          </w:p>
+        </w:tc>
+      </w:tr>
+      <w:tr>
+        <w:trPr>
+          <w:tblCellSpacing w:w="15" w:type="dxa"/>
+        </w:trPr>
+        <w:tc>
+          <w:tcPr>
+            <w:tcW w:w="0" w:type="auto"/>
+            <w:vAlign w:val="center"/>
+            <w:hideMark/>
+          </w:tcPr>
+          <w:p>
+            <w:pPr>
+              <w:spacing w:after="0" w:line="240" w:lineRule="auto"/>
+              <w:rPr>
+                <w:rFonts w:ascii="Times New Roman" w:eastAsia="Times New Roman" w:hAnsi="Times New Roman" w:cs="Times New Roman"/>
+                <w:sz w:val="20"/>
+                <w:szCs w:val="20"/>
+                <w:lang w:val="ru-RU"/>
+              </w:rPr>
+            </w:pPr>
+          </w:p>
+        </w:tc>
+      </w:tr>
+    </w:tbl>
+    <w:p>
+      <w:pPr>
+        <w:spacing w:after="0" w:line="240" w:lineRule="auto"/>
+        <w:rPr>
+          <w:rFonts w:ascii="Times New Roman" w:eastAsia="Times New Roman" w:hAnsi="Times New Roman" w:cs="Times New Roman"/>
+          <w:vanish/>
+          <w:sz w:val="24"/>
+          <w:szCs w:val="24"/>
+        </w:rPr>
+      </w:pPr>
+    </w:p>
+    <w:tbl>
+      <w:tblPr>
+        <w:tblW w:w="0" w:type="auto"/>
+        <w:tblCellSpacing w:w="15" w:type="dxa"/>
+        <w:tblCellMar>
+          <w:top w:w="15" w:type="dxa"/>
+          <w:left w:w="15" w:type="dxa"/>
+          <w:bottom w:w="15" w:type="dxa"/>
+          <w:right w:w="15" w:type="dxa"/>
+        </w:tblCellMar>
+        <w:tblLook w:val="04A0" w:firstRow="1" w:lastRow="0" w:firstColumn="1" w:lastColumn="0" w:noHBand="0" w:noVBand="1"/>
+      </w:tblPr>
+      <w:tblGrid>
+        <w:gridCol w:w="3963"/>
+      </w:tblGrid>
+      <w:tr>
+        <w:trPr>
+          <w:tblCellSpacing w:w="15" w:type="dxa"/>
+        </w:trPr>
+        <w:tc>
+          <w:tcPr>
+            <w:tcW w:w="0" w:type="auto"/>
+            <w:vAlign w:val="center"/>
+            <w:hideMark/>
+          </w:tcPr>
+          <w:p>
+            <w:pPr>
+              <w:spacing w:after="0" w:line="240" w:lineRule="auto"/>
+              <w:rPr>
+                <w:rFonts w:ascii="Times New Roman" w:eastAsia="Times New Roman" w:hAnsi="Times New Roman" w:cs="Times New Roman"/>
+                <w:sz w:val="24"/>
+                <w:szCs w:val="24"/>
+              </w:rPr>
+            </w:pPr>
+            <w:r>
+              <w:rPr>
+                <w:rFonts w:ascii="Times New Roman" w:eastAsia="Times New Roman" w:hAnsi="Times New Roman" w:cs="Times New Roman"/>
+                <w:sz w:val="24"/>
+                <w:szCs w:val="24"/>
+              </w:rPr>
+              <w:t xml:space="preserve">row - </w:t>
+            </w:r>
+            <w:proofErr w:type="spellStart"/>
+            <w:r>
+              <w:rPr>
+                <w:rFonts w:ascii="Times New Roman" w:eastAsia="Times New Roman" w:hAnsi="Times New Roman" w:cs="Times New Roman"/>
+                <w:sz w:val="24"/>
+                <w:szCs w:val="24"/>
+              </w:rPr>
+              <w:t>горизонтальная</w:t>
+            </w:r>
+            <w:proofErr w:type="spellEnd"/>
+            <w:r>
+              <w:rPr>
+                <w:rFonts w:ascii="Times New Roman" w:eastAsia="Times New Roman" w:hAnsi="Times New Roman" w:cs="Times New Roman"/>
+                <w:sz w:val="24"/>
+                <w:szCs w:val="24"/>
+              </w:rPr>
+              <w:t xml:space="preserve"> (</w:t>
+            </w:r>
+            <w:proofErr w:type="spellStart"/>
+            <w:r>
+              <w:rPr>
+                <w:rFonts w:ascii="Times New Roman" w:eastAsia="Times New Roman" w:hAnsi="Times New Roman" w:cs="Times New Roman"/>
+                <w:sz w:val="24"/>
+                <w:szCs w:val="24"/>
+              </w:rPr>
+              <w:t>по</w:t>
+            </w:r>
+            <w:proofErr w:type="spellEnd"/>
+            <w:r>
+              <w:rPr>
+                <w:rFonts w:ascii="Times New Roman" w:eastAsia="Times New Roman" w:hAnsi="Times New Roman" w:cs="Times New Roman"/>
+                <w:sz w:val="24"/>
+                <w:szCs w:val="24"/>
+              </w:rPr>
+              <w:t xml:space="preserve"> </w:t>
+            </w:r>
+            <w:proofErr w:type="spellStart"/>
+            <w:r>
+              <w:rPr>
+                <w:rFonts w:ascii="Times New Roman" w:eastAsia="Times New Roman" w:hAnsi="Times New Roman" w:cs="Times New Roman"/>
+                <w:sz w:val="24"/>
+                <w:szCs w:val="24"/>
+              </w:rPr>
+              <w:t>умолчанию</w:t>
+            </w:r>
+            <w:proofErr w:type="spellEnd"/>
+            <w:r>
+              <w:rPr>
+                <w:rFonts w:ascii="Times New Roman" w:eastAsia="Times New Roman" w:hAnsi="Times New Roman" w:cs="Times New Roman"/>
+                <w:sz w:val="24"/>
+                <w:szCs w:val="24"/>
+              </w:rPr>
+              <w:t>)</w:t>
+            </w:r>
+          </w:p>
+        </w:tc>
+      </w:tr>
+      <w:tr>
+        <w:trPr>
+          <w:tblCellSpacing w:w="15" w:type="dxa"/>
+        </w:trPr>
+        <w:tc>
+          <w:tcPr>
+            <w:tcW w:w="0" w:type="auto"/>
+            <w:vAlign w:val="center"/>
+            <w:hideMark/>
+          </w:tcPr>
+          <w:p>
+            <w:pPr>
+              <w:spacing w:after="0" w:line="240" w:lineRule="auto"/>
+              <w:rPr>
+                <w:rFonts w:ascii="Times New Roman" w:eastAsia="Times New Roman" w:hAnsi="Times New Roman" w:cs="Times New Roman"/>
+                <w:sz w:val="24"/>
+                <w:szCs w:val="24"/>
+              </w:rPr>
+            </w:pPr>
+          </w:p>
+        </w:tc>
+      </w:tr>
+    </w:tbl>
+    <w:p>
+      <w:pPr>
+        <w:spacing w:after="0" w:line="240" w:lineRule="auto"/>
+        <w:rPr>
+          <w:rFonts w:ascii="Times New Roman" w:eastAsia="Times New Roman" w:hAnsi="Times New Roman" w:cs="Times New Roman"/>
+          <w:vanish/>
+          <w:sz w:val="24"/>
+          <w:szCs w:val="24"/>
+        </w:rPr>
+      </w:pPr>
+    </w:p>
+    <w:tbl>
+      <w:tblPr>
+        <w:tblW w:w="0" w:type="auto"/>
+        <w:tblCellSpacing w:w="15" w:type="dxa"/>
+        <w:tblCellMar>
+          <w:top w:w="15" w:type="dxa"/>
+          <w:left w:w="15" w:type="dxa"/>
+          <w:bottom w:w="15" w:type="dxa"/>
+          <w:right w:w="15" w:type="dxa"/>
+        </w:tblCellMar>
+        <w:tblLook w:val="04A0" w:firstRow="1" w:lastRow="0" w:firstColumn="1" w:lastColumn="0" w:noHBand="0" w:noVBand="1"/>
+      </w:tblPr>
+      <w:tblGrid>
+        <w:gridCol w:w="2381"/>
+      </w:tblGrid>
+      <w:tr>
+        <w:trPr>
+          <w:tblCellSpacing w:w="15" w:type="dxa"/>
+        </w:trPr>
+        <w:tc>
+          <w:tcPr>
+            <w:tcW w:w="0" w:type="auto"/>
+            <w:vAlign w:val="center"/>
+            <w:hideMark/>
+          </w:tcPr>
+          <w:p>
+            <w:pPr>
+              <w:spacing w:after="0" w:line="240" w:lineRule="auto"/>
+              <w:rPr>
+                <w:rFonts w:ascii="Times New Roman" w:eastAsia="Times New Roman" w:hAnsi="Times New Roman" w:cs="Times New Roman"/>
+                <w:sz w:val="24"/>
+                <w:szCs w:val="24"/>
+              </w:rPr>
+            </w:pPr>
+            <w:r>
+              <w:rPr>
+                <w:rFonts w:ascii="Times New Roman" w:eastAsia="Times New Roman" w:hAnsi="Times New Roman" w:cs="Times New Roman"/>
+                <w:sz w:val="24"/>
+                <w:szCs w:val="24"/>
+              </w:rPr>
+              <w:t xml:space="preserve">column - </w:t>
+            </w:r>
+            <w:proofErr w:type="spellStart"/>
+            <w:r>
+              <w:rPr>
+                <w:rFonts w:ascii="Times New Roman" w:eastAsia="Times New Roman" w:hAnsi="Times New Roman" w:cs="Times New Roman"/>
+                <w:sz w:val="24"/>
+                <w:szCs w:val="24"/>
+              </w:rPr>
+              <w:t>вертикальная</w:t>
+            </w:r>
+            <w:proofErr w:type="spellEnd"/>
+          </w:p>
+        </w:tc>
+      </w:tr>
+      <w:tr>
+        <w:trPr>
+          <w:tblCellSpacing w:w="15" w:type="dxa"/>
+        </w:trPr>
+        <w:tc>
+          <w:tcPr>
+            <w:tcW w:w="0" w:type="auto"/>
+            <w:vAlign w:val="center"/>
+            <w:hideMark/>
+          </w:tcPr>
+          <w:p>
+            <w:pPr>
+              <w:spacing w:after="0" w:line="240" w:lineRule="auto"/>
+              <w:rPr>
+                <w:rFonts w:ascii="Times New Roman" w:eastAsia="Times New Roman" w:hAnsi="Times New Roman" w:cs="Times New Roman"/>
+                <w:sz w:val="24"/>
+                <w:szCs w:val="24"/>
+              </w:rPr>
+            </w:pPr>
+          </w:p>
+        </w:tc>
+      </w:tr>
+    </w:tbl>
+    <w:p>
+      <w:pPr>
+        <w:spacing w:after="0" w:line="240" w:lineRule="auto"/>
+        <w:rPr>
+          <w:rFonts w:ascii="Times New Roman" w:eastAsia="Times New Roman" w:hAnsi="Times New Roman" w:cs="Times New Roman"/>
+          <w:vanish/>
+          <w:sz w:val="24"/>
+          <w:szCs w:val="24"/>
+        </w:rPr>
+      </w:pPr>
+    </w:p>
+    <w:tbl>
+      <w:tblPr>
+        <w:tblW w:w="0" w:type="auto"/>
+        <w:tblCellSpacing w:w="15" w:type="dxa"/>
+        <w:tblCellMar>
+          <w:top w:w="15" w:type="dxa"/>
+          <w:left w:w="15" w:type="dxa"/>
+          <w:bottom w:w="15" w:type="dxa"/>
+          <w:right w:w="15" w:type="dxa"/>
+        </w:tblCellMar>
+        <w:tblLook w:val="04A0" w:firstRow="1" w:lastRow="0" w:firstColumn="1" w:lastColumn="0" w:noHBand="0" w:noVBand="1"/>
+      </w:tblPr>
+      <w:tblGrid>
+        <w:gridCol w:w="4231"/>
+      </w:tblGrid>
+      <w:tr>
+        <w:trPr>
+          <w:tblCellSpacing w:w="15" w:type="dxa"/>
+        </w:trPr>
+        <w:tc>
+          <w:tcPr>
+            <w:tcW w:w="0" w:type="auto"/>
+            <w:vAlign w:val="center"/>
+            <w:hideMark/>
+          </w:tcPr>
+          <w:p>
+            <w:pPr>
+              <w:spacing w:after="0" w:line="240" w:lineRule="auto"/>
+              <w:rPr>
+                <w:rFonts w:ascii="Times New Roman" w:eastAsia="Times New Roman" w:hAnsi="Times New Roman" w:cs="Times New Roman"/>
+                <w:sz w:val="24"/>
+                <w:szCs w:val="24"/>
+              </w:rPr>
+            </w:pPr>
+            <w:r>
+              <w:rPr>
+                <w:rFonts w:ascii="Times New Roman" w:eastAsia="Times New Roman" w:hAnsi="Times New Roman" w:cs="Times New Roman"/>
+                <w:sz w:val="24"/>
+                <w:szCs w:val="24"/>
+              </w:rPr>
+              <w:t xml:space="preserve">row-reverse - </w:t>
+            </w:r>
+            <w:proofErr w:type="spellStart"/>
+            <w:r>
+              <w:rPr>
+                <w:rFonts w:ascii="Times New Roman" w:eastAsia="Times New Roman" w:hAnsi="Times New Roman" w:cs="Times New Roman"/>
+                <w:sz w:val="24"/>
+                <w:szCs w:val="24"/>
+              </w:rPr>
+              <w:t>горизонтальная-зеркальная</w:t>
+            </w:r>
+            <w:proofErr w:type="spellEnd"/>
+          </w:p>
+        </w:tc>
+      </w:tr>
+      <w:tr>
+        <w:trPr>
+          <w:tblCellSpacing w:w="15" w:type="dxa"/>
+        </w:trPr>
+        <w:tc>
+          <w:tcPr>
+            <w:tcW w:w="0" w:type="auto"/>
+            <w:vAlign w:val="center"/>
+            <w:hideMark/>
+          </w:tcPr>
+          <w:p>
+            <w:pPr>
+              <w:spacing w:after="0" w:line="240" w:lineRule="auto"/>
+              <w:rPr>
+                <w:rFonts w:ascii="Times New Roman" w:eastAsia="Times New Roman" w:hAnsi="Times New Roman" w:cs="Times New Roman"/>
+                <w:sz w:val="24"/>
+                <w:szCs w:val="24"/>
+              </w:rPr>
+            </w:pPr>
+          </w:p>
+        </w:tc>
+      </w:tr>
+    </w:tbl>
+    <w:p>
+      <w:pPr>
+        <w:spacing w:after="0" w:line="240" w:lineRule="auto"/>
+        <w:rPr>
+          <w:rFonts w:ascii="Times New Roman" w:eastAsia="Times New Roman" w:hAnsi="Times New Roman" w:cs="Times New Roman"/>
+          <w:vanish/>
+          <w:sz w:val="24"/>
+          <w:szCs w:val="24"/>
+        </w:rPr>
+      </w:pPr>
+    </w:p>
+    <w:tbl>
+      <w:tblPr>
+        <w:tblW w:w="0" w:type="auto"/>
+        <w:tblCellSpacing w:w="15" w:type="dxa"/>
+        <w:tblCellMar>
+          <w:top w:w="15" w:type="dxa"/>
+          <w:left w:w="15" w:type="dxa"/>
+          <w:bottom w:w="15" w:type="dxa"/>
+          <w:right w:w="15" w:type="dxa"/>
+        </w:tblCellMar>
+        <w:tblLook w:val="04A0" w:firstRow="1" w:lastRow="0" w:firstColumn="1" w:lastColumn="0" w:noHBand="0" w:noVBand="1"/>
+      </w:tblPr>
+      <w:tblGrid>
+        <w:gridCol w:w="4353"/>
+      </w:tblGrid>
+      <w:tr>
+        <w:trPr>
+          <w:tblCellSpacing w:w="15" w:type="dxa"/>
+        </w:trPr>
+        <w:tc>
+          <w:tcPr>
+            <w:tcW w:w="0" w:type="auto"/>
+            <w:vAlign w:val="center"/>
+            <w:hideMark/>
+          </w:tcPr>
+          <w:p>
+            <w:pPr>
+              <w:spacing w:after="0" w:line="240" w:lineRule="auto"/>
+              <w:rPr>
+                <w:rFonts w:ascii="Times New Roman" w:eastAsia="Times New Roman" w:hAnsi="Times New Roman" w:cs="Times New Roman"/>
+                <w:sz w:val="24"/>
+                <w:szCs w:val="24"/>
+              </w:rPr>
+            </w:pPr>
+            <w:r>
+              <w:rPr>
+                <w:rFonts w:ascii="Times New Roman" w:eastAsia="Times New Roman" w:hAnsi="Times New Roman" w:cs="Times New Roman"/>
+                <w:sz w:val="24"/>
+                <w:szCs w:val="24"/>
+              </w:rPr>
+              <w:t xml:space="preserve">column-reverse - </w:t>
+            </w:r>
+            <w:proofErr w:type="spellStart"/>
+            <w:r>
+              <w:rPr>
+                <w:rFonts w:ascii="Times New Roman" w:eastAsia="Times New Roman" w:hAnsi="Times New Roman" w:cs="Times New Roman"/>
+                <w:sz w:val="24"/>
+                <w:szCs w:val="24"/>
+              </w:rPr>
+              <w:t>вертикальная-зеркальная</w:t>
+            </w:r>
+            <w:proofErr w:type="spellEnd"/>
+          </w:p>
+        </w:tc>
+      </w:tr>
+      <w:tr>
+        <w:trPr>
+          <w:tblCellSpacing w:w="15" w:type="dxa"/>
+        </w:trPr>
+        <w:tc>
+          <w:tcPr>
+            <w:tcW w:w="0" w:type="auto"/>
+            <w:vAlign w:val="center"/>
+            <w:hideMark/>
+          </w:tcPr>
+          <w:p>
+            <w:pPr>
+              <w:spacing w:after="0" w:line="240" w:lineRule="auto"/>
+              <w:rPr>
+                <w:rFonts w:ascii="Times New Roman" w:eastAsia="Times New Roman" w:hAnsi="Times New Roman" w:cs="Times New Roman"/>
+                <w:sz w:val="24"/>
+                <w:szCs w:val="24"/>
+              </w:rPr>
+            </w:pPr>
+          </w:p>
+        </w:tc>
+      </w:tr>
+    </w:tbl>
+    <w:p>
+      <w:pPr>
+        <w:spacing w:after="0" w:line="240" w:lineRule="auto"/>
+        <w:rPr>
+          <w:rFonts w:ascii="Times New Roman" w:eastAsia="Times New Roman" w:hAnsi="Times New Roman" w:cs="Times New Roman"/>
+          <w:vanish/>
+          <w:sz w:val="24"/>
+          <w:szCs w:val="24"/>
+        </w:rPr>
+      </w:pPr>
+    </w:p>
+    <w:tbl>
+      <w:tblPr>
+        <w:tblW w:w="0" w:type="auto"/>
+        <w:tblCellSpacing w:w="15" w:type="dxa"/>
+        <w:tblCellMar>
+          <w:top w:w="15" w:type="dxa"/>
+          <w:left w:w="15" w:type="dxa"/>
+          <w:bottom w:w="15" w:type="dxa"/>
+          <w:right w:w="15" w:type="dxa"/>
+        </w:tblCellMar>
+        <w:tblLook w:val="04A0" w:firstRow="1" w:lastRow="0" w:firstColumn="1" w:lastColumn="0" w:noHBand="0" w:noVBand="1"/>
+      </w:tblPr>
+      <w:tblGrid>
+        <w:gridCol w:w="96"/>
+      </w:tblGrid>
+      <w:tr>
+        <w:trPr>
+          <w:tblCellSpacing w:w="15" w:type="dxa"/>
+        </w:trPr>
+        <w:tc>
+          <w:tcPr>
+            <w:tcW w:w="0" w:type="auto"/>
+            <w:vAlign w:val="center"/>
+            <w:hideMark/>
+          </w:tcPr>
+          <w:p>
+            <w:pPr>
+              <w:spacing w:after="0" w:line="240" w:lineRule="auto"/>
+              <w:rPr>
+                <w:rFonts w:ascii="Times New Roman" w:eastAsia="Times New Roman" w:hAnsi="Times New Roman" w:cs="Times New Roman"/>
+                <w:sz w:val="24"/>
+                <w:szCs w:val="24"/>
+              </w:rPr>
+            </w:pPr>
+          </w:p>
+        </w:tc>
+      </w:tr>
+      <w:tr>
+        <w:trPr>
+          <w:tblCellSpacing w:w="15" w:type="dxa"/>
+        </w:trPr>
+        <w:tc>
+          <w:tcPr>
+            <w:tcW w:w="0" w:type="auto"/>
+            <w:vAlign w:val="center"/>
+            <w:hideMark/>
+          </w:tcPr>
+          <w:p>
+            <w:pPr>
+              <w:spacing w:after="0" w:line="240" w:lineRule="auto"/>
+              <w:rPr>
+                <w:rFonts w:ascii="Times New Roman" w:eastAsia="Times New Roman" w:hAnsi="Times New Roman" w:cs="Times New Roman"/>
+                <w:sz w:val="20"/>
+                <w:szCs w:val="20"/>
+              </w:rPr>
+            </w:pPr>
+          </w:p>
+        </w:tc>
+      </w:tr>
+    </w:tbl>
+    <w:p>
+      <w:pPr>
+        <w:spacing w:after="0" w:line="240" w:lineRule="auto"/>
+        <w:rPr>
+          <w:rFonts w:ascii="Times New Roman" w:eastAsia="Times New Roman" w:hAnsi="Times New Roman" w:cs="Times New Roman"/>
+          <w:vanish/>
+          <w:sz w:val="24"/>
+          <w:szCs w:val="24"/>
+        </w:rPr>
+      </w:pPr>
+    </w:p>
+    <w:tbl>
+      <w:tblPr>
+        <w:tblW w:w="0" w:type="auto"/>
+        <w:tblCellSpacing w:w="15" w:type="dxa"/>
+        <w:tblCellMar>
+          <w:top w:w="15" w:type="dxa"/>
+          <w:left w:w="15" w:type="dxa"/>
+          <w:bottom w:w="15" w:type="dxa"/>
+          <w:right w:w="15" w:type="dxa"/>
+        </w:tblCellMar>
+        <w:tblLook w:val="04A0" w:firstRow="1" w:lastRow="0" w:firstColumn="1" w:lastColumn="0" w:noHBand="0" w:noVBand="1"/>
+      </w:tblPr>
+      <w:tblGrid>
+        <w:gridCol w:w="6360"/>
+      </w:tblGrid>
+      <w:tr>
+        <w:trPr>
+          <w:tblCellSpacing w:w="15" w:type="dxa"/>
+        </w:trPr>
+        <w:tc>
+          <w:tcPr>
+            <w:tcW w:w="0" w:type="auto"/>
+            <w:vAlign w:val="center"/>
+            <w:hideMark/>
+          </w:tcPr>
+          <w:p>
+            <w:pPr>
+              <w:spacing w:after="0" w:line="240" w:lineRule="auto"/>
+              <w:rPr>
+                <w:rFonts w:ascii="Times New Roman" w:eastAsia="Times New Roman" w:hAnsi="Times New Roman" w:cs="Times New Roman"/>
+                <w:sz w:val="24"/>
+                <w:szCs w:val="24"/>
+                <w:lang w:val="ru-RU"/>
+              </w:rPr>
+            </w:pPr>
+            <w:r>
+              <w:rPr>
+                <w:rFonts w:ascii="Times New Roman" w:eastAsia="Times New Roman" w:hAnsi="Times New Roman" w:cs="Times New Roman"/>
+                <w:sz w:val="24"/>
+                <w:szCs w:val="24"/>
+                <w:lang w:val="ru-RU"/>
+              </w:rPr>
+              <w:t xml:space="preserve">2. </w:t>
+            </w:r>
+            <w:r>
+              <w:rPr>
+                <w:rFonts w:ascii="Times New Roman" w:eastAsia="Times New Roman" w:hAnsi="Times New Roman" w:cs="Times New Roman"/>
+                <w:sz w:val="24"/>
+                <w:szCs w:val="24"/>
+              </w:rPr>
+              <w:t>justify</w:t>
+            </w:r>
+            <w:r>
+              <w:rPr>
+                <w:rFonts w:ascii="Times New Roman" w:eastAsia="Times New Roman" w:hAnsi="Times New Roman" w:cs="Times New Roman"/>
+                <w:sz w:val="24"/>
+                <w:szCs w:val="24"/>
+                <w:lang w:val="ru-RU"/>
+              </w:rPr>
+              <w:t>-</w:t>
+            </w:r>
+            <w:r>
+              <w:rPr>
+                <w:rFonts w:ascii="Times New Roman" w:eastAsia="Times New Roman" w:hAnsi="Times New Roman" w:cs="Times New Roman"/>
+                <w:sz w:val="24"/>
+                <w:szCs w:val="24"/>
+              </w:rPr>
+              <w:t>content</w:t>
+            </w:r>
+            <w:r>
+              <w:rPr>
+                <w:rFonts w:ascii="Times New Roman" w:eastAsia="Times New Roman" w:hAnsi="Times New Roman" w:cs="Times New Roman"/>
+                <w:sz w:val="24"/>
+                <w:szCs w:val="24"/>
+                <w:lang w:val="ru-RU"/>
+              </w:rPr>
+              <w:t xml:space="preserve"> - выравнивает элементы вдоль основной оси</w:t>
+            </w:r>
+          </w:p>
+        </w:tc>
+      </w:tr>
+      <w:tr>
+        <w:trPr>
+          <w:tblCellSpacing w:w="15" w:type="dxa"/>
+        </w:trPr>
+        <w:tc>
+          <w:tcPr>
+            <w:tcW w:w="0" w:type="auto"/>
+            <w:vAlign w:val="center"/>
+            <w:hideMark/>
+          </w:tcPr>
+          <w:p>
+            <w:pPr>
+              <w:spacing w:after="0" w:line="240" w:lineRule="auto"/>
+              <w:rPr>
+                <w:rFonts w:ascii="Times New Roman" w:eastAsia="Times New Roman" w:hAnsi="Times New Roman" w:cs="Times New Roman"/>
+                <w:sz w:val="24"/>
+                <w:szCs w:val="24"/>
+                <w:lang w:val="ru-RU"/>
+              </w:rPr>
+            </w:pPr>
+          </w:p>
+        </w:tc>
+      </w:tr>
+    </w:tbl>
+    <w:p>
+      <w:pPr>
+        <w:spacing w:after="0" w:line="240" w:lineRule="auto"/>
+        <w:rPr>
+          <w:rFonts w:ascii="Times New Roman" w:eastAsia="Times New Roman" w:hAnsi="Times New Roman" w:cs="Times New Roman"/>
+          <w:vanish/>
+          <w:sz w:val="24"/>
+          <w:szCs w:val="24"/>
+          <w:lang w:val="ru-RU"/>
+        </w:rPr>
+      </w:pPr>
+    </w:p>
+    <w:tbl>
+      <w:tblPr>
+        <w:tblW w:w="0" w:type="auto"/>
+        <w:tblCellSpacing w:w="15" w:type="dxa"/>
+        <w:tblCellMar>
+          <w:top w:w="15" w:type="dxa"/>
+          <w:left w:w="15" w:type="dxa"/>
+          <w:bottom w:w="15" w:type="dxa"/>
+          <w:right w:w="15" w:type="dxa"/>
+        </w:tblCellMar>
+        <w:tblLook w:val="04A0" w:firstRow="1" w:lastRow="0" w:firstColumn="1" w:lastColumn="0" w:noHBand="0" w:noVBand="1"/>
+      </w:tblPr>
+      <w:tblGrid>
+        <w:gridCol w:w="96"/>
+      </w:tblGrid>
+      <w:tr>
+        <w:trPr>
+          <w:tblCellSpacing w:w="15" w:type="dxa"/>
+        </w:trPr>
+        <w:tc>
+          <w:tcPr>
+            <w:tcW w:w="0" w:type="auto"/>
+            <w:vAlign w:val="center"/>
+            <w:hideMark/>
+          </w:tcPr>
+          <w:p>
+            <w:pPr>
+              <w:spacing w:after="0" w:line="240" w:lineRule="auto"/>
+              <w:rPr>
+                <w:rFonts w:ascii="Times New Roman" w:eastAsia="Times New Roman" w:hAnsi="Times New Roman" w:cs="Times New Roman"/>
+                <w:sz w:val="24"/>
+                <w:szCs w:val="24"/>
+                <w:lang w:val="ru-RU"/>
+              </w:rPr>
+            </w:pPr>
+          </w:p>
+        </w:tc>
+      </w:tr>
+      <w:tr>
+        <w:trPr>
+          <w:tblCellSpacing w:w="15" w:type="dxa"/>
+        </w:trPr>
+        <w:tc>
+          <w:tcPr>
+            <w:tcW w:w="0" w:type="auto"/>
+            <w:vAlign w:val="center"/>
+            <w:hideMark/>
+          </w:tcPr>
+          <w:p>
+            <w:pPr>
+              <w:spacing w:after="0" w:line="240" w:lineRule="auto"/>
+              <w:rPr>
+                <w:rFonts w:ascii="Times New Roman" w:eastAsia="Times New Roman" w:hAnsi="Times New Roman" w:cs="Times New Roman"/>
+                <w:sz w:val="20"/>
+                <w:szCs w:val="20"/>
+                <w:lang w:val="ru-RU"/>
+              </w:rPr>
+            </w:pPr>
+          </w:p>
+        </w:tc>
+      </w:tr>
+    </w:tbl>
+    <w:p>
+      <w:pPr>
+        <w:spacing w:after="0" w:line="240" w:lineRule="auto"/>
+        <w:rPr>
+          <w:rFonts w:ascii="Times New Roman" w:eastAsia="Times New Roman" w:hAnsi="Times New Roman" w:cs="Times New Roman"/>
+          <w:vanish/>
+          <w:sz w:val="24"/>
+          <w:szCs w:val="24"/>
+        </w:rPr>
+      </w:pPr>
+    </w:p>
+    <w:tbl>
+      <w:tblPr>
+        <w:tblW w:w="0" w:type="auto"/>
+        <w:tblCellSpacing w:w="15" w:type="dxa"/>
+        <w:tblCellMar>
+          <w:top w:w="15" w:type="dxa"/>
+          <w:left w:w="15" w:type="dxa"/>
+          <w:bottom w:w="15" w:type="dxa"/>
+          <w:right w:w="15" w:type="dxa"/>
+        </w:tblCellMar>
+        <w:tblLook w:val="04A0" w:firstRow="1" w:lastRow="0" w:firstColumn="1" w:lastColumn="0" w:noHBand="0" w:noVBand="1"/>
+      </w:tblPr>
+      <w:tblGrid>
+        <w:gridCol w:w="5903"/>
+      </w:tblGrid>
+      <w:tr>
+        <w:trPr>
+          <w:tblCellSpacing w:w="15" w:type="dxa"/>
+        </w:trPr>
+        <w:tc>
+          <w:tcPr>
+            <w:tcW w:w="0" w:type="auto"/>
+            <w:vAlign w:val="center"/>
+            <w:hideMark/>
+          </w:tcPr>
+          <w:p>
+            <w:pPr>
+              <w:spacing w:after="0" w:line="240" w:lineRule="auto"/>
+              <w:rPr>
+                <w:rFonts w:ascii="Times New Roman" w:eastAsia="Times New Roman" w:hAnsi="Times New Roman" w:cs="Times New Roman"/>
+                <w:sz w:val="24"/>
+                <w:szCs w:val="24"/>
+              </w:rPr>
+            </w:pPr>
+            <w:r>
+              <w:rPr>
+                <w:rFonts w:ascii="Times New Roman" w:eastAsia="Times New Roman" w:hAnsi="Times New Roman" w:cs="Times New Roman"/>
+                <w:sz w:val="24"/>
+                <w:szCs w:val="24"/>
+              </w:rPr>
+              <w:t>start</w:t>
+            </w:r>
+            <w:r>
+              <w:rPr>
+                <w:rFonts w:ascii="Times New Roman" w:eastAsia="Times New Roman" w:hAnsi="Times New Roman" w:cs="Times New Roman"/>
+                <w:sz w:val="24"/>
+                <w:szCs w:val="24"/>
+                <w:lang w:val="ru-RU"/>
+              </w:rPr>
+              <w:t xml:space="preserve"> - по левому краю (</w:t>
+            </w:r>
+            <w:r>
+              <w:rPr>
+                <w:rFonts w:ascii="Times New Roman" w:eastAsia="Times New Roman" w:hAnsi="Times New Roman" w:cs="Times New Roman"/>
+                <w:sz w:val="24"/>
+                <w:szCs w:val="24"/>
+              </w:rPr>
+              <w:t>row</w:t>
+            </w:r>
+            <w:r>
+              <w:rPr>
+                <w:rFonts w:ascii="Times New Roman" w:eastAsia="Times New Roman" w:hAnsi="Times New Roman" w:cs="Times New Roman"/>
+                <w:sz w:val="24"/>
+                <w:szCs w:val="24"/>
+                <w:lang w:val="ru-RU"/>
+              </w:rPr>
+              <w:t xml:space="preserve">) / по верхнему краю </w:t>
+            </w:r>
+            <w:r>
+              <w:rPr>
+                <w:rFonts w:ascii="Times New Roman" w:eastAsia="Times New Roman" w:hAnsi="Times New Roman" w:cs="Times New Roman"/>
+                <w:sz w:val="24"/>
+                <w:szCs w:val="24"/>
+              </w:rPr>
+              <w:t>(column)</w:t>
+            </w:r>
+          </w:p>
+        </w:tc>
+      </w:tr>
+      <w:tr>
+        <w:trPr>
+          <w:tblCellSpacing w:w="15" w:type="dxa"/>
+        </w:trPr>
+        <w:tc>
+          <w:tcPr>
+            <w:tcW w:w="0" w:type="auto"/>
+            <w:vAlign w:val="center"/>
+            <w:hideMark/>
+          </w:tcPr>
+          <w:p>
+            <w:pPr>
+              <w:spacing w:after="0" w:line="240" w:lineRule="auto"/>
+              <w:rPr>
+                <w:rFonts w:ascii="Times New Roman" w:eastAsia="Times New Roman" w:hAnsi="Times New Roman" w:cs="Times New Roman"/>
+                <w:sz w:val="24"/>
+                <w:szCs w:val="24"/>
+              </w:rPr>
+            </w:pPr>
+          </w:p>
+        </w:tc>
+      </w:tr>
+    </w:tbl>
+    <w:p>
+      <w:pPr>
+        <w:spacing w:after="0" w:line="240" w:lineRule="auto"/>
+        <w:rPr>
+          <w:rFonts w:ascii="Times New Roman" w:eastAsia="Times New Roman" w:hAnsi="Times New Roman" w:cs="Times New Roman"/>
+          <w:vanish/>
+          <w:sz w:val="24"/>
+          <w:szCs w:val="24"/>
+        </w:rPr>
+      </w:pPr>
+    </w:p>
+    <w:tbl>
+      <w:tblPr>
+        <w:tblW w:w="0" w:type="auto"/>
+        <w:tblCellSpacing w:w="15" w:type="dxa"/>
+        <w:tblCellMar>
+          <w:top w:w="15" w:type="dxa"/>
+          <w:left w:w="15" w:type="dxa"/>
+          <w:bottom w:w="15" w:type="dxa"/>
+          <w:right w:w="15" w:type="dxa"/>
+        </w:tblCellMar>
+        <w:tblLook w:val="04A0" w:firstRow="1" w:lastRow="0" w:firstColumn="1" w:lastColumn="0" w:noHBand="0" w:noVBand="1"/>
+      </w:tblPr>
+      <w:tblGrid>
+        <w:gridCol w:w="96"/>
+      </w:tblGrid>
+      <w:tr>
+        <w:trPr>
+          <w:tblCellSpacing w:w="15" w:type="dxa"/>
+        </w:trPr>
+        <w:tc>
+          <w:tcPr>
+            <w:tcW w:w="0" w:type="auto"/>
+            <w:vAlign w:val="center"/>
+            <w:hideMark/>
+          </w:tcPr>
+          <w:p>
+            <w:pPr>
+              <w:spacing w:after="0" w:line="240" w:lineRule="auto"/>
+              <w:rPr>
+                <w:rFonts w:ascii="Times New Roman" w:eastAsia="Times New Roman" w:hAnsi="Times New Roman" w:cs="Times New Roman"/>
+                <w:sz w:val="24"/>
+                <w:szCs w:val="24"/>
+              </w:rPr>
+            </w:pPr>
+          </w:p>
+        </w:tc>
+      </w:tr>
+      <w:tr>
+        <w:trPr>
+          <w:tblCellSpacing w:w="15" w:type="dxa"/>
+        </w:trPr>
+        <w:tc>
+          <w:tcPr>
+            <w:tcW w:w="0" w:type="auto"/>
+            <w:vAlign w:val="center"/>
+            <w:hideMark/>
+          </w:tcPr>
+          <w:p>
+            <w:pPr>
+              <w:spacing w:after="0" w:line="240" w:lineRule="auto"/>
+              <w:rPr>
+                <w:rFonts w:ascii="Times New Roman" w:eastAsia="Times New Roman" w:hAnsi="Times New Roman" w:cs="Times New Roman"/>
+                <w:sz w:val="20"/>
+                <w:szCs w:val="20"/>
+              </w:rPr>
+            </w:pPr>
+          </w:p>
+        </w:tc>
+      </w:tr>
+    </w:tbl>
+    <w:p>
+      <w:pPr>
+        <w:spacing w:after="0" w:line="240" w:lineRule="auto"/>
+        <w:rPr>
+          <w:rFonts w:ascii="Times New Roman" w:eastAsia="Times New Roman" w:hAnsi="Times New Roman" w:cs="Times New Roman"/>
+          <w:vanish/>
+          <w:sz w:val="24"/>
+          <w:szCs w:val="24"/>
+        </w:rPr>
+      </w:pPr>
+    </w:p>
+    <w:tbl>
+      <w:tblPr>
+        <w:tblW w:w="0" w:type="auto"/>
+        <w:tblCellSpacing w:w="15" w:type="dxa"/>
+        <w:tblCellMar>
+          <w:top w:w="15" w:type="dxa"/>
+          <w:left w:w="15" w:type="dxa"/>
+          <w:bottom w:w="15" w:type="dxa"/>
+          <w:right w:w="15" w:type="dxa"/>
+        </w:tblCellMar>
+        <w:tblLook w:val="04A0" w:firstRow="1" w:lastRow="0" w:firstColumn="1" w:lastColumn="0" w:noHBand="0" w:noVBand="1"/>
+      </w:tblPr>
+      <w:tblGrid>
+        <w:gridCol w:w="5928"/>
+      </w:tblGrid>
+      <w:tr>
+        <w:trPr>
+          <w:tblCellSpacing w:w="15" w:type="dxa"/>
+        </w:trPr>
+        <w:tc>
+          <w:tcPr>
+            <w:tcW w:w="0" w:type="auto"/>
+            <w:vAlign w:val="center"/>
+            <w:hideMark/>
+          </w:tcPr>
+          <w:p>
+            <w:pPr>
+              <w:spacing w:after="0" w:line="240" w:lineRule="auto"/>
+              <w:rPr>
+                <w:rFonts w:ascii="Times New Roman" w:eastAsia="Times New Roman" w:hAnsi="Times New Roman" w:cs="Times New Roman"/>
+                <w:sz w:val="24"/>
+                <w:szCs w:val="24"/>
+              </w:rPr>
+            </w:pPr>
+            <w:r>
+              <w:rPr>
+                <w:rFonts w:ascii="Times New Roman" w:eastAsia="Times New Roman" w:hAnsi="Times New Roman" w:cs="Times New Roman"/>
+                <w:sz w:val="24"/>
+                <w:szCs w:val="24"/>
+              </w:rPr>
+              <w:t>end</w:t>
+            </w:r>
+            <w:r>
+              <w:rPr>
+                <w:rFonts w:ascii="Times New Roman" w:eastAsia="Times New Roman" w:hAnsi="Times New Roman" w:cs="Times New Roman"/>
+                <w:sz w:val="24"/>
+                <w:szCs w:val="24"/>
+                <w:lang w:val="ru-RU"/>
+              </w:rPr>
+              <w:t xml:space="preserve"> - по правому краю (</w:t>
+            </w:r>
+            <w:r>
+              <w:rPr>
+                <w:rFonts w:ascii="Times New Roman" w:eastAsia="Times New Roman" w:hAnsi="Times New Roman" w:cs="Times New Roman"/>
+                <w:sz w:val="24"/>
+                <w:szCs w:val="24"/>
+              </w:rPr>
+              <w:t>row</w:t>
+            </w:r>
+            <w:r>
+              <w:rPr>
+                <w:rFonts w:ascii="Times New Roman" w:eastAsia="Times New Roman" w:hAnsi="Times New Roman" w:cs="Times New Roman"/>
+                <w:sz w:val="24"/>
+                <w:szCs w:val="24"/>
+                <w:lang w:val="ru-RU"/>
+              </w:rPr>
+              <w:t xml:space="preserve">) / по нижнему краю </w:t>
+            </w:r>
+            <w:r>
+              <w:rPr>
+                <w:rFonts w:ascii="Times New Roman" w:eastAsia="Times New Roman" w:hAnsi="Times New Roman" w:cs="Times New Roman"/>
+                <w:sz w:val="24"/>
+                <w:szCs w:val="24"/>
+              </w:rPr>
+              <w:t>(column)</w:t>
+            </w:r>
+          </w:p>
+        </w:tc>
+      </w:tr>
+      <w:tr>
+        <w:trPr>
+          <w:tblCellSpacing w:w="15" w:type="dxa"/>
+        </w:trPr>
+        <w:tc>
+          <w:tcPr>
+            <w:tcW w:w="0" w:type="auto"/>
+            <w:vAlign w:val="center"/>
+            <w:hideMark/>
+          </w:tcPr>
+          <w:p>
+            <w:pPr>
+              <w:spacing w:after="0" w:line="240" w:lineRule="auto"/>
+              <w:rPr>
+                <w:rFonts w:ascii="Times New Roman" w:eastAsia="Times New Roman" w:hAnsi="Times New Roman" w:cs="Times New Roman"/>
+                <w:sz w:val="24"/>
+                <w:szCs w:val="24"/>
+              </w:rPr>
+            </w:pPr>
+          </w:p>
+        </w:tc>
+      </w:tr>
+    </w:tbl>
+    <w:p>
+      <w:pPr>
+        <w:spacing w:after="0" w:line="240" w:lineRule="auto"/>
+        <w:rPr>
+          <w:rFonts w:ascii="Times New Roman" w:eastAsia="Times New Roman" w:hAnsi="Times New Roman" w:cs="Times New Roman"/>
+          <w:vanish/>
+          <w:sz w:val="24"/>
+          <w:szCs w:val="24"/>
+        </w:rPr>
+      </w:pPr>
+    </w:p>
+    <w:tbl>
+      <w:tblPr>
+        <w:tblW w:w="0" w:type="auto"/>
+        <w:tblCellSpacing w:w="15" w:type="dxa"/>
+        <w:tblCellMar>
+          <w:top w:w="15" w:type="dxa"/>
+          <w:left w:w="15" w:type="dxa"/>
+          <w:bottom w:w="15" w:type="dxa"/>
+          <w:right w:w="15" w:type="dxa"/>
+        </w:tblCellMar>
+        <w:tblLook w:val="04A0" w:firstRow="1" w:lastRow="0" w:firstColumn="1" w:lastColumn="0" w:noHBand="0" w:noVBand="1"/>
+      </w:tblPr>
+      <w:tblGrid>
+        <w:gridCol w:w="96"/>
+      </w:tblGrid>
+      <w:tr>
+        <w:trPr>
+          <w:tblCellSpacing w:w="15" w:type="dxa"/>
+        </w:trPr>
+        <w:tc>
+          <w:tcPr>
+            <w:tcW w:w="0" w:type="auto"/>
+            <w:vAlign w:val="center"/>
+            <w:hideMark/>
+          </w:tcPr>
+          <w:p>
+            <w:pPr>
+              <w:spacing w:after="0" w:line="240" w:lineRule="auto"/>
+              <w:rPr>
+                <w:rFonts w:ascii="Times New Roman" w:eastAsia="Times New Roman" w:hAnsi="Times New Roman" w:cs="Times New Roman"/>
+                <w:sz w:val="24"/>
+                <w:szCs w:val="24"/>
+              </w:rPr>
+            </w:pPr>
+          </w:p>
+        </w:tc>
+      </w:tr>
+      <w:tr>
+        <w:trPr>
+          <w:tblCellSpacing w:w="15" w:type="dxa"/>
+        </w:trPr>
+        <w:tc>
+          <w:tcPr>
+            <w:tcW w:w="0" w:type="auto"/>
+            <w:vAlign w:val="center"/>
+            <w:hideMark/>
+          </w:tcPr>
+          <w:p>
+            <w:pPr>
+              <w:spacing w:after="0" w:line="240" w:lineRule="auto"/>
+              <w:rPr>
+                <w:rFonts w:ascii="Times New Roman" w:eastAsia="Times New Roman" w:hAnsi="Times New Roman" w:cs="Times New Roman"/>
+                <w:sz w:val="20"/>
+                <w:szCs w:val="20"/>
+              </w:rPr>
+            </w:pPr>
+          </w:p>
+        </w:tc>
+      </w:tr>
+    </w:tbl>
+    <w:p>
+      <w:pPr>
+        <w:spacing w:after="0" w:line="240" w:lineRule="auto"/>
+        <w:rPr>
+          <w:rFonts w:ascii="Times New Roman" w:eastAsia="Times New Roman" w:hAnsi="Times New Roman" w:cs="Times New Roman"/>
+          <w:vanish/>
+          <w:sz w:val="24"/>
+          <w:szCs w:val="24"/>
+        </w:rPr>
+      </w:pPr>
+    </w:p>
+    <w:tbl>
+      <w:tblPr>
+        <w:tblW w:w="0" w:type="auto"/>
+        <w:tblCellSpacing w:w="15" w:type="dxa"/>
+        <w:tblCellMar>
+          <w:top w:w="15" w:type="dxa"/>
+          <w:left w:w="15" w:type="dxa"/>
+          <w:bottom w:w="15" w:type="dxa"/>
+          <w:right w:w="15" w:type="dxa"/>
+        </w:tblCellMar>
+        <w:tblLook w:val="04A0" w:firstRow="1" w:lastRow="0" w:firstColumn="1" w:lastColumn="0" w:noHBand="0" w:noVBand="1"/>
+      </w:tblPr>
+      <w:tblGrid>
+        <w:gridCol w:w="1893"/>
+      </w:tblGrid>
+      <w:tr>
+        <w:trPr>
+          <w:tblCellSpacing w:w="15" w:type="dxa"/>
+        </w:trPr>
+        <w:tc>
+          <w:tcPr>
+            <w:tcW w:w="0" w:type="auto"/>
+            <w:vAlign w:val="center"/>
+            <w:hideMark/>
+          </w:tcPr>
+          <w:p>
+            <w:pPr>
+              <w:spacing w:after="0" w:line="240" w:lineRule="auto"/>
+              <w:rPr>
+                <w:rFonts w:ascii="Times New Roman" w:eastAsia="Times New Roman" w:hAnsi="Times New Roman" w:cs="Times New Roman"/>
+                <w:sz w:val="24"/>
+                <w:szCs w:val="24"/>
+              </w:rPr>
+            </w:pPr>
+            <w:r>
+              <w:rPr>
+                <w:rFonts w:ascii="Times New Roman" w:eastAsia="Times New Roman" w:hAnsi="Times New Roman" w:cs="Times New Roman"/>
+                <w:sz w:val="24"/>
+                <w:szCs w:val="24"/>
+              </w:rPr>
+              <w:t xml:space="preserve">center - </w:t>
+            </w:r>
+            <w:proofErr w:type="spellStart"/>
+            <w:r>
+              <w:rPr>
+                <w:rFonts w:ascii="Times New Roman" w:eastAsia="Times New Roman" w:hAnsi="Times New Roman" w:cs="Times New Roman"/>
+                <w:sz w:val="24"/>
+                <w:szCs w:val="24"/>
+              </w:rPr>
+              <w:t>по</w:t>
+            </w:r>
+            <w:proofErr w:type="spellEnd"/>
+            <w:r>
+              <w:rPr>
+                <w:rFonts w:ascii="Times New Roman" w:eastAsia="Times New Roman" w:hAnsi="Times New Roman" w:cs="Times New Roman"/>
+                <w:sz w:val="24"/>
+                <w:szCs w:val="24"/>
+              </w:rPr>
+              <w:t xml:space="preserve"> </w:t>
+            </w:r>
+            <w:proofErr w:type="spellStart"/>
+            <w:r>
+              <w:rPr>
+                <w:rFonts w:ascii="Times New Roman" w:eastAsia="Times New Roman" w:hAnsi="Times New Roman" w:cs="Times New Roman"/>
+                <w:sz w:val="24"/>
+                <w:szCs w:val="24"/>
+              </w:rPr>
+              <w:t>центру</w:t>
+            </w:r>
+            <w:proofErr w:type="spellEnd"/>
+          </w:p>
+        </w:tc>
+      </w:tr>
+      <w:tr>
+        <w:trPr>
+          <w:tblCellSpacing w:w="15" w:type="dxa"/>
+        </w:trPr>
+        <w:tc>
+          <w:tcPr>
+            <w:tcW w:w="0" w:type="auto"/>
+            <w:vAlign w:val="center"/>
+            <w:hideMark/>
+          </w:tcPr>
+          <w:p>
+            <w:pPr>
+              <w:spacing w:after="0" w:line="240" w:lineRule="auto"/>
+              <w:rPr>
+                <w:rFonts w:ascii="Times New Roman" w:eastAsia="Times New Roman" w:hAnsi="Times New Roman" w:cs="Times New Roman"/>
+                <w:sz w:val="24"/>
+                <w:szCs w:val="24"/>
+              </w:rPr>
+            </w:pPr>
+          </w:p>
+        </w:tc>
+      </w:tr>
+    </w:tbl>
+    <w:p>
+      <w:pPr>
+        <w:spacing w:after="0" w:line="240" w:lineRule="auto"/>
+        <w:rPr>
+          <w:rFonts w:ascii="Times New Roman" w:eastAsia="Times New Roman" w:hAnsi="Times New Roman" w:cs="Times New Roman"/>
+          <w:vanish/>
+          <w:sz w:val="24"/>
+          <w:szCs w:val="24"/>
+        </w:rPr>
+      </w:pPr>
+    </w:p>
+    <w:tbl>
+      <w:tblPr>
+        <w:tblW w:w="0" w:type="auto"/>
+        <w:tblCellSpacing w:w="15" w:type="dxa"/>
+        <w:tblCellMar>
+          <w:top w:w="15" w:type="dxa"/>
+          <w:left w:w="15" w:type="dxa"/>
+          <w:bottom w:w="15" w:type="dxa"/>
+          <w:right w:w="15" w:type="dxa"/>
+        </w:tblCellMar>
+        <w:tblLook w:val="04A0" w:firstRow="1" w:lastRow="0" w:firstColumn="1" w:lastColumn="0" w:noHBand="0" w:noVBand="1"/>
+      </w:tblPr>
+      <w:tblGrid>
+        <w:gridCol w:w="96"/>
+      </w:tblGrid>
+      <w:tr>
+        <w:trPr>
+          <w:tblCellSpacing w:w="15" w:type="dxa"/>
+        </w:trPr>
+        <w:tc>
+          <w:tcPr>
+            <w:tcW w:w="0" w:type="auto"/>
+            <w:vAlign w:val="center"/>
+            <w:hideMark/>
+          </w:tcPr>
+          <w:p>
+            <w:pPr>
+              <w:spacing w:after="0" w:line="240" w:lineRule="auto"/>
+              <w:rPr>
+                <w:rFonts w:ascii="Times New Roman" w:eastAsia="Times New Roman" w:hAnsi="Times New Roman" w:cs="Times New Roman"/>
+                <w:sz w:val="24"/>
+                <w:szCs w:val="24"/>
+              </w:rPr>
+            </w:pPr>
+          </w:p>
+        </w:tc>
+      </w:tr>
+      <w:tr>
+        <w:trPr>
+          <w:tblCellSpacing w:w="15" w:type="dxa"/>
+        </w:trPr>
+        <w:tc>
+          <w:tcPr>
+            <w:tcW w:w="0" w:type="auto"/>
+            <w:vAlign w:val="center"/>
+            <w:hideMark/>
+          </w:tcPr>
+          <w:p>
+            <w:pPr>
+              <w:spacing w:after="0" w:line="240" w:lineRule="auto"/>
+              <w:rPr>
+                <w:rFonts w:ascii="Times New Roman" w:eastAsia="Times New Roman" w:hAnsi="Times New Roman" w:cs="Times New Roman"/>
+                <w:sz w:val="20"/>
+                <w:szCs w:val="20"/>
+              </w:rPr>
+            </w:pPr>
+          </w:p>
+        </w:tc>
+      </w:tr>
+    </w:tbl>
+    <w:p>
+      <w:pPr>
+        <w:spacing w:after="0" w:line="240" w:lineRule="auto"/>
+        <w:rPr>
+          <w:rFonts w:ascii="Times New Roman" w:eastAsia="Times New Roman" w:hAnsi="Times New Roman" w:cs="Times New Roman"/>
+          <w:vanish/>
+          <w:sz w:val="24"/>
+          <w:szCs w:val="24"/>
+        </w:rPr>
+      </w:pPr>
+    </w:p>
+    <w:tbl>
+      <w:tblPr>
+        <w:tblW w:w="0" w:type="auto"/>
+        <w:tblCellSpacing w:w="15" w:type="dxa"/>
+        <w:tblCellMar>
+          <w:top w:w="15" w:type="dxa"/>
+          <w:left w:w="15" w:type="dxa"/>
+          <w:bottom w:w="15" w:type="dxa"/>
+          <w:right w:w="15" w:type="dxa"/>
+        </w:tblCellMar>
+        <w:tblLook w:val="04A0" w:firstRow="1" w:lastRow="0" w:firstColumn="1" w:lastColumn="0" w:noHBand="0" w:noVBand="1"/>
+      </w:tblPr>
+      <w:tblGrid>
+        <w:gridCol w:w="9360"/>
+      </w:tblGrid>
+      <w:tr>
+        <w:trPr>
+          <w:tblCellSpacing w:w="15" w:type="dxa"/>
+        </w:trPr>
+        <w:tc>
+          <w:tcPr>
+            <w:tcW w:w="0" w:type="auto"/>
+            <w:vAlign w:val="center"/>
+            <w:hideMark/>
+          </w:tcPr>
+          <w:p>
+            <w:pPr>
+              <w:spacing w:after="0" w:line="240" w:lineRule="auto"/>
+              <w:rPr>
+                <w:rFonts w:ascii="Times New Roman" w:eastAsia="Times New Roman" w:hAnsi="Times New Roman" w:cs="Times New Roman"/>
+                <w:sz w:val="24"/>
+                <w:szCs w:val="24"/>
+                <w:lang w:val="ru-RU"/>
+              </w:rPr>
+            </w:pPr>
+            <w:r>
+              <w:rPr>
+                <w:rFonts w:ascii="Times New Roman" w:eastAsia="Times New Roman" w:hAnsi="Times New Roman" w:cs="Times New Roman"/>
+                <w:sz w:val="24"/>
+                <w:szCs w:val="24"/>
+              </w:rPr>
+              <w:lastRenderedPageBreak/>
+              <w:t>space</w:t>
+            </w:r>
+            <w:r>
+              <w:rPr>
+                <w:rFonts w:ascii="Times New Roman" w:eastAsia="Times New Roman" w:hAnsi="Times New Roman" w:cs="Times New Roman"/>
+                <w:sz w:val="24"/>
+                <w:szCs w:val="24"/>
+                <w:lang w:val="ru-RU"/>
+              </w:rPr>
+              <w:t>-</w:t>
+            </w:r>
+            <w:r>
+              <w:rPr>
+                <w:rFonts w:ascii="Times New Roman" w:eastAsia="Times New Roman" w:hAnsi="Times New Roman" w:cs="Times New Roman"/>
+                <w:sz w:val="24"/>
+                <w:szCs w:val="24"/>
+              </w:rPr>
+              <w:t>between</w:t>
+            </w:r>
+            <w:r>
+              <w:rPr>
+                <w:rFonts w:ascii="Times New Roman" w:eastAsia="Times New Roman" w:hAnsi="Times New Roman" w:cs="Times New Roman"/>
+                <w:sz w:val="24"/>
+                <w:szCs w:val="24"/>
+                <w:lang w:val="ru-RU"/>
+              </w:rPr>
+              <w:t xml:space="preserve"> - прижимает крайние элементы по краям, оставщее пространство равномерно распределяет между элементами</w:t>
+            </w:r>
+          </w:p>
+        </w:tc>
+      </w:tr>
+      <w:tr>
+        <w:trPr>
+          <w:tblCellSpacing w:w="15" w:type="dxa"/>
+        </w:trPr>
+        <w:tc>
+          <w:tcPr>
+            <w:tcW w:w="0" w:type="auto"/>
+            <w:vAlign w:val="center"/>
+            <w:hideMark/>
+          </w:tcPr>
+          <w:p>
+            <w:pPr>
+              <w:spacing w:after="0" w:line="240" w:lineRule="auto"/>
+              <w:rPr>
+                <w:rFonts w:ascii="Times New Roman" w:eastAsia="Times New Roman" w:hAnsi="Times New Roman" w:cs="Times New Roman"/>
+                <w:sz w:val="24"/>
+                <w:szCs w:val="24"/>
+                <w:lang w:val="ru-RU"/>
+              </w:rPr>
+            </w:pPr>
+          </w:p>
+        </w:tc>
+      </w:tr>
+    </w:tbl>
+    <w:p>
+      <w:pPr>
+        <w:spacing w:after="0" w:line="240" w:lineRule="auto"/>
+        <w:rPr>
+          <w:rFonts w:ascii="Times New Roman" w:eastAsia="Times New Roman" w:hAnsi="Times New Roman" w:cs="Times New Roman"/>
+          <w:vanish/>
+          <w:sz w:val="24"/>
+          <w:szCs w:val="24"/>
+          <w:lang w:val="ru-RU"/>
+        </w:rPr>
+      </w:pPr>
+    </w:p>
+    <w:tbl>
+      <w:tblPr>
+        <w:tblW w:w="0" w:type="auto"/>
+        <w:tblCellSpacing w:w="15" w:type="dxa"/>
+        <w:tblCellMar>
+          <w:top w:w="15" w:type="dxa"/>
+          <w:left w:w="15" w:type="dxa"/>
+          <w:bottom w:w="15" w:type="dxa"/>
+          <w:right w:w="15" w:type="dxa"/>
+        </w:tblCellMar>
+        <w:tblLook w:val="04A0" w:firstRow="1" w:lastRow="0" w:firstColumn="1" w:lastColumn="0" w:noHBand="0" w:noVBand="1"/>
+      </w:tblPr>
+      <w:tblGrid>
+        <w:gridCol w:w="96"/>
+      </w:tblGrid>
+      <w:tr>
+        <w:trPr>
+          <w:tblCellSpacing w:w="15" w:type="dxa"/>
+        </w:trPr>
+        <w:tc>
+          <w:tcPr>
+            <w:tcW w:w="0" w:type="auto"/>
+            <w:vAlign w:val="center"/>
+            <w:hideMark/>
+          </w:tcPr>
+          <w:p>
+            <w:pPr>
+              <w:spacing w:after="0" w:line="240" w:lineRule="auto"/>
+              <w:rPr>
+                <w:rFonts w:ascii="Times New Roman" w:eastAsia="Times New Roman" w:hAnsi="Times New Roman" w:cs="Times New Roman"/>
+                <w:sz w:val="24"/>
+                <w:szCs w:val="24"/>
+                <w:lang w:val="ru-RU"/>
+              </w:rPr>
+            </w:pPr>
+          </w:p>
+        </w:tc>
+      </w:tr>
+      <w:tr>
+        <w:trPr>
+          <w:tblCellSpacing w:w="15" w:type="dxa"/>
+        </w:trPr>
+        <w:tc>
+          <w:tcPr>
+            <w:tcW w:w="0" w:type="auto"/>
+            <w:vAlign w:val="center"/>
+            <w:hideMark/>
+          </w:tcPr>
+          <w:p>
+            <w:pPr>
+              <w:spacing w:after="0" w:line="240" w:lineRule="auto"/>
+              <w:rPr>
+                <w:rFonts w:ascii="Times New Roman" w:eastAsia="Times New Roman" w:hAnsi="Times New Roman" w:cs="Times New Roman"/>
+                <w:sz w:val="20"/>
+                <w:szCs w:val="20"/>
+                <w:lang w:val="ru-RU"/>
+              </w:rPr>
+            </w:pPr>
+          </w:p>
+        </w:tc>
+      </w:tr>
+    </w:tbl>
+    <w:p>
+      <w:pPr>
+        <w:spacing w:after="0" w:line="240" w:lineRule="auto"/>
+        <w:rPr>
+          <w:rFonts w:ascii="Times New Roman" w:eastAsia="Times New Roman" w:hAnsi="Times New Roman" w:cs="Times New Roman"/>
+          <w:vanish/>
+          <w:sz w:val="24"/>
+          <w:szCs w:val="24"/>
+        </w:rPr>
+      </w:pPr>
+    </w:p>
+    <w:tbl>
+      <w:tblPr>
+        <w:tblW w:w="0" w:type="auto"/>
+        <w:tblCellSpacing w:w="15" w:type="dxa"/>
+        <w:tblCellMar>
+          <w:top w:w="15" w:type="dxa"/>
+          <w:left w:w="15" w:type="dxa"/>
+          <w:bottom w:w="15" w:type="dxa"/>
+          <w:right w:w="15" w:type="dxa"/>
+        </w:tblCellMar>
+        <w:tblLook w:val="04A0" w:firstRow="1" w:lastRow="0" w:firstColumn="1" w:lastColumn="0" w:noHBand="0" w:noVBand="1"/>
+      </w:tblPr>
+      <w:tblGrid>
+        <w:gridCol w:w="9360"/>
+      </w:tblGrid>
+      <w:tr>
+        <w:trPr>
+          <w:tblCellSpacing w:w="15" w:type="dxa"/>
+        </w:trPr>
+        <w:tc>
+          <w:tcPr>
+            <w:tcW w:w="0" w:type="auto"/>
+            <w:vAlign w:val="center"/>
+            <w:hideMark/>
+          </w:tcPr>
+          <w:p>
+            <w:pPr>
+              <w:spacing w:after="0" w:line="240" w:lineRule="auto"/>
+              <w:rPr>
+                <w:rFonts w:ascii="Times New Roman" w:eastAsia="Times New Roman" w:hAnsi="Times New Roman" w:cs="Times New Roman"/>
+                <w:sz w:val="24"/>
+                <w:szCs w:val="24"/>
+                <w:lang w:val="ru-RU"/>
+              </w:rPr>
+            </w:pPr>
+            <w:r>
+              <w:rPr>
+                <w:rFonts w:ascii="Times New Roman" w:eastAsia="Times New Roman" w:hAnsi="Times New Roman" w:cs="Times New Roman"/>
+                <w:sz w:val="24"/>
+                <w:szCs w:val="24"/>
+              </w:rPr>
+              <w:t>space</w:t>
+            </w:r>
+            <w:r>
+              <w:rPr>
+                <w:rFonts w:ascii="Times New Roman" w:eastAsia="Times New Roman" w:hAnsi="Times New Roman" w:cs="Times New Roman"/>
+                <w:sz w:val="24"/>
+                <w:szCs w:val="24"/>
+                <w:lang w:val="ru-RU"/>
+              </w:rPr>
+              <w:t>-</w:t>
+            </w:r>
+            <w:r>
+              <w:rPr>
+                <w:rFonts w:ascii="Times New Roman" w:eastAsia="Times New Roman" w:hAnsi="Times New Roman" w:cs="Times New Roman"/>
+                <w:sz w:val="24"/>
+                <w:szCs w:val="24"/>
+              </w:rPr>
+              <w:t>around</w:t>
+            </w:r>
+            <w:r>
+              <w:rPr>
+                <w:rFonts w:ascii="Times New Roman" w:eastAsia="Times New Roman" w:hAnsi="Times New Roman" w:cs="Times New Roman"/>
+                <w:sz w:val="24"/>
+                <w:szCs w:val="24"/>
+                <w:lang w:val="ru-RU"/>
+              </w:rPr>
+              <w:t xml:space="preserve"> - отступы между карйними элементами и краями экрана равны половине отступов между центральными элементами</w:t>
+            </w:r>
+          </w:p>
+        </w:tc>
+      </w:tr>
+      <w:tr>
+        <w:trPr>
+          <w:tblCellSpacing w:w="15" w:type="dxa"/>
+        </w:trPr>
+        <w:tc>
+          <w:tcPr>
+            <w:tcW w:w="0" w:type="auto"/>
+            <w:vAlign w:val="center"/>
+            <w:hideMark/>
+          </w:tcPr>
+          <w:p>
+            <w:pPr>
+              <w:spacing w:after="0" w:line="240" w:lineRule="auto"/>
+              <w:rPr>
+                <w:rFonts w:ascii="Times New Roman" w:eastAsia="Times New Roman" w:hAnsi="Times New Roman" w:cs="Times New Roman"/>
+                <w:sz w:val="24"/>
+                <w:szCs w:val="24"/>
+                <w:lang w:val="ru-RU"/>
+              </w:rPr>
+            </w:pPr>
+          </w:p>
+        </w:tc>
+      </w:tr>
+    </w:tbl>
+    <w:p>
+      <w:pPr>
+        <w:spacing w:after="0" w:line="240" w:lineRule="auto"/>
+        <w:rPr>
+          <w:rFonts w:ascii="Times New Roman" w:eastAsia="Times New Roman" w:hAnsi="Times New Roman" w:cs="Times New Roman"/>
+          <w:vanish/>
+          <w:sz w:val="24"/>
+          <w:szCs w:val="24"/>
+          <w:lang w:val="ru-RU"/>
+        </w:rPr>
+      </w:pPr>
+    </w:p>
+    <w:tbl>
+      <w:tblPr>
+        <w:tblW w:w="0" w:type="auto"/>
+        <w:tblCellSpacing w:w="15" w:type="dxa"/>
+        <w:tblCellMar>
+          <w:top w:w="15" w:type="dxa"/>
+          <w:left w:w="15" w:type="dxa"/>
+          <w:bottom w:w="15" w:type="dxa"/>
+          <w:right w:w="15" w:type="dxa"/>
+        </w:tblCellMar>
+        <w:tblLook w:val="04A0" w:firstRow="1" w:lastRow="0" w:firstColumn="1" w:lastColumn="0" w:noHBand="0" w:noVBand="1"/>
+      </w:tblPr>
+      <w:tblGrid>
+        <w:gridCol w:w="96"/>
+      </w:tblGrid>
+      <w:tr>
+        <w:trPr>
+          <w:tblCellSpacing w:w="15" w:type="dxa"/>
+        </w:trPr>
+        <w:tc>
+          <w:tcPr>
+            <w:tcW w:w="0" w:type="auto"/>
+            <w:vAlign w:val="center"/>
+            <w:hideMark/>
+          </w:tcPr>
+          <w:p>
+            <w:pPr>
+              <w:spacing w:after="0" w:line="240" w:lineRule="auto"/>
+              <w:rPr>
+                <w:rFonts w:ascii="Times New Roman" w:eastAsia="Times New Roman" w:hAnsi="Times New Roman" w:cs="Times New Roman"/>
+                <w:sz w:val="24"/>
+                <w:szCs w:val="24"/>
+                <w:lang w:val="ru-RU"/>
+              </w:rPr>
+            </w:pPr>
+          </w:p>
+        </w:tc>
+      </w:tr>
+      <w:tr>
+        <w:trPr>
+          <w:tblCellSpacing w:w="15" w:type="dxa"/>
+        </w:trPr>
+        <w:tc>
+          <w:tcPr>
+            <w:tcW w:w="0" w:type="auto"/>
+            <w:vAlign w:val="center"/>
+            <w:hideMark/>
+          </w:tcPr>
+          <w:p>
+            <w:pPr>
+              <w:spacing w:after="0" w:line="240" w:lineRule="auto"/>
+              <w:rPr>
+                <w:rFonts w:ascii="Times New Roman" w:eastAsia="Times New Roman" w:hAnsi="Times New Roman" w:cs="Times New Roman"/>
+                <w:sz w:val="20"/>
+                <w:szCs w:val="20"/>
+                <w:lang w:val="ru-RU"/>
+              </w:rPr>
+            </w:pPr>
+          </w:p>
+        </w:tc>
+      </w:tr>
+    </w:tbl>
+    <w:p>
+      <w:pPr>
+        <w:spacing w:after="0" w:line="240" w:lineRule="auto"/>
+        <w:rPr>
+          <w:rFonts w:ascii="Times New Roman" w:eastAsia="Times New Roman" w:hAnsi="Times New Roman" w:cs="Times New Roman"/>
+          <w:vanish/>
+          <w:sz w:val="24"/>
+          <w:szCs w:val="24"/>
+        </w:rPr>
+      </w:pPr>
+    </w:p>
+    <w:tbl>
+      <w:tblPr>
+        <w:tblW w:w="0" w:type="auto"/>
+        <w:tblCellSpacing w:w="15" w:type="dxa"/>
+        <w:tblCellMar>
+          <w:top w:w="15" w:type="dxa"/>
+          <w:left w:w="15" w:type="dxa"/>
+          <w:bottom w:w="15" w:type="dxa"/>
+          <w:right w:w="15" w:type="dxa"/>
+        </w:tblCellMar>
+        <w:tblLook w:val="04A0" w:firstRow="1" w:lastRow="0" w:firstColumn="1" w:lastColumn="0" w:noHBand="0" w:noVBand="1"/>
+      </w:tblPr>
+      <w:tblGrid>
+        <w:gridCol w:w="9360"/>
+      </w:tblGrid>
+      <w:tr>
+        <w:trPr>
+          <w:tblCellSpacing w:w="15" w:type="dxa"/>
+        </w:trPr>
+        <w:tc>
+          <w:tcPr>
+            <w:tcW w:w="0" w:type="auto"/>
+            <w:vAlign w:val="center"/>
+            <w:hideMark/>
+          </w:tcPr>
+          <w:p>
+            <w:pPr>
+              <w:spacing w:after="0" w:line="240" w:lineRule="auto"/>
+              <w:rPr>
+                <w:rFonts w:ascii="Times New Roman" w:eastAsia="Times New Roman" w:hAnsi="Times New Roman" w:cs="Times New Roman"/>
+                <w:sz w:val="24"/>
+                <w:szCs w:val="24"/>
+                <w:lang w:val="ru-RU"/>
+              </w:rPr>
+            </w:pPr>
+            <w:r>
+              <w:rPr>
+                <w:rFonts w:ascii="Times New Roman" w:eastAsia="Times New Roman" w:hAnsi="Times New Roman" w:cs="Times New Roman"/>
+                <w:sz w:val="24"/>
+                <w:szCs w:val="24"/>
+              </w:rPr>
+              <w:t>space</w:t>
+            </w:r>
+            <w:r>
+              <w:rPr>
+                <w:rFonts w:ascii="Times New Roman" w:eastAsia="Times New Roman" w:hAnsi="Times New Roman" w:cs="Times New Roman"/>
+                <w:sz w:val="24"/>
+                <w:szCs w:val="24"/>
+                <w:lang w:val="ru-RU"/>
+              </w:rPr>
+              <w:t>-</w:t>
+            </w:r>
+            <w:r>
+              <w:rPr>
+                <w:rFonts w:ascii="Times New Roman" w:eastAsia="Times New Roman" w:hAnsi="Times New Roman" w:cs="Times New Roman"/>
+                <w:sz w:val="24"/>
+                <w:szCs w:val="24"/>
+              </w:rPr>
+              <w:t>evenly</w:t>
+            </w:r>
+            <w:r>
+              <w:rPr>
+                <w:rFonts w:ascii="Times New Roman" w:eastAsia="Times New Roman" w:hAnsi="Times New Roman" w:cs="Times New Roman"/>
+                <w:sz w:val="24"/>
+                <w:szCs w:val="24"/>
+                <w:lang w:val="ru-RU"/>
+              </w:rPr>
+              <w:t xml:space="preserve"> - отступы между карйними элементами и краями экрана равны отступам между центральными элементами</w:t>
+            </w:r>
+          </w:p>
+        </w:tc>
+      </w:tr>
+      <w:tr>
+        <w:trPr>
+          <w:tblCellSpacing w:w="15" w:type="dxa"/>
+        </w:trPr>
+        <w:tc>
+          <w:tcPr>
+            <w:tcW w:w="0" w:type="auto"/>
+            <w:vAlign w:val="center"/>
+            <w:hideMark/>
+          </w:tcPr>
+          <w:p>
+            <w:pPr>
+              <w:spacing w:after="0" w:line="240" w:lineRule="auto"/>
+              <w:rPr>
+                <w:rFonts w:ascii="Times New Roman" w:eastAsia="Times New Roman" w:hAnsi="Times New Roman" w:cs="Times New Roman"/>
+                <w:sz w:val="24"/>
+                <w:szCs w:val="24"/>
+                <w:lang w:val="ru-RU"/>
+              </w:rPr>
+            </w:pPr>
+          </w:p>
+        </w:tc>
+      </w:tr>
+    </w:tbl>
+    <w:p>
+      <w:pPr>
+        <w:spacing w:after="0" w:line="240" w:lineRule="auto"/>
+        <w:rPr>
+          <w:rFonts w:ascii="Times New Roman" w:eastAsia="Times New Roman" w:hAnsi="Times New Roman" w:cs="Times New Roman"/>
+          <w:vanish/>
+          <w:sz w:val="24"/>
+          <w:szCs w:val="24"/>
+          <w:lang w:val="ru-RU"/>
+        </w:rPr>
+      </w:pPr>
+    </w:p>
+    <w:tbl>
+      <w:tblPr>
+        <w:tblW w:w="0" w:type="auto"/>
+        <w:tblCellSpacing w:w="15" w:type="dxa"/>
+        <w:tblCellMar>
+          <w:top w:w="15" w:type="dxa"/>
+          <w:left w:w="15" w:type="dxa"/>
+          <w:bottom w:w="15" w:type="dxa"/>
+          <w:right w:w="15" w:type="dxa"/>
+        </w:tblCellMar>
+        <w:tblLook w:val="04A0" w:firstRow="1" w:lastRow="0" w:firstColumn="1" w:lastColumn="0" w:noHBand="0" w:noVBand="1"/>
+      </w:tblPr>
+      <w:tblGrid>
+        <w:gridCol w:w="96"/>
+      </w:tblGrid>
+      <w:tr>
+        <w:trPr>
+          <w:tblCellSpacing w:w="15" w:type="dxa"/>
+        </w:trPr>
+        <w:tc>
+          <w:tcPr>
+            <w:tcW w:w="0" w:type="auto"/>
+            <w:vAlign w:val="center"/>
+            <w:hideMark/>
+          </w:tcPr>
+          <w:p>
+            <w:pPr>
+              <w:spacing w:after="0" w:line="240" w:lineRule="auto"/>
+              <w:rPr>
+                <w:rFonts w:ascii="Times New Roman" w:eastAsia="Times New Roman" w:hAnsi="Times New Roman" w:cs="Times New Roman"/>
+                <w:sz w:val="24"/>
+                <w:szCs w:val="24"/>
+                <w:lang w:val="ru-RU"/>
+              </w:rPr>
+            </w:pPr>
+          </w:p>
+        </w:tc>
+      </w:tr>
+      <w:tr>
+        <w:trPr>
+          <w:tblCellSpacing w:w="15" w:type="dxa"/>
+        </w:trPr>
+        <w:tc>
+          <w:tcPr>
+            <w:tcW w:w="0" w:type="auto"/>
+            <w:vAlign w:val="center"/>
+            <w:hideMark/>
+          </w:tcPr>
+          <w:p>
+            <w:pPr>
+              <w:spacing w:after="0" w:line="240" w:lineRule="auto"/>
+              <w:rPr>
+                <w:rFonts w:ascii="Times New Roman" w:eastAsia="Times New Roman" w:hAnsi="Times New Roman" w:cs="Times New Roman"/>
+                <w:sz w:val="20"/>
+                <w:szCs w:val="20"/>
+                <w:lang w:val="ru-RU"/>
+              </w:rPr>
+            </w:pPr>
+          </w:p>
+        </w:tc>
+      </w:tr>
+    </w:tbl>
+    <w:p>
+      <w:pPr>
+        <w:spacing w:after="0" w:line="240" w:lineRule="auto"/>
+        <w:rPr>
+          <w:rFonts w:ascii="Times New Roman" w:eastAsia="Times New Roman" w:hAnsi="Times New Roman" w:cs="Times New Roman"/>
+          <w:vanish/>
+          <w:sz w:val="24"/>
+          <w:szCs w:val="24"/>
+        </w:rPr>
+      </w:pPr>
+    </w:p>
+    <w:tbl>
+      <w:tblPr>
+        <w:tblW w:w="0" w:type="auto"/>
+        <w:tblCellSpacing w:w="15" w:type="dxa"/>
+        <w:tblCellMar>
+          <w:top w:w="15" w:type="dxa"/>
+          <w:left w:w="15" w:type="dxa"/>
+          <w:bottom w:w="15" w:type="dxa"/>
+          <w:right w:w="15" w:type="dxa"/>
+        </w:tblCellMar>
+        <w:tblLook w:val="04A0" w:firstRow="1" w:lastRow="0" w:firstColumn="1" w:lastColumn="0" w:noHBand="0" w:noVBand="1"/>
+      </w:tblPr>
+      <w:tblGrid>
+        <w:gridCol w:w="6598"/>
+      </w:tblGrid>
+      <w:tr>
+        <w:trPr>
+          <w:tblCellSpacing w:w="15" w:type="dxa"/>
+        </w:trPr>
+        <w:tc>
+          <w:tcPr>
+            <w:tcW w:w="0" w:type="auto"/>
+            <w:vAlign w:val="center"/>
+            <w:hideMark/>
+          </w:tcPr>
+          <w:p>
+            <w:pPr>
+              <w:spacing w:after="0" w:line="240" w:lineRule="auto"/>
+              <w:rPr>
+                <w:rFonts w:ascii="Times New Roman" w:eastAsia="Times New Roman" w:hAnsi="Times New Roman" w:cs="Times New Roman"/>
+                <w:sz w:val="24"/>
+                <w:szCs w:val="24"/>
+                <w:lang w:val="ru-RU"/>
+              </w:rPr>
+            </w:pPr>
+            <w:r>
+              <w:rPr>
+                <w:rFonts w:ascii="Times New Roman" w:eastAsia="Times New Roman" w:hAnsi="Times New Roman" w:cs="Times New Roman"/>
+                <w:sz w:val="24"/>
+                <w:szCs w:val="24"/>
+                <w:lang w:val="ru-RU"/>
+              </w:rPr>
+              <w:t xml:space="preserve">3. </w:t>
+            </w:r>
+            <w:r>
+              <w:rPr>
+                <w:rFonts w:ascii="Times New Roman" w:eastAsia="Times New Roman" w:hAnsi="Times New Roman" w:cs="Times New Roman"/>
+                <w:sz w:val="24"/>
+                <w:szCs w:val="24"/>
+              </w:rPr>
+              <w:t>align</w:t>
+            </w:r>
+            <w:r>
+              <w:rPr>
+                <w:rFonts w:ascii="Times New Roman" w:eastAsia="Times New Roman" w:hAnsi="Times New Roman" w:cs="Times New Roman"/>
+                <w:sz w:val="24"/>
+                <w:szCs w:val="24"/>
+                <w:lang w:val="ru-RU"/>
+              </w:rPr>
+              <w:t>-</w:t>
+            </w:r>
+            <w:r>
+              <w:rPr>
+                <w:rFonts w:ascii="Times New Roman" w:eastAsia="Times New Roman" w:hAnsi="Times New Roman" w:cs="Times New Roman"/>
+                <w:sz w:val="24"/>
+                <w:szCs w:val="24"/>
+              </w:rPr>
+              <w:t>items</w:t>
+            </w:r>
+            <w:r>
+              <w:rPr>
+                <w:rFonts w:ascii="Times New Roman" w:eastAsia="Times New Roman" w:hAnsi="Times New Roman" w:cs="Times New Roman"/>
+                <w:sz w:val="24"/>
+                <w:szCs w:val="24"/>
+                <w:lang w:val="ru-RU"/>
+              </w:rPr>
+              <w:t xml:space="preserve"> - выравнивает элементы вдоль торостепенной оси</w:t>
+            </w:r>
+          </w:p>
+        </w:tc>
+      </w:tr>
+      <w:tr>
+        <w:trPr>
+          <w:tblCellSpacing w:w="15" w:type="dxa"/>
+        </w:trPr>
+        <w:tc>
+          <w:tcPr>
+            <w:tcW w:w="0" w:type="auto"/>
+            <w:vAlign w:val="center"/>
+            <w:hideMark/>
+          </w:tcPr>
+          <w:p>
+            <w:pPr>
+              <w:spacing w:after="0" w:line="240" w:lineRule="auto"/>
+              <w:rPr>
+                <w:rFonts w:ascii="Times New Roman" w:eastAsia="Times New Roman" w:hAnsi="Times New Roman" w:cs="Times New Roman"/>
+                <w:sz w:val="24"/>
+                <w:szCs w:val="24"/>
+                <w:lang w:val="ru-RU"/>
+              </w:rPr>
+            </w:pPr>
+          </w:p>
+        </w:tc>
+      </w:tr>
+    </w:tbl>
+    <w:p>
+      <w:pPr>
+        <w:spacing w:after="0" w:line="240" w:lineRule="auto"/>
+        <w:rPr>
+          <w:rFonts w:ascii="Times New Roman" w:eastAsia="Times New Roman" w:hAnsi="Times New Roman" w:cs="Times New Roman"/>
+          <w:vanish/>
+          <w:sz w:val="24"/>
+          <w:szCs w:val="24"/>
+          <w:lang w:val="ru-RU"/>
+        </w:rPr>
+      </w:pPr>
+    </w:p>
+    <w:tbl>
+      <w:tblPr>
+        <w:tblW w:w="0" w:type="auto"/>
+        <w:tblCellSpacing w:w="15" w:type="dxa"/>
+        <w:tblCellMar>
+          <w:top w:w="15" w:type="dxa"/>
+          <w:left w:w="15" w:type="dxa"/>
+          <w:bottom w:w="15" w:type="dxa"/>
+          <w:right w:w="15" w:type="dxa"/>
+        </w:tblCellMar>
+        <w:tblLook w:val="04A0" w:firstRow="1" w:lastRow="0" w:firstColumn="1" w:lastColumn="0" w:noHBand="0" w:noVBand="1"/>
+      </w:tblPr>
+      <w:tblGrid>
+        <w:gridCol w:w="96"/>
+      </w:tblGrid>
+      <w:tr>
+        <w:trPr>
+          <w:tblCellSpacing w:w="15" w:type="dxa"/>
+        </w:trPr>
+        <w:tc>
+          <w:tcPr>
+            <w:tcW w:w="0" w:type="auto"/>
+            <w:vAlign w:val="center"/>
+            <w:hideMark/>
+          </w:tcPr>
+          <w:p>
+            <w:pPr>
+              <w:spacing w:after="0" w:line="240" w:lineRule="auto"/>
+              <w:rPr>
+                <w:rFonts w:ascii="Times New Roman" w:eastAsia="Times New Roman" w:hAnsi="Times New Roman" w:cs="Times New Roman"/>
+                <w:sz w:val="24"/>
+                <w:szCs w:val="24"/>
+                <w:lang w:val="ru-RU"/>
+              </w:rPr>
+            </w:pPr>
+          </w:p>
+        </w:tc>
+      </w:tr>
+      <w:tr>
+        <w:trPr>
+          <w:tblCellSpacing w:w="15" w:type="dxa"/>
+        </w:trPr>
+        <w:tc>
+          <w:tcPr>
+            <w:tcW w:w="0" w:type="auto"/>
+            <w:vAlign w:val="center"/>
+            <w:hideMark/>
+          </w:tcPr>
+          <w:p>
+            <w:pPr>
+              <w:spacing w:after="0" w:line="240" w:lineRule="auto"/>
+              <w:rPr>
+                <w:rFonts w:ascii="Times New Roman" w:eastAsia="Times New Roman" w:hAnsi="Times New Roman" w:cs="Times New Roman"/>
+                <w:sz w:val="20"/>
+                <w:szCs w:val="20"/>
+                <w:lang w:val="ru-RU"/>
+              </w:rPr>
+            </w:pPr>
+          </w:p>
+        </w:tc>
+      </w:tr>
+    </w:tbl>
+    <w:p>
+      <w:pPr>
+        <w:spacing w:after="0" w:line="240" w:lineRule="auto"/>
+        <w:rPr>
+          <w:rFonts w:ascii="Times New Roman" w:eastAsia="Times New Roman" w:hAnsi="Times New Roman" w:cs="Times New Roman"/>
+          <w:vanish/>
+          <w:sz w:val="24"/>
+          <w:szCs w:val="24"/>
+        </w:rPr>
+      </w:pPr>
+    </w:p>
+    <w:tbl>
+      <w:tblPr>
+        <w:tblW w:w="0" w:type="auto"/>
+        <w:tblCellSpacing w:w="15" w:type="dxa"/>
+        <w:tblCellMar>
+          <w:top w:w="15" w:type="dxa"/>
+          <w:left w:w="15" w:type="dxa"/>
+          <w:bottom w:w="15" w:type="dxa"/>
+          <w:right w:w="15" w:type="dxa"/>
+        </w:tblCellMar>
+        <w:tblLook w:val="04A0" w:firstRow="1" w:lastRow="0" w:firstColumn="1" w:lastColumn="0" w:noHBand="0" w:noVBand="1"/>
+      </w:tblPr>
+      <w:tblGrid>
+        <w:gridCol w:w="5903"/>
+      </w:tblGrid>
+      <w:tr>
+        <w:trPr>
+          <w:tblCellSpacing w:w="15" w:type="dxa"/>
+        </w:trPr>
+        <w:tc>
+          <w:tcPr>
+            <w:tcW w:w="0" w:type="auto"/>
+            <w:vAlign w:val="center"/>
+            <w:hideMark/>
+          </w:tcPr>
+          <w:p>
+            <w:pPr>
+              <w:spacing w:after="0" w:line="240" w:lineRule="auto"/>
+              <w:rPr>
+                <w:rFonts w:ascii="Times New Roman" w:eastAsia="Times New Roman" w:hAnsi="Times New Roman" w:cs="Times New Roman"/>
+                <w:sz w:val="24"/>
+                <w:szCs w:val="24"/>
+              </w:rPr>
+            </w:pPr>
+            <w:r>
+              <w:rPr>
+                <w:rFonts w:ascii="Times New Roman" w:eastAsia="Times New Roman" w:hAnsi="Times New Roman" w:cs="Times New Roman"/>
+                <w:sz w:val="24"/>
+                <w:szCs w:val="24"/>
+              </w:rPr>
+              <w:t>start</w:t>
+            </w:r>
+            <w:r>
+              <w:rPr>
+                <w:rFonts w:ascii="Times New Roman" w:eastAsia="Times New Roman" w:hAnsi="Times New Roman" w:cs="Times New Roman"/>
+                <w:sz w:val="24"/>
+                <w:szCs w:val="24"/>
+                <w:lang w:val="ru-RU"/>
+              </w:rPr>
+              <w:t xml:space="preserve"> - по верхнему краю (</w:t>
+            </w:r>
+            <w:r>
+              <w:rPr>
+                <w:rFonts w:ascii="Times New Roman" w:eastAsia="Times New Roman" w:hAnsi="Times New Roman" w:cs="Times New Roman"/>
+                <w:sz w:val="24"/>
+                <w:szCs w:val="24"/>
+              </w:rPr>
+              <w:t>row</w:t>
+            </w:r>
+            <w:r>
+              <w:rPr>
+                <w:rFonts w:ascii="Times New Roman" w:eastAsia="Times New Roman" w:hAnsi="Times New Roman" w:cs="Times New Roman"/>
+                <w:sz w:val="24"/>
+                <w:szCs w:val="24"/>
+                <w:lang w:val="ru-RU"/>
+              </w:rPr>
+              <w:t xml:space="preserve">) / по левому краю </w:t>
+            </w:r>
+            <w:r>
+              <w:rPr>
+                <w:rFonts w:ascii="Times New Roman" w:eastAsia="Times New Roman" w:hAnsi="Times New Roman" w:cs="Times New Roman"/>
+                <w:sz w:val="24"/>
+                <w:szCs w:val="24"/>
+              </w:rPr>
+              <w:t>(column)</w:t>
+            </w:r>
+          </w:p>
+        </w:tc>
+      </w:tr>
+      <w:tr>
+        <w:trPr>
+          <w:tblCellSpacing w:w="15" w:type="dxa"/>
+        </w:trPr>
+        <w:tc>
+          <w:tcPr>
+            <w:tcW w:w="0" w:type="auto"/>
+            <w:vAlign w:val="center"/>
+            <w:hideMark/>
+          </w:tcPr>
+          <w:p>
+            <w:pPr>
+              <w:spacing w:after="0" w:line="240" w:lineRule="auto"/>
+              <w:rPr>
+                <w:rFonts w:ascii="Times New Roman" w:eastAsia="Times New Roman" w:hAnsi="Times New Roman" w:cs="Times New Roman"/>
+                <w:sz w:val="24"/>
+                <w:szCs w:val="24"/>
+              </w:rPr>
+            </w:pPr>
+          </w:p>
+        </w:tc>
+      </w:tr>
+    </w:tbl>
+    <w:p>
+      <w:pPr>
+        <w:spacing w:after="0" w:line="240" w:lineRule="auto"/>
+        <w:rPr>
+          <w:rFonts w:ascii="Times New Roman" w:eastAsia="Times New Roman" w:hAnsi="Times New Roman" w:cs="Times New Roman"/>
+          <w:vanish/>
+          <w:sz w:val="24"/>
+          <w:szCs w:val="24"/>
+        </w:rPr>
+      </w:pPr>
+    </w:p>
+    <w:tbl>
+      <w:tblPr>
+        <w:tblW w:w="0" w:type="auto"/>
+        <w:tblCellSpacing w:w="15" w:type="dxa"/>
+        <w:tblCellMar>
+          <w:top w:w="15" w:type="dxa"/>
+          <w:left w:w="15" w:type="dxa"/>
+          <w:bottom w:w="15" w:type="dxa"/>
+          <w:right w:w="15" w:type="dxa"/>
+        </w:tblCellMar>
+        <w:tblLook w:val="04A0" w:firstRow="1" w:lastRow="0" w:firstColumn="1" w:lastColumn="0" w:noHBand="0" w:noVBand="1"/>
+      </w:tblPr>
+      <w:tblGrid>
+        <w:gridCol w:w="5928"/>
+      </w:tblGrid>
+      <w:tr>
+        <w:trPr>
+          <w:tblCellSpacing w:w="15" w:type="dxa"/>
+        </w:trPr>
+        <w:tc>
+          <w:tcPr>
+            <w:tcW w:w="0" w:type="auto"/>
+            <w:vAlign w:val="center"/>
+            <w:hideMark/>
+          </w:tcPr>
+          <w:p>
+            <w:pPr>
+              <w:spacing w:after="0" w:line="240" w:lineRule="auto"/>
+              <w:rPr>
+                <w:rFonts w:ascii="Times New Roman" w:eastAsia="Times New Roman" w:hAnsi="Times New Roman" w:cs="Times New Roman"/>
+                <w:sz w:val="24"/>
+                <w:szCs w:val="24"/>
+              </w:rPr>
+            </w:pPr>
+            <w:r>
+              <w:rPr>
+                <w:rFonts w:ascii="Times New Roman" w:eastAsia="Times New Roman" w:hAnsi="Times New Roman" w:cs="Times New Roman"/>
+                <w:sz w:val="24"/>
+                <w:szCs w:val="24"/>
+              </w:rPr>
+              <w:t>end</w:t>
+            </w:r>
+            <w:r>
+              <w:rPr>
+                <w:rFonts w:ascii="Times New Roman" w:eastAsia="Times New Roman" w:hAnsi="Times New Roman" w:cs="Times New Roman"/>
+                <w:sz w:val="24"/>
+                <w:szCs w:val="24"/>
+                <w:lang w:val="ru-RU"/>
+              </w:rPr>
+              <w:t xml:space="preserve"> - по нижнему краю (</w:t>
+            </w:r>
+            <w:r>
+              <w:rPr>
+                <w:rFonts w:ascii="Times New Roman" w:eastAsia="Times New Roman" w:hAnsi="Times New Roman" w:cs="Times New Roman"/>
+                <w:sz w:val="24"/>
+                <w:szCs w:val="24"/>
+              </w:rPr>
+              <w:t>row</w:t>
+            </w:r>
+            <w:r>
+              <w:rPr>
+                <w:rFonts w:ascii="Times New Roman" w:eastAsia="Times New Roman" w:hAnsi="Times New Roman" w:cs="Times New Roman"/>
+                <w:sz w:val="24"/>
+                <w:szCs w:val="24"/>
+                <w:lang w:val="ru-RU"/>
+              </w:rPr>
+              <w:t xml:space="preserve">) / по правому краю </w:t>
+            </w:r>
+            <w:r>
+              <w:rPr>
+                <w:rFonts w:ascii="Times New Roman" w:eastAsia="Times New Roman" w:hAnsi="Times New Roman" w:cs="Times New Roman"/>
+                <w:sz w:val="24"/>
+                <w:szCs w:val="24"/>
+              </w:rPr>
+              <w:t>(column)</w:t>
+            </w:r>
+          </w:p>
+        </w:tc>
+      </w:tr>
+      <w:tr>
+        <w:trPr>
+          <w:tblCellSpacing w:w="15" w:type="dxa"/>
+        </w:trPr>
+        <w:tc>
+          <w:tcPr>
+            <w:tcW w:w="0" w:type="auto"/>
+            <w:vAlign w:val="center"/>
+            <w:hideMark/>
+          </w:tcPr>
+          <w:p>
+            <w:pPr>
+              <w:spacing w:after="0" w:line="240" w:lineRule="auto"/>
+              <w:rPr>
+                <w:rFonts w:ascii="Times New Roman" w:eastAsia="Times New Roman" w:hAnsi="Times New Roman" w:cs="Times New Roman"/>
+                <w:sz w:val="24"/>
+                <w:szCs w:val="24"/>
+              </w:rPr>
+            </w:pPr>
+          </w:p>
+        </w:tc>
+      </w:tr>
+    </w:tbl>
+    <w:p>
+      <w:pPr>
+        <w:spacing w:after="0" w:line="240" w:lineRule="auto"/>
+        <w:rPr>
+          <w:rFonts w:ascii="Times New Roman" w:eastAsia="Times New Roman" w:hAnsi="Times New Roman" w:cs="Times New Roman"/>
+          <w:vanish/>
+          <w:sz w:val="24"/>
+          <w:szCs w:val="24"/>
+        </w:rPr>
+      </w:pPr>
+    </w:p>
+    <w:tbl>
+      <w:tblPr>
+        <w:tblW w:w="0" w:type="auto"/>
+        <w:tblCellSpacing w:w="15" w:type="dxa"/>
+        <w:tblCellMar>
+          <w:top w:w="15" w:type="dxa"/>
+          <w:left w:w="15" w:type="dxa"/>
+          <w:bottom w:w="15" w:type="dxa"/>
+          <w:right w:w="15" w:type="dxa"/>
+        </w:tblCellMar>
+        <w:tblLook w:val="04A0" w:firstRow="1" w:lastRow="0" w:firstColumn="1" w:lastColumn="0" w:noHBand="0" w:noVBand="1"/>
+      </w:tblPr>
+      <w:tblGrid>
+        <w:gridCol w:w="1893"/>
+      </w:tblGrid>
+      <w:tr>
+        <w:trPr>
+          <w:tblCellSpacing w:w="15" w:type="dxa"/>
+        </w:trPr>
+        <w:tc>
+          <w:tcPr>
+            <w:tcW w:w="0" w:type="auto"/>
+            <w:vAlign w:val="center"/>
+            <w:hideMark/>
+          </w:tcPr>
+          <w:p>
+            <w:pPr>
+              <w:spacing w:after="0" w:line="240" w:lineRule="auto"/>
+              <w:rPr>
+                <w:rFonts w:ascii="Times New Roman" w:eastAsia="Times New Roman" w:hAnsi="Times New Roman" w:cs="Times New Roman"/>
+                <w:sz w:val="24"/>
+                <w:szCs w:val="24"/>
+              </w:rPr>
+            </w:pPr>
+            <w:r>
+              <w:rPr>
+                <w:rFonts w:ascii="Times New Roman" w:eastAsia="Times New Roman" w:hAnsi="Times New Roman" w:cs="Times New Roman"/>
+                <w:sz w:val="24"/>
+                <w:szCs w:val="24"/>
+              </w:rPr>
+              <w:t xml:space="preserve">center - </w:t>
+            </w:r>
+            <w:proofErr w:type="spellStart"/>
+            <w:r>
+              <w:rPr>
+                <w:rFonts w:ascii="Times New Roman" w:eastAsia="Times New Roman" w:hAnsi="Times New Roman" w:cs="Times New Roman"/>
+                <w:sz w:val="24"/>
+                <w:szCs w:val="24"/>
+              </w:rPr>
+              <w:t>по</w:t>
+            </w:r>
+            <w:proofErr w:type="spellEnd"/>
+            <w:r>
+              <w:rPr>
+                <w:rFonts w:ascii="Times New Roman" w:eastAsia="Times New Roman" w:hAnsi="Times New Roman" w:cs="Times New Roman"/>
+                <w:sz w:val="24"/>
+                <w:szCs w:val="24"/>
+              </w:rPr>
+              <w:t xml:space="preserve"> </w:t>
+            </w:r>
+            <w:proofErr w:type="spellStart"/>
+            <w:r>
+              <w:rPr>
+                <w:rFonts w:ascii="Times New Roman" w:eastAsia="Times New Roman" w:hAnsi="Times New Roman" w:cs="Times New Roman"/>
+                <w:sz w:val="24"/>
+                <w:szCs w:val="24"/>
+              </w:rPr>
+              <w:t>центру</w:t>
+            </w:r>
+            <w:proofErr w:type="spellEnd"/>
+          </w:p>
+        </w:tc>
+      </w:tr>
+      <w:tr>
+        <w:trPr>
+          <w:tblCellSpacing w:w="15" w:type="dxa"/>
+        </w:trPr>
+        <w:tc>
+          <w:tcPr>
+            <w:tcW w:w="0" w:type="auto"/>
+            <w:vAlign w:val="center"/>
+            <w:hideMark/>
+          </w:tcPr>
+          <w:p>
+            <w:pPr>
+              <w:spacing w:after="0" w:line="240" w:lineRule="auto"/>
+              <w:rPr>
+                <w:rFonts w:ascii="Times New Roman" w:eastAsia="Times New Roman" w:hAnsi="Times New Roman" w:cs="Times New Roman"/>
+                <w:sz w:val="24"/>
+                <w:szCs w:val="24"/>
+              </w:rPr>
+            </w:pPr>
+          </w:p>
+        </w:tc>
+      </w:tr>
+    </w:tbl>
+    <w:p>
+      <w:pPr>
+        <w:spacing w:after="0" w:line="240" w:lineRule="auto"/>
+        <w:rPr>
+          <w:rFonts w:ascii="Times New Roman" w:eastAsia="Times New Roman" w:hAnsi="Times New Roman" w:cs="Times New Roman"/>
+          <w:vanish/>
+          <w:sz w:val="24"/>
+          <w:szCs w:val="24"/>
+        </w:rPr>
+      </w:pPr>
+    </w:p>
+    <w:tbl>
+      <w:tblPr>
+        <w:tblW w:w="0" w:type="auto"/>
+        <w:tblCellSpacing w:w="15" w:type="dxa"/>
+        <w:tblCellMar>
+          <w:top w:w="15" w:type="dxa"/>
+          <w:left w:w="15" w:type="dxa"/>
+          <w:bottom w:w="15" w:type="dxa"/>
+          <w:right w:w="15" w:type="dxa"/>
+        </w:tblCellMar>
+        <w:tblLook w:val="04A0" w:firstRow="1" w:lastRow="0" w:firstColumn="1" w:lastColumn="0" w:noHBand="0" w:noVBand="1"/>
+      </w:tblPr>
+      <w:tblGrid>
+        <w:gridCol w:w="96"/>
+      </w:tblGrid>
+      <w:tr>
+        <w:trPr>
+          <w:tblCellSpacing w:w="15" w:type="dxa"/>
+        </w:trPr>
+        <w:tc>
+          <w:tcPr>
+            <w:tcW w:w="0" w:type="auto"/>
+            <w:vAlign w:val="center"/>
+            <w:hideMark/>
+          </w:tcPr>
+          <w:p>
+            <w:pPr>
+              <w:spacing w:after="0" w:line="240" w:lineRule="auto"/>
+              <w:rPr>
+                <w:rFonts w:ascii="Times New Roman" w:eastAsia="Times New Roman" w:hAnsi="Times New Roman" w:cs="Times New Roman"/>
+                <w:sz w:val="24"/>
+                <w:szCs w:val="24"/>
+              </w:rPr>
+            </w:pPr>
+          </w:p>
+        </w:tc>
+      </w:tr>
+      <w:tr>
+        <w:trPr>
+          <w:tblCellSpacing w:w="15" w:type="dxa"/>
+        </w:trPr>
+        <w:tc>
+          <w:tcPr>
+            <w:tcW w:w="0" w:type="auto"/>
+            <w:vAlign w:val="center"/>
+            <w:hideMark/>
+          </w:tcPr>
+          <w:p>
+            <w:pPr>
+              <w:spacing w:after="0" w:line="240" w:lineRule="auto"/>
+              <w:rPr>
+                <w:rFonts w:ascii="Times New Roman" w:eastAsia="Times New Roman" w:hAnsi="Times New Roman" w:cs="Times New Roman"/>
+                <w:sz w:val="20"/>
+                <w:szCs w:val="20"/>
+              </w:rPr>
+            </w:pPr>
+          </w:p>
+        </w:tc>
+      </w:tr>
+    </w:tbl>
+    <w:p>
+      <w:pPr>
+        <w:spacing w:after="0" w:line="240" w:lineRule="auto"/>
+        <w:rPr>
+          <w:rFonts w:ascii="Times New Roman" w:eastAsia="Times New Roman" w:hAnsi="Times New Roman" w:cs="Times New Roman"/>
+          <w:vanish/>
+          <w:sz w:val="24"/>
+          <w:szCs w:val="24"/>
+        </w:rPr>
+      </w:pPr>
+    </w:p>
+    <w:tbl>
+      <w:tblPr>
+        <w:tblW w:w="0" w:type="auto"/>
+        <w:tblCellSpacing w:w="15" w:type="dxa"/>
+        <w:tblCellMar>
+          <w:top w:w="15" w:type="dxa"/>
+          <w:left w:w="15" w:type="dxa"/>
+          <w:bottom w:w="15" w:type="dxa"/>
+          <w:right w:w="15" w:type="dxa"/>
+        </w:tblCellMar>
+        <w:tblLook w:val="04A0" w:firstRow="1" w:lastRow="0" w:firstColumn="1" w:lastColumn="0" w:noHBand="0" w:noVBand="1"/>
+      </w:tblPr>
+      <w:tblGrid>
+        <w:gridCol w:w="6040"/>
+      </w:tblGrid>
+      <w:tr>
+        <w:trPr>
+          <w:tblCellSpacing w:w="15" w:type="dxa"/>
+        </w:trPr>
+        <w:tc>
+          <w:tcPr>
+            <w:tcW w:w="0" w:type="auto"/>
+            <w:vAlign w:val="center"/>
+            <w:hideMark/>
+          </w:tcPr>
+          <w:p>
+            <w:pPr>
+              <w:spacing w:after="0" w:line="240" w:lineRule="auto"/>
+              <w:rPr>
+                <w:rFonts w:ascii="Times New Roman" w:eastAsia="Times New Roman" w:hAnsi="Times New Roman" w:cs="Times New Roman"/>
+                <w:sz w:val="24"/>
+                <w:szCs w:val="24"/>
+                <w:lang w:val="ru-RU"/>
+              </w:rPr>
+            </w:pPr>
+            <w:r>
+              <w:rPr>
+                <w:rFonts w:ascii="Times New Roman" w:eastAsia="Times New Roman" w:hAnsi="Times New Roman" w:cs="Times New Roman"/>
+                <w:sz w:val="24"/>
+                <w:szCs w:val="24"/>
+              </w:rPr>
+              <w:t>flex</w:t>
+            </w:r>
+            <w:r>
+              <w:rPr>
+                <w:rFonts w:ascii="Times New Roman" w:eastAsia="Times New Roman" w:hAnsi="Times New Roman" w:cs="Times New Roman"/>
+                <w:sz w:val="24"/>
+                <w:szCs w:val="24"/>
+                <w:lang w:val="ru-RU"/>
+              </w:rPr>
+              <w:t>-</w:t>
+            </w:r>
+            <w:r>
+              <w:rPr>
+                <w:rFonts w:ascii="Times New Roman" w:eastAsia="Times New Roman" w:hAnsi="Times New Roman" w:cs="Times New Roman"/>
+                <w:sz w:val="24"/>
+                <w:szCs w:val="24"/>
+              </w:rPr>
+              <w:t>wrap</w:t>
+            </w:r>
+            <w:r>
+              <w:rPr>
+                <w:rFonts w:ascii="Times New Roman" w:eastAsia="Times New Roman" w:hAnsi="Times New Roman" w:cs="Times New Roman"/>
+                <w:sz w:val="24"/>
+                <w:szCs w:val="24"/>
+                <w:lang w:val="ru-RU"/>
+              </w:rPr>
+              <w:t xml:space="preserve"> - разрешает/запрещает перенос на новую строку</w:t>
+            </w:r>
+          </w:p>
+        </w:tc>
+      </w:tr>
+      <w:tr>
+        <w:trPr>
+          <w:tblCellSpacing w:w="15" w:type="dxa"/>
+        </w:trPr>
+        <w:tc>
+          <w:tcPr>
+            <w:tcW w:w="0" w:type="auto"/>
+            <w:vAlign w:val="center"/>
+            <w:hideMark/>
+          </w:tcPr>
+          <w:p>
+            <w:pPr>
+              <w:spacing w:after="0" w:line="240" w:lineRule="auto"/>
+              <w:rPr>
+                <w:rFonts w:ascii="Times New Roman" w:eastAsia="Times New Roman" w:hAnsi="Times New Roman" w:cs="Times New Roman"/>
+                <w:sz w:val="24"/>
+                <w:szCs w:val="24"/>
+                <w:lang w:val="ru-RU"/>
+              </w:rPr>
+            </w:pPr>
+          </w:p>
+        </w:tc>
+      </w:tr>
+    </w:tbl>
+    <w:p>
+      <w:pPr>
+        <w:spacing w:after="0" w:line="240" w:lineRule="auto"/>
+        <w:rPr>
+          <w:rFonts w:ascii="Times New Roman" w:eastAsia="Times New Roman" w:hAnsi="Times New Roman" w:cs="Times New Roman"/>
+          <w:vanish/>
+          <w:sz w:val="24"/>
+          <w:szCs w:val="24"/>
+        </w:rPr>
+      </w:pPr>
+    </w:p>
+    <w:tbl>
+      <w:tblPr>
+        <w:tblW w:w="0" w:type="auto"/>
+        <w:tblCellSpacing w:w="15" w:type="dxa"/>
+        <w:tblCellMar>
+          <w:top w:w="15" w:type="dxa"/>
+          <w:left w:w="15" w:type="dxa"/>
+          <w:bottom w:w="15" w:type="dxa"/>
+          <w:right w:w="15" w:type="dxa"/>
+        </w:tblCellMar>
+        <w:tblLook w:val="04A0" w:firstRow="1" w:lastRow="0" w:firstColumn="1" w:lastColumn="0" w:noHBand="0" w:noVBand="1"/>
+      </w:tblPr>
+      <w:tblGrid>
+        <w:gridCol w:w="3773"/>
+      </w:tblGrid>
+      <w:tr>
+        <w:trPr>
+          <w:tblCellSpacing w:w="15" w:type="dxa"/>
+        </w:trPr>
+        <w:tc>
+          <w:tcPr>
+            <w:tcW w:w="0" w:type="auto"/>
+            <w:vAlign w:val="center"/>
+            <w:hideMark/>
+          </w:tcPr>
+          <w:p>
+            <w:pPr>
+              <w:spacing w:after="0" w:line="240" w:lineRule="auto"/>
+              <w:rPr>
+                <w:rFonts w:ascii="Times New Roman" w:eastAsia="Times New Roman" w:hAnsi="Times New Roman" w:cs="Times New Roman"/>
+                <w:sz w:val="24"/>
+                <w:szCs w:val="24"/>
+              </w:rPr>
+            </w:pPr>
+            <w:proofErr w:type="spellStart"/>
+            <w:r>
+              <w:rPr>
+                <w:rFonts w:ascii="Times New Roman" w:eastAsia="Times New Roman" w:hAnsi="Times New Roman" w:cs="Times New Roman"/>
+                <w:sz w:val="24"/>
+                <w:szCs w:val="24"/>
+              </w:rPr>
+              <w:t>nowrap</w:t>
+            </w:r>
+            <w:proofErr w:type="spellEnd"/>
+            <w:r>
+              <w:rPr>
+                <w:rFonts w:ascii="Times New Roman" w:eastAsia="Times New Roman" w:hAnsi="Times New Roman" w:cs="Times New Roman"/>
+                <w:sz w:val="24"/>
+                <w:szCs w:val="24"/>
+              </w:rPr>
+              <w:t xml:space="preserve"> - </w:t>
+            </w:r>
+            <w:proofErr w:type="spellStart"/>
+            <w:r>
+              <w:rPr>
+                <w:rFonts w:ascii="Times New Roman" w:eastAsia="Times New Roman" w:hAnsi="Times New Roman" w:cs="Times New Roman"/>
+                <w:sz w:val="24"/>
+                <w:szCs w:val="24"/>
+              </w:rPr>
+              <w:t>запрещает</w:t>
+            </w:r>
+            <w:proofErr w:type="spellEnd"/>
+            <w:r>
+              <w:rPr>
+                <w:rFonts w:ascii="Times New Roman" w:eastAsia="Times New Roman" w:hAnsi="Times New Roman" w:cs="Times New Roman"/>
+                <w:sz w:val="24"/>
+                <w:szCs w:val="24"/>
+              </w:rPr>
+              <w:t xml:space="preserve"> (</w:t>
+            </w:r>
+            <w:proofErr w:type="spellStart"/>
+            <w:r>
+              <w:rPr>
+                <w:rFonts w:ascii="Times New Roman" w:eastAsia="Times New Roman" w:hAnsi="Times New Roman" w:cs="Times New Roman"/>
+                <w:sz w:val="24"/>
+                <w:szCs w:val="24"/>
+              </w:rPr>
+              <w:t>по</w:t>
+            </w:r>
+            <w:proofErr w:type="spellEnd"/>
+            <w:r>
+              <w:rPr>
+                <w:rFonts w:ascii="Times New Roman" w:eastAsia="Times New Roman" w:hAnsi="Times New Roman" w:cs="Times New Roman"/>
+                <w:sz w:val="24"/>
+                <w:szCs w:val="24"/>
+              </w:rPr>
+              <w:t xml:space="preserve"> </w:t>
+            </w:r>
+            <w:proofErr w:type="spellStart"/>
+            <w:r>
+              <w:rPr>
+                <w:rFonts w:ascii="Times New Roman" w:eastAsia="Times New Roman" w:hAnsi="Times New Roman" w:cs="Times New Roman"/>
+                <w:sz w:val="24"/>
+                <w:szCs w:val="24"/>
+              </w:rPr>
+              <w:t>умолчанию</w:t>
+            </w:r>
+            <w:proofErr w:type="spellEnd"/>
+            <w:r>
+              <w:rPr>
+                <w:rFonts w:ascii="Times New Roman" w:eastAsia="Times New Roman" w:hAnsi="Times New Roman" w:cs="Times New Roman"/>
+                <w:sz w:val="24"/>
+                <w:szCs w:val="24"/>
+              </w:rPr>
+              <w:t>)</w:t>
+            </w:r>
+          </w:p>
+        </w:tc>
+      </w:tr>
+      <w:tr>
+        <w:trPr>
+          <w:tblCellSpacing w:w="15" w:type="dxa"/>
+        </w:trPr>
+        <w:tc>
+          <w:tcPr>
+            <w:tcW w:w="0" w:type="auto"/>
+            <w:vAlign w:val="center"/>
+            <w:hideMark/>
+          </w:tcPr>
+          <w:p>
+            <w:pPr>
+              <w:spacing w:after="0" w:line="240" w:lineRule="auto"/>
+              <w:rPr>
+                <w:rFonts w:ascii="Times New Roman" w:eastAsia="Times New Roman" w:hAnsi="Times New Roman" w:cs="Times New Roman"/>
+                <w:sz w:val="24"/>
+                <w:szCs w:val="24"/>
+              </w:rPr>
+            </w:pPr>
+          </w:p>
+        </w:tc>
+      </w:tr>
+    </w:tbl>
+    <w:p>
+      <w:pPr>
+        <w:spacing w:after="0" w:line="240" w:lineRule="auto"/>
+        <w:rPr>
+          <w:rFonts w:ascii="Times New Roman" w:eastAsia="Times New Roman" w:hAnsi="Times New Roman" w:cs="Times New Roman"/>
+          <w:vanish/>
+          <w:sz w:val="24"/>
+          <w:szCs w:val="24"/>
+        </w:rPr>
+      </w:pPr>
+    </w:p>
+    <w:tbl>
+      <w:tblPr>
+        <w:tblW w:w="0" w:type="auto"/>
+        <w:tblCellSpacing w:w="15" w:type="dxa"/>
+        <w:tblCellMar>
+          <w:top w:w="15" w:type="dxa"/>
+          <w:left w:w="15" w:type="dxa"/>
+          <w:bottom w:w="15" w:type="dxa"/>
+          <w:right w:w="15" w:type="dxa"/>
+        </w:tblCellMar>
+        <w:tblLook w:val="04A0" w:firstRow="1" w:lastRow="0" w:firstColumn="1" w:lastColumn="0" w:noHBand="0" w:noVBand="1"/>
+      </w:tblPr>
+      <w:tblGrid>
+        <w:gridCol w:w="1821"/>
+      </w:tblGrid>
+      <w:tr>
+        <w:trPr>
+          <w:tblCellSpacing w:w="15" w:type="dxa"/>
+        </w:trPr>
+        <w:tc>
+          <w:tcPr>
+            <w:tcW w:w="0" w:type="auto"/>
+            <w:vAlign w:val="center"/>
+            <w:hideMark/>
+          </w:tcPr>
+          <w:p>
+            <w:pPr>
+              <w:spacing w:after="0" w:line="240" w:lineRule="auto"/>
+              <w:rPr>
+                <w:rFonts w:ascii="Times New Roman" w:eastAsia="Times New Roman" w:hAnsi="Times New Roman" w:cs="Times New Roman"/>
+                <w:sz w:val="24"/>
+                <w:szCs w:val="24"/>
+              </w:rPr>
+            </w:pPr>
+            <w:r>
+              <w:rPr>
+                <w:rFonts w:ascii="Times New Roman" w:eastAsia="Times New Roman" w:hAnsi="Times New Roman" w:cs="Times New Roman"/>
+                <w:sz w:val="24"/>
+                <w:szCs w:val="24"/>
+              </w:rPr>
+              <w:t xml:space="preserve">wrap - </w:t>
+            </w:r>
+            <w:proofErr w:type="spellStart"/>
+            <w:r>
+              <w:rPr>
+                <w:rFonts w:ascii="Times New Roman" w:eastAsia="Times New Roman" w:hAnsi="Times New Roman" w:cs="Times New Roman"/>
+                <w:sz w:val="24"/>
+                <w:szCs w:val="24"/>
+              </w:rPr>
+              <w:t>разрешает</w:t>
+            </w:r>
+            <w:proofErr w:type="spellEnd"/>
+          </w:p>
+        </w:tc>
+      </w:tr>
+      <w:tr>
+        <w:trPr>
+          <w:tblCellSpacing w:w="15" w:type="dxa"/>
+        </w:trPr>
+        <w:tc>
+          <w:tcPr>
+            <w:tcW w:w="0" w:type="auto"/>
+            <w:vAlign w:val="center"/>
+            <w:hideMark/>
+          </w:tcPr>
+          <w:p>
+            <w:pPr>
+              <w:spacing w:after="0" w:line="240" w:lineRule="auto"/>
+              <w:rPr>
+                <w:rFonts w:ascii="Times New Roman" w:eastAsia="Times New Roman" w:hAnsi="Times New Roman" w:cs="Times New Roman"/>
+                <w:sz w:val="24"/>
+                <w:szCs w:val="24"/>
+              </w:rPr>
+            </w:pPr>
+          </w:p>
+        </w:tc>
+      </w:tr>
+    </w:tbl>
+    <w:p>
+      <w:pPr>
+        <w:spacing w:after="0" w:line="240" w:lineRule="auto"/>
+        <w:rPr>
+          <w:rFonts w:ascii="Times New Roman" w:eastAsia="Times New Roman" w:hAnsi="Times New Roman" w:cs="Times New Roman"/>
+          <w:vanish/>
+          <w:sz w:val="24"/>
+          <w:szCs w:val="24"/>
+        </w:rPr>
+      </w:pPr>
+    </w:p>
+    <w:tbl>
+      <w:tblPr>
+        <w:tblW w:w="0" w:type="auto"/>
+        <w:tblCellSpacing w:w="15" w:type="dxa"/>
+        <w:tblCellMar>
+          <w:top w:w="15" w:type="dxa"/>
+          <w:left w:w="15" w:type="dxa"/>
+          <w:bottom w:w="15" w:type="dxa"/>
+          <w:right w:w="15" w:type="dxa"/>
+        </w:tblCellMar>
+        <w:tblLook w:val="04A0" w:firstRow="1" w:lastRow="0" w:firstColumn="1" w:lastColumn="0" w:noHBand="0" w:noVBand="1"/>
+      </w:tblPr>
+      <w:tblGrid>
+        <w:gridCol w:w="96"/>
+      </w:tblGrid>
+      <w:tr>
+        <w:trPr>
+          <w:tblCellSpacing w:w="15" w:type="dxa"/>
+        </w:trPr>
+        <w:tc>
+          <w:tcPr>
+            <w:tcW w:w="0" w:type="auto"/>
+            <w:vAlign w:val="center"/>
+            <w:hideMark/>
+          </w:tcPr>
+          <w:p>
+            <w:pPr>
+              <w:spacing w:after="0" w:line="240" w:lineRule="auto"/>
+              <w:rPr>
+                <w:rFonts w:ascii="Times New Roman" w:eastAsia="Times New Roman" w:hAnsi="Times New Roman" w:cs="Times New Roman"/>
+                <w:sz w:val="24"/>
+                <w:szCs w:val="24"/>
+              </w:rPr>
+            </w:pPr>
+          </w:p>
+        </w:tc>
+      </w:tr>
+      <w:tr>
+        <w:trPr>
+          <w:tblCellSpacing w:w="15" w:type="dxa"/>
+        </w:trPr>
+        <w:tc>
+          <w:tcPr>
+            <w:tcW w:w="0" w:type="auto"/>
+            <w:vAlign w:val="center"/>
+            <w:hideMark/>
+          </w:tcPr>
+          <w:p>
+            <w:pPr>
+              <w:spacing w:after="0" w:line="240" w:lineRule="auto"/>
+              <w:rPr>
+                <w:rFonts w:ascii="Times New Roman" w:eastAsia="Times New Roman" w:hAnsi="Times New Roman" w:cs="Times New Roman"/>
+                <w:sz w:val="20"/>
+                <w:szCs w:val="20"/>
+              </w:rPr>
+            </w:pPr>
+          </w:p>
+        </w:tc>
+      </w:tr>
+    </w:tbl>
+    <w:p>
+      <w:pPr>
+        <w:spacing w:after="0" w:line="240" w:lineRule="auto"/>
+        <w:textAlignment w:val="baseline"/>
+        <w:rPr>
+          <w:rFonts w:ascii="Arial" w:eastAsia="Times New Roman" w:hAnsi="Arial" w:cs="Arial"/>
+          <w:color w:val="000000"/>
+          <w:sz w:val="26"/>
+          <w:szCs w:val="26"/>
+        </w:rPr>
+      </w:pPr>
+      <w:r>
+        <w:rPr>
+          <w:rFonts w:ascii="Times New Roman" w:eastAsia="Times New Roman" w:hAnsi="Times New Roman" w:cs="Times New Roman"/>
+          <w:sz w:val="24"/>
+          <w:szCs w:val="24"/>
+        </w:rPr>
+        <w:t xml:space="preserve">4. </w:t>
+      </w:r>
+      <w:proofErr w:type="gramStart"/>
+      <w:r>
+        <w:rPr>
+          <w:rFonts w:ascii="Times New Roman" w:eastAsia="Times New Roman" w:hAnsi="Times New Roman" w:cs="Times New Roman"/>
+          <w:sz w:val="24"/>
+          <w:szCs w:val="24"/>
+        </w:rPr>
+        <w:t>gap</w:t>
+      </w:r>
+      <w:proofErr w:type="gramEnd"/>
+      <w:r>
+        <w:rPr>
+          <w:rFonts w:ascii="Times New Roman" w:eastAsia="Times New Roman" w:hAnsi="Times New Roman" w:cs="Times New Roman"/>
+          <w:sz w:val="24"/>
+          <w:szCs w:val="24"/>
+        </w:rPr>
+        <w:t xml:space="preserve"> - </w:t>
+      </w:r>
+      <w:proofErr w:type="spellStart"/>
+      <w:r>
+        <w:rPr>
+          <w:rFonts w:ascii="Times New Roman" w:eastAsia="Times New Roman" w:hAnsi="Times New Roman" w:cs="Times New Roman"/>
+          <w:sz w:val="24"/>
+          <w:szCs w:val="24"/>
+        </w:rPr>
+        <w:t>добавляет</w:t>
+      </w:r>
+      <w:proofErr w:type="spellEnd"/>
+      <w:r>
+        <w:rPr>
+          <w:rFonts w:ascii="Times New Roman" w:eastAsia="Times New Roman" w:hAnsi="Times New Roman" w:cs="Times New Roman"/>
+          <w:sz w:val="24"/>
+          <w:szCs w:val="24"/>
+        </w:rPr>
+        <w:t xml:space="preserve"> </w:t>
+      </w:r>
+      <w:proofErr w:type="spellStart"/>
+      <w:r>
+        <w:rPr>
+          <w:rFonts w:ascii="Times New Roman" w:eastAsia="Times New Roman" w:hAnsi="Times New Roman" w:cs="Times New Roman"/>
+          <w:sz w:val="24"/>
+          <w:szCs w:val="24"/>
+        </w:rPr>
+        <w:t>отступы</w:t>
+      </w:r>
+      <w:proofErr w:type="spellEnd"/>
+      <w:r>
+        <w:rPr>
+          <w:rFonts w:ascii="Times New Roman" w:eastAsia="Times New Roman" w:hAnsi="Times New Roman" w:cs="Times New Roman"/>
+          <w:sz w:val="24"/>
+          <w:szCs w:val="24"/>
+        </w:rPr>
+        <w:t xml:space="preserve"> </w:t>
+      </w:r>
+      <w:proofErr w:type="spellStart"/>
+      <w:r>
+        <w:rPr>
+          <w:rFonts w:ascii="Times New Roman" w:eastAsia="Times New Roman" w:hAnsi="Times New Roman" w:cs="Times New Roman"/>
+          <w:sz w:val="24"/>
+          <w:szCs w:val="24"/>
+        </w:rPr>
+        <w:t>между</w:t>
+      </w:r>
+      <w:proofErr w:type="spellEnd"/>
+      <w:r>
+        <w:rPr>
+          <w:rFonts w:ascii="Times New Roman" w:eastAsia="Times New Roman" w:hAnsi="Times New Roman" w:cs="Times New Roman"/>
+          <w:sz w:val="24"/>
+          <w:szCs w:val="24"/>
+        </w:rPr>
+        <w:t xml:space="preserve"> </w:t>
+      </w:r>
+      <w:proofErr w:type="spellStart"/>
+      <w:r>
+        <w:rPr>
+          <w:rFonts w:ascii="Times New Roman" w:eastAsia="Times New Roman" w:hAnsi="Times New Roman" w:cs="Times New Roman"/>
+          <w:sz w:val="24"/>
+          <w:szCs w:val="24"/>
+        </w:rPr>
+        <w:t>элементами</w:t>
+      </w:r>
+      <w:proofErr w:type="spellEnd"/>
+    </w:p>
     <w:p>
       <w:pPr>
         <w:numPr>
@@ -1202,98 +4321,104 @@
         <w:rPr>
           <w:lang w:val="ru-RU"/>
         </w:rPr>
+        <w:t>Элементы размещаются внутри ячеек, которые определяются сеткой (</w:t>
+      </w:r>
+      <w:r>
+        <w:t>grid</w:t>
+      </w:r>
+      <w:r>
+        <w:rPr>
+          <w:lang w:val="ru-RU"/>
+        </w:rPr>
+        <w:t xml:space="preserve">). Сильная сторона </w:t>
+      </w:r>
+      <w:r>
+        <w:t>CSS</w:t>
+      </w:r>
+      <w:r>
+        <w:rPr>
+          <w:lang w:val="ru-RU"/>
+        </w:rPr>
+        <w:t xml:space="preserve"> </w:t>
+      </w:r>
+      <w:r>
+        <w:t>Grid</w:t>
+      </w:r>
+      <w:r>
+        <w:rPr>
+          <w:lang w:val="ru-RU"/>
+        </w:rPr>
+        <w:t xml:space="preserve"> заключается в возможности создания и определения общего макета. </w:t>
+      </w:r>
+      <w:r>
+        <w:t>Grid</w:t>
+      </w:r>
+      <w:r>
+        <w:rPr>
+          <w:lang w:val="ru-RU"/>
+        </w:rPr>
+        <w:t xml:space="preserve"> поддерживают: </w:t>
+      </w:r>
+      <w:r>
+        <w:t>Internet</w:t>
+      </w:r>
+      <w:r>
+        <w:rPr>
+          <w:lang w:val="ru-RU"/>
+        </w:rPr>
+        <w:t xml:space="preserve"> </w:t>
+      </w:r>
+      <w:r>
+        <w:t>Explorer</w:t>
+      </w:r>
+      <w:r>
+        <w:rPr>
+          <w:lang w:val="ru-RU"/>
+        </w:rPr>
+        <w:t xml:space="preserve">, </w:t>
+      </w:r>
+      <w:r>
+        <w:t>Chrome</w:t>
+      </w:r>
+      <w:r>
+        <w:rPr>
+          <w:lang w:val="ru-RU"/>
+        </w:rPr>
+        <w:t xml:space="preserve">, </w:t>
+      </w:r>
+      <w:r>
+        <w:t>Safari</w:t>
+      </w:r>
+      <w:r>
+        <w:rPr>
+          <w:lang w:val="ru-RU"/>
+        </w:rPr>
+        <w:t xml:space="preserve">, </w:t>
+      </w:r>
+      <w:r>
+        <w:t>Edge</w:t>
+      </w:r>
+      <w:r>
+        <w:rPr>
+          <w:lang w:val="ru-RU"/>
+        </w:rPr>
+        <w:t xml:space="preserve"> и </w:t>
+      </w:r>
+      <w:r>
+        <w:t>Firefox</w:t>
+      </w:r>
+      <w:r>
+        <w:rPr>
+          <w:lang w:val="ru-RU"/>
+        </w:rPr>
+        <w:t xml:space="preserve">. </w:t>
+      </w:r>
+      <w:r>
+        <w:rPr>
+          <w:lang w:val="ru-RU"/>
+        </w:rPr>
         <w:lastRenderedPageBreak/>
-        <w:t>Элементы размещаются внутри ячеек, которые определяются сеткой (</w:t>
-      </w:r>
-      <w:r>
-        <w:t>grid</w:t>
-      </w:r>
-      <w:r>
-        <w:rPr>
-          <w:lang w:val="ru-RU"/>
-        </w:rPr>
-        <w:t xml:space="preserve">). Сильная сторона </w:t>
-      </w:r>
-      <w:r>
-        <w:t>CSS</w:t>
-      </w:r>
-      <w:r>
-        <w:rPr>
-          <w:lang w:val="ru-RU"/>
-        </w:rPr>
-        <w:t xml:space="preserve"> </w:t>
-      </w:r>
-      <w:r>
-        <w:t>Grid</w:t>
-      </w:r>
-      <w:r>
-        <w:rPr>
-          <w:lang w:val="ru-RU"/>
-        </w:rPr>
-        <w:t xml:space="preserve"> заключается в возможности создания и определения общего макета. </w:t>
-      </w:r>
-      <w:r>
-        <w:t>Grid</w:t>
-      </w:r>
-      <w:r>
-        <w:rPr>
-          <w:lang w:val="ru-RU"/>
-        </w:rPr>
-        <w:t xml:space="preserve"> поддерживают: </w:t>
-      </w:r>
-      <w:r>
-        <w:t>Internet</w:t>
-      </w:r>
-      <w:r>
-        <w:rPr>
-          <w:lang w:val="ru-RU"/>
-        </w:rPr>
-        <w:t xml:space="preserve"> </w:t>
-      </w:r>
-      <w:r>
-        <w:t>Explorer</w:t>
-      </w:r>
-      <w:r>
-        <w:rPr>
-          <w:lang w:val="ru-RU"/>
-        </w:rPr>
-        <w:t xml:space="preserve">, </w:t>
-      </w:r>
-      <w:r>
-        <w:t>Chrome</w:t>
-      </w:r>
-      <w:r>
-        <w:rPr>
-          <w:lang w:val="ru-RU"/>
-        </w:rPr>
-        <w:t xml:space="preserve">, </w:t>
-      </w:r>
-      <w:r>
-        <w:t>Safari</w:t>
-      </w:r>
-      <w:r>
-        <w:rPr>
-          <w:lang w:val="ru-RU"/>
-        </w:rPr>
-        <w:t xml:space="preserve">, </w:t>
-      </w:r>
-      <w:r>
-        <w:t>Edge</w:t>
-      </w:r>
-      <w:r>
-        <w:rPr>
-          <w:lang w:val="ru-RU"/>
-        </w:rPr>
-        <w:t xml:space="preserve"> и </w:t>
-      </w:r>
-      <w:r>
-        <w:t>Firefox</w:t>
-      </w:r>
-      <w:r>
-        <w:rPr>
-          <w:lang w:val="ru-RU"/>
-        </w:rPr>
-        <w:t xml:space="preserve">. Как ни странно, но </w:t>
+        <w:t xml:space="preserve">Как ни странно, но </w:t>
       </w:r>
       <w:r>
         <w:t>Opera</w:t>
@@ -1731,6 +4856,465 @@
     </w:p>
     <w:p>
       <w:pPr>
+        <w:spacing w:after="0" w:line="240" w:lineRule="auto"/>
+        <w:textAlignment w:val="baseline"/>
+        <w:rPr>
+          <w:lang w:val="ru-RU"/>
+        </w:rPr>
+      </w:pPr>
+      <w:r>
+        <w:rPr>
+          <w:lang w:val="ru-RU"/>
+        </w:rPr>
+        <w:t>Повторим для закрепления. Область видимости</w:t>
+      </w:r>
+      <w:r>
+        <w:rPr>
+          <w:rStyle w:val="HTMLCode"/>
+          <w:rFonts w:eastAsiaTheme="minorHAnsi"/>
+          <w:lang w:val="ru-RU"/>
+        </w:rPr>
+        <w:t xml:space="preserve"> </w:t>
+      </w:r>
+      <w:proofErr w:type="spellStart"/>
+      <w:r>
+        <w:rPr>
+          <w:rStyle w:val="HTMLCode"/>
+          <w:rFonts w:eastAsiaTheme="minorHAnsi"/>
+        </w:rPr>
+        <w:t>var</w:t>
+      </w:r>
+      <w:proofErr w:type="spellEnd"/>
+      <w:r>
+        <w:rPr>
+          <w:lang w:val="ru-RU"/>
+        </w:rPr>
+        <w:t xml:space="preserve"> переменных ограничена функцией, если вы обратитесь к переменной до её объявления, то получите </w:t>
+      </w:r>
+      <w:r>
+        <w:rPr>
+          <w:rStyle w:val="HTMLCode"/>
+          <w:rFonts w:eastAsiaTheme="minorHAnsi"/>
+        </w:rPr>
+        <w:t>undefined</w:t>
+      </w:r>
+      <w:r>
+        <w:rPr>
+          <w:rStyle w:val="HTMLCode"/>
+          <w:rFonts w:eastAsiaTheme="minorHAnsi"/>
+          <w:lang w:val="ru-RU"/>
+        </w:rPr>
+        <w:t xml:space="preserve">, </w:t>
+      </w:r>
+      <w:proofErr w:type="spellStart"/>
+      <w:r>
+        <w:rPr>
+          <w:rStyle w:val="HTMLCode"/>
+          <w:rFonts w:eastAsiaTheme="minorHAnsi"/>
+        </w:rPr>
+        <w:t>var</w:t>
+      </w:r>
+      <w:proofErr w:type="spellEnd"/>
+      <w:r>
+        <w:rPr>
+          <w:rStyle w:val="HTMLCode"/>
+          <w:rFonts w:eastAsiaTheme="minorHAnsi"/>
+          <w:lang w:val="ru-RU"/>
+        </w:rPr>
+        <w:t xml:space="preserve"> </w:t>
+      </w:r>
+      <w:r>
+        <w:rPr>
+          <w:rStyle w:val="HTMLCode"/>
+          <w:rFonts w:eastAsiaTheme="minorHAnsi"/>
+          <w:lang w:val="ru-RU"/>
+        </w:rPr>
+        <w:t>можно объявить повторно</w:t>
+      </w:r>
+      <w:r>
+        <w:rPr>
+          <w:lang w:val="ru-RU"/>
+        </w:rPr>
+        <w:t>.</w:t>
+      </w:r>
+    </w:p>
+    <w:p>
+      <w:pPr>
+        <w:spacing w:after="0" w:line="240" w:lineRule="auto"/>
+        <w:textAlignment w:val="baseline"/>
+        <w:rPr>
+          <w:lang w:val="ru-RU"/>
+        </w:rPr>
+      </w:pPr>
+      <w:proofErr w:type="spellStart"/>
+      <w:proofErr w:type="gramStart"/>
+      <w:r>
+        <w:rPr>
+          <w:rStyle w:val="HTMLCode"/>
+          <w:rFonts w:eastAsiaTheme="minorHAnsi"/>
+        </w:rPr>
+        <w:t>const</w:t>
+      </w:r>
+      <w:proofErr w:type="spellEnd"/>
+      <w:proofErr w:type="gramEnd"/>
+      <w:r>
+        <w:rPr>
+          <w:lang w:val="ru-RU"/>
+        </w:rPr>
+        <w:t xml:space="preserve"> и </w:t>
+      </w:r>
+      <w:r>
+        <w:rPr>
+          <w:rStyle w:val="HTMLCode"/>
+          <w:rFonts w:eastAsiaTheme="minorHAnsi"/>
+        </w:rPr>
+        <w:t>let</w:t>
+      </w:r>
+      <w:r>
+        <w:rPr>
+          <w:lang w:val="ru-RU"/>
+        </w:rPr>
+        <w:t xml:space="preserve"> ограничены блоком, а попытка обратится к переменной до её объявления, вернётся ошибкой </w:t>
+      </w:r>
+      <w:proofErr w:type="spellStart"/>
+      <w:r>
+        <w:t>ReferenceError</w:t>
+      </w:r>
+      <w:proofErr w:type="spellEnd"/>
+      <w:r>
+        <w:rPr>
+          <w:lang w:val="ru-RU"/>
+        </w:rPr>
+        <w:t xml:space="preserve">. </w:t>
+      </w:r>
+    </w:p>
+    <w:p>
+      <w:pPr>
+        <w:spacing w:after="0" w:line="240" w:lineRule="auto"/>
+        <w:textAlignment w:val="baseline"/>
+        <w:rPr>
+          <w:lang w:val="ru-RU"/>
+        </w:rPr>
+      </w:pPr>
+      <w:r>
+        <w:rPr>
+          <w:lang w:val="ru-RU"/>
+        </w:rPr>
+        <w:t xml:space="preserve">И наконец, разница между </w:t>
+      </w:r>
+      <w:r>
+        <w:rPr>
+          <w:rStyle w:val="HTMLCode"/>
+          <w:rFonts w:eastAsiaTheme="minorHAnsi"/>
+        </w:rPr>
+        <w:t>let</w:t>
+      </w:r>
+      <w:r>
+        <w:rPr>
+          <w:lang w:val="ru-RU"/>
+        </w:rPr>
+        <w:t xml:space="preserve"> и </w:t>
+      </w:r>
+      <w:proofErr w:type="spellStart"/>
+      <w:r>
+        <w:rPr>
+          <w:rStyle w:val="HTMLCode"/>
+          <w:rFonts w:eastAsiaTheme="minorHAnsi"/>
+        </w:rPr>
+        <w:t>const</w:t>
+      </w:r>
+      <w:proofErr w:type="spellEnd"/>
+      <w:r>
+        <w:rPr>
+          <w:lang w:val="ru-RU"/>
+        </w:rPr>
+        <w:t xml:space="preserve"> в том, что в первом случае вы можете изменить значение переменной, а во втором нет.</w:t>
+      </w:r>
+    </w:p>
+    <w:p>
+      <w:pPr>
+        <w:tabs>
+          <w:tab w:val="left" w:pos="916"/>
+          <w:tab w:val="left" w:pos="1832"/>
+          <w:tab w:val="left" w:pos="2748"/>
+          <w:tab w:val="left" w:pos="3664"/>
+          <w:tab w:val="left" w:pos="4580"/>
+          <w:tab w:val="left" w:pos="5496"/>
+          <w:tab w:val="left" w:pos="6412"/>
+          <w:tab w:val="left" w:pos="7328"/>
+          <w:tab w:val="left" w:pos="8244"/>
+          <w:tab w:val="left" w:pos="9160"/>
+          <w:tab w:val="left" w:pos="10076"/>
+          <w:tab w:val="left" w:pos="10992"/>
+          <w:tab w:val="left" w:pos="11908"/>
+          <w:tab w:val="left" w:pos="12824"/>
+          <w:tab w:val="left" w:pos="13740"/>
+          <w:tab w:val="left" w:pos="14656"/>
+        </w:tabs>
+        <w:spacing w:after="0" w:line="240" w:lineRule="auto"/>
+        <w:rPr>
+          <w:rFonts w:ascii="Courier New" w:eastAsia="Times New Roman" w:hAnsi="Courier New" w:cs="Courier New"/>
+          <w:sz w:val="20"/>
+          <w:szCs w:val="20"/>
+        </w:rPr>
+      </w:pPr>
+      <w:proofErr w:type="spellStart"/>
+      <w:proofErr w:type="gramStart"/>
+      <w:r>
+        <w:rPr>
+          <w:rFonts w:ascii="Courier New" w:eastAsia="Times New Roman" w:hAnsi="Courier New" w:cs="Courier New"/>
+          <w:sz w:val="20"/>
+          <w:szCs w:val="20"/>
+        </w:rPr>
+        <w:t>var</w:t>
+      </w:r>
+      <w:proofErr w:type="spellEnd"/>
+      <w:proofErr w:type="gramEnd"/>
+      <w:r>
+        <w:rPr>
+          <w:rFonts w:ascii="Courier New" w:eastAsia="Times New Roman" w:hAnsi="Courier New" w:cs="Courier New"/>
+          <w:sz w:val="20"/>
+          <w:szCs w:val="20"/>
+        </w:rPr>
+        <w:t xml:space="preserve"> VS let VS </w:t>
+      </w:r>
+      <w:proofErr w:type="spellStart"/>
+      <w:r>
+        <w:rPr>
+          <w:rFonts w:ascii="Courier New" w:eastAsia="Times New Roman" w:hAnsi="Courier New" w:cs="Courier New"/>
+          <w:sz w:val="20"/>
+          <w:szCs w:val="20"/>
+        </w:rPr>
+        <w:t>constvar</w:t>
+      </w:r>
+      <w:proofErr w:type="spellEnd"/>
+      <w:r>
+        <w:rPr>
+          <w:rFonts w:ascii="Courier New" w:eastAsia="Times New Roman" w:hAnsi="Courier New" w:cs="Courier New"/>
+          <w:sz w:val="20"/>
+          <w:szCs w:val="20"/>
+        </w:rPr>
+        <w:t xml:space="preserve">: </w:t>
+      </w:r>
+      <w:r>
+        <w:rPr>
+          <w:rFonts w:ascii="Courier New" w:eastAsia="Times New Roman" w:hAnsi="Courier New" w:cs="Courier New"/>
+          <w:sz w:val="20"/>
+          <w:szCs w:val="20"/>
+        </w:rPr>
+        <w:br/>
+        <w:t xml:space="preserve">  function scoped</w:t>
+      </w:r>
+      <w:r>
+        <w:rPr>
+          <w:rFonts w:ascii="Courier New" w:eastAsia="Times New Roman" w:hAnsi="Courier New" w:cs="Courier New"/>
+          <w:sz w:val="20"/>
+          <w:szCs w:val="20"/>
+        </w:rPr>
+        <w:br/>
+        <w:t xml:space="preserve">  undefined when accessing a variable before it's </w:t>
+      </w:r>
+      <w:proofErr w:type="spellStart"/>
+      <w:r>
+        <w:rPr>
+          <w:rFonts w:ascii="Courier New" w:eastAsia="Times New Roman" w:hAnsi="Courier New" w:cs="Courier New"/>
+          <w:sz w:val="20"/>
+          <w:szCs w:val="20"/>
+        </w:rPr>
+        <w:t>declaredlet</w:t>
+      </w:r>
+      <w:proofErr w:type="spellEnd"/>
+      <w:r>
+        <w:rPr>
+          <w:rFonts w:ascii="Courier New" w:eastAsia="Times New Roman" w:hAnsi="Courier New" w:cs="Courier New"/>
+          <w:sz w:val="20"/>
+          <w:szCs w:val="20"/>
+        </w:rPr>
+        <w:t xml:space="preserve">: </w:t>
+      </w:r>
+      <w:r>
+        <w:rPr>
+          <w:rFonts w:ascii="Courier New" w:eastAsia="Times New Roman" w:hAnsi="Courier New" w:cs="Courier New"/>
+          <w:sz w:val="20"/>
+          <w:szCs w:val="20"/>
+        </w:rPr>
+        <w:br/>
+        <w:t xml:space="preserve">  block scoped</w:t>
+      </w:r>
+      <w:r>
+        <w:rPr>
+          <w:rFonts w:ascii="Courier New" w:eastAsia="Times New Roman" w:hAnsi="Courier New" w:cs="Courier New"/>
+          <w:sz w:val="20"/>
+          <w:szCs w:val="20"/>
+        </w:rPr>
+        <w:br/>
+        <w:t xml:space="preserve">  </w:t>
+      </w:r>
+      <w:proofErr w:type="spellStart"/>
+      <w:r>
+        <w:rPr>
+          <w:rFonts w:ascii="Courier New" w:eastAsia="Times New Roman" w:hAnsi="Courier New" w:cs="Courier New"/>
+          <w:sz w:val="20"/>
+          <w:szCs w:val="20"/>
+        </w:rPr>
+        <w:t>ReferenceError</w:t>
+      </w:r>
+      <w:proofErr w:type="spellEnd"/>
+      <w:r>
+        <w:rPr>
+          <w:rFonts w:ascii="Courier New" w:eastAsia="Times New Roman" w:hAnsi="Courier New" w:cs="Courier New"/>
+          <w:sz w:val="20"/>
+          <w:szCs w:val="20"/>
+        </w:rPr>
+        <w:t xml:space="preserve"> when accessing a variable before it's </w:t>
+      </w:r>
+      <w:proofErr w:type="spellStart"/>
+      <w:r>
+        <w:rPr>
+          <w:rFonts w:ascii="Courier New" w:eastAsia="Times New Roman" w:hAnsi="Courier New" w:cs="Courier New"/>
+          <w:sz w:val="20"/>
+          <w:szCs w:val="20"/>
+        </w:rPr>
+        <w:t>declaredconst</w:t>
+      </w:r>
+      <w:proofErr w:type="spellEnd"/>
+      <w:r>
+        <w:rPr>
+          <w:rFonts w:ascii="Courier New" w:eastAsia="Times New Roman" w:hAnsi="Courier New" w:cs="Courier New"/>
+          <w:sz w:val="20"/>
+          <w:szCs w:val="20"/>
+        </w:rPr>
+        <w:t>:</w:t>
+      </w:r>
+      <w:r>
+        <w:rPr>
+          <w:rFonts w:ascii="Courier New" w:eastAsia="Times New Roman" w:hAnsi="Courier New" w:cs="Courier New"/>
+          <w:sz w:val="20"/>
+          <w:szCs w:val="20"/>
+        </w:rPr>
+        <w:br/>
+        <w:t xml:space="preserve">  block scoped</w:t>
+      </w:r>
+      <w:r>
+        <w:rPr>
+          <w:rFonts w:ascii="Courier New" w:eastAsia="Times New Roman" w:hAnsi="Courier New" w:cs="Courier New"/>
+          <w:sz w:val="20"/>
+          <w:szCs w:val="20"/>
+        </w:rPr>
+        <w:br/>
+        <w:t xml:space="preserve">  </w:t>
+      </w:r>
+      <w:proofErr w:type="spellStart"/>
+      <w:r>
+        <w:rPr>
+          <w:rFonts w:ascii="Courier New" w:eastAsia="Times New Roman" w:hAnsi="Courier New" w:cs="Courier New"/>
+          <w:sz w:val="20"/>
+          <w:szCs w:val="20"/>
+        </w:rPr>
+        <w:t>ReferenceError</w:t>
+      </w:r>
+      <w:proofErr w:type="spellEnd"/>
+      <w:r>
+        <w:rPr>
+          <w:rFonts w:ascii="Courier New" w:eastAsia="Times New Roman" w:hAnsi="Courier New" w:cs="Courier New"/>
+          <w:sz w:val="20"/>
+          <w:szCs w:val="20"/>
+        </w:rPr>
+        <w:t xml:space="preserve"> when accessing a variable before it's declared</w:t>
+      </w:r>
+      <w:r>
+        <w:rPr>
+          <w:rFonts w:ascii="Courier New" w:eastAsia="Times New Roman" w:hAnsi="Courier New" w:cs="Courier New"/>
+          <w:sz w:val="20"/>
+          <w:szCs w:val="20"/>
+        </w:rPr>
+        <w:br/>
+        <w:t xml:space="preserve">  can't be reassigned</w:t>
+      </w:r>
+    </w:p>
+    <w:p>
+      <w:pPr>
+        <w:tabs>
+          <w:tab w:val="left" w:pos="916"/>
+          <w:tab w:val="left" w:pos="1832"/>
+          <w:tab w:val="left" w:pos="2748"/>
+          <w:tab w:val="left" w:pos="3664"/>
+          <w:tab w:val="left" w:pos="4580"/>
+          <w:tab w:val="left" w:pos="5496"/>
+          <w:tab w:val="left" w:pos="6412"/>
+          <w:tab w:val="left" w:pos="7328"/>
+          <w:tab w:val="left" w:pos="8244"/>
+          <w:tab w:val="left" w:pos="9160"/>
+          <w:tab w:val="left" w:pos="10076"/>
+          <w:tab w:val="left" w:pos="10992"/>
+          <w:tab w:val="left" w:pos="11908"/>
+          <w:tab w:val="left" w:pos="12824"/>
+          <w:tab w:val="left" w:pos="13740"/>
+          <w:tab w:val="left" w:pos="14656"/>
+        </w:tabs>
+        <w:spacing w:after="0" w:line="240" w:lineRule="auto"/>
+        <w:rPr>
+          <w:rFonts w:ascii="Courier New" w:eastAsia="Times New Roman" w:hAnsi="Courier New" w:cs="Courier New"/>
+          <w:sz w:val="20"/>
+          <w:szCs w:val="20"/>
+        </w:rPr>
+      </w:pPr>
+      <w:r>
+        <w:rPr>
+          <w:noProof/>
+        </w:rPr>
+        <w:lastRenderedPageBreak/>
+        <w:drawing>
+          <wp:inline distT="0" distB="0" distL="0" distR="0" wp14:anchorId="0722A990" wp14:editId="07C3E106">
+            <wp:extent cx="5943600" cy="4107815"/>
+            <wp:effectExtent l="0" t="0" r="0" b="6985"/>
+            <wp:docPr id="2" name="Picture 2"/>
+            <wp:cNvGraphicFramePr>
+              <a:graphicFrameLocks xmlns:a="http://schemas.openxmlformats.org/drawingml/2006/main" noChangeAspect="1"/>
+            </wp:cNvGraphicFramePr>
+            <a:graphic xmlns:a="http://schemas.openxmlformats.org/drawingml/2006/main">
+              <a:graphicData uri="http://schemas.openxmlformats.org/drawingml/2006/picture">
+                <pic:pic xmlns:pic="http://schemas.openxmlformats.org/drawingml/2006/picture">
+                  <pic:nvPicPr>
+                    <pic:cNvPr id="1" name=""/>
+                    <pic:cNvPicPr/>
+                  </pic:nvPicPr>
+                  <pic:blipFill>
+                    <a:blip r:embed="rId6"/>
+                    <a:stretch>
+                      <a:fillRect/>
+                    </a:stretch>
+                  </pic:blipFill>
+                  <pic:spPr>
+                    <a:xfrm>
+                      <a:off x="0" y="0"/>
+                      <a:ext cx="5943600" cy="4107815"/>
+                    </a:xfrm>
+                    <a:prstGeom prst="rect">
+                      <a:avLst/>
+                    </a:prstGeom>
+                  </pic:spPr>
+                </pic:pic>
+              </a:graphicData>
+            </a:graphic>
+          </wp:inline>
+        </w:drawing>
+      </w:r>
+    </w:p>
+    <w:p>
+      <w:pPr>
+        <w:spacing w:after="0" w:line="240" w:lineRule="auto"/>
+        <w:textAlignment w:val="baseline"/>
+        <w:rPr>
+          <w:rFonts w:ascii="Arial" w:eastAsia="Times New Roman" w:hAnsi="Arial" w:cs="Arial"/>
+          <w:color w:val="000000"/>
+          <w:sz w:val="26"/>
+          <w:szCs w:val="26"/>
+        </w:rPr>
+      </w:pPr>
+    </w:p>
+    <w:p>
+      <w:pPr>
         <w:numPr>
           <w:ilvl w:val="0"/>
           <w:numId w:val="2"/>
@@ -1816,6 +5400,59 @@
     </w:p>
     <w:p>
       <w:pPr>
+        <w:spacing w:after="0" w:line="240" w:lineRule="auto"/>
+        <w:textAlignment w:val="baseline"/>
+        <w:rPr>
+          <w:rFonts w:ascii="Arial" w:eastAsia="Times New Roman" w:hAnsi="Arial" w:cs="Arial"/>
+          <w:color w:val="000000"/>
+          <w:sz w:val="26"/>
+          <w:szCs w:val="26"/>
+        </w:rPr>
+      </w:pPr>
+      <w:r>
+        <w:rPr>
+          <w:noProof/>
+        </w:rPr>
+        <w:lastRenderedPageBreak/>
+        <w:drawing>
+          <wp:inline distT="0" distB="0" distL="0" distR="0" wp14:anchorId="4DAB2C0C" wp14:editId="52918235">
+            <wp:extent cx="5943600" cy="4483735"/>
+            <wp:effectExtent l="0" t="0" r="0" b="0"/>
+            <wp:docPr id="3" name="Picture 3"/>
+            <wp:cNvGraphicFramePr>
+              <a:graphicFrameLocks xmlns:a="http://schemas.openxmlformats.org/drawingml/2006/main" noChangeAspect="1"/>
+            </wp:cNvGraphicFramePr>
+            <a:graphic xmlns:a="http://schemas.openxmlformats.org/drawingml/2006/main">
+              <a:graphicData uri="http://schemas.openxmlformats.org/drawingml/2006/picture">
+                <pic:pic xmlns:pic="http://schemas.openxmlformats.org/drawingml/2006/picture">
+                  <pic:nvPicPr>
+                    <pic:cNvPr id="1" name=""/>
+                    <pic:cNvPicPr/>
+                  </pic:nvPicPr>
+                  <pic:blipFill>
+                    <a:blip r:embed="rId7"/>
+                    <a:stretch>
+                      <a:fillRect/>
+                    </a:stretch>
+                  </pic:blipFill>
+                  <pic:spPr>
+                    <a:xfrm>
+                      <a:off x="0" y="0"/>
+                      <a:ext cx="5943600" cy="4483735"/>
+                    </a:xfrm>
+                    <a:prstGeom prst="rect">
+                      <a:avLst/>
+                    </a:prstGeom>
+                  </pic:spPr>
+                </pic:pic>
+              </a:graphicData>
+            </a:graphic>
+          </wp:inline>
+        </w:drawing>
+      </w:r>
+    </w:p>
+    <w:p>
+      <w:pPr>
         <w:numPr>
           <w:ilvl w:val="0"/>
           <w:numId w:val="2"/>
@@ -1892,6 +5529,361 @@
     </w:p>
     <w:p>
       <w:pPr>
+        <w:spacing w:before="100" w:beforeAutospacing="1" w:after="100" w:afterAutospacing="1" w:line="240" w:lineRule="auto"/>
+        <w:rPr>
+          <w:rFonts w:ascii="Times New Roman" w:eastAsia="Times New Roman" w:hAnsi="Times New Roman" w:cs="Times New Roman"/>
+          <w:sz w:val="24"/>
+          <w:szCs w:val="24"/>
+        </w:rPr>
+      </w:pPr>
+      <w:r>
+        <w:rPr>
+          <w:rFonts w:ascii="Times New Roman" w:eastAsia="Times New Roman" w:hAnsi="Times New Roman" w:cs="Times New Roman"/>
+          <w:i/>
+          <w:iCs/>
+          <w:sz w:val="24"/>
+          <w:szCs w:val="24"/>
+          <w:lang w:val="ru-RU"/>
+        </w:rPr>
+        <w:t xml:space="preserve">Замыкание — это функция, объявленная внутри другой функции и имеющая доступ к переменным внешней (вмещающей) функции. </w:t>
+      </w:r>
+      <w:proofErr w:type="spellStart"/>
+      <w:r>
+        <w:rPr>
+          <w:rFonts w:ascii="Times New Roman" w:eastAsia="Times New Roman" w:hAnsi="Times New Roman" w:cs="Times New Roman"/>
+          <w:i/>
+          <w:iCs/>
+          <w:sz w:val="24"/>
+          <w:szCs w:val="24"/>
+        </w:rPr>
+        <w:t>Замыкание</w:t>
+      </w:r>
+      <w:proofErr w:type="spellEnd"/>
+      <w:r>
+        <w:rPr>
+          <w:rFonts w:ascii="Times New Roman" w:eastAsia="Times New Roman" w:hAnsi="Times New Roman" w:cs="Times New Roman"/>
+          <w:i/>
+          <w:iCs/>
+          <w:sz w:val="24"/>
+          <w:szCs w:val="24"/>
+        </w:rPr>
+        <w:t xml:space="preserve"> </w:t>
+      </w:r>
+      <w:proofErr w:type="spellStart"/>
+      <w:r>
+        <w:rPr>
+          <w:rFonts w:ascii="Times New Roman" w:eastAsia="Times New Roman" w:hAnsi="Times New Roman" w:cs="Times New Roman"/>
+          <w:i/>
+          <w:iCs/>
+          <w:sz w:val="24"/>
+          <w:szCs w:val="24"/>
+        </w:rPr>
+        <w:t>имеет</w:t>
+      </w:r>
+      <w:proofErr w:type="spellEnd"/>
+      <w:r>
+        <w:rPr>
+          <w:rFonts w:ascii="Times New Roman" w:eastAsia="Times New Roman" w:hAnsi="Times New Roman" w:cs="Times New Roman"/>
+          <w:i/>
+          <w:iCs/>
+          <w:sz w:val="24"/>
+          <w:szCs w:val="24"/>
+        </w:rPr>
+        <w:t xml:space="preserve"> </w:t>
+      </w:r>
+      <w:proofErr w:type="spellStart"/>
+      <w:r>
+        <w:rPr>
+          <w:rFonts w:ascii="Times New Roman" w:eastAsia="Times New Roman" w:hAnsi="Times New Roman" w:cs="Times New Roman"/>
+          <w:i/>
+          <w:iCs/>
+          <w:sz w:val="24"/>
+          <w:szCs w:val="24"/>
+        </w:rPr>
+        <w:t>доступ</w:t>
+      </w:r>
+      <w:proofErr w:type="spellEnd"/>
+      <w:r>
+        <w:rPr>
+          <w:rFonts w:ascii="Times New Roman" w:eastAsia="Times New Roman" w:hAnsi="Times New Roman" w:cs="Times New Roman"/>
+          <w:i/>
+          <w:iCs/>
+          <w:sz w:val="24"/>
+          <w:szCs w:val="24"/>
+        </w:rPr>
+        <w:t xml:space="preserve"> </w:t>
+      </w:r>
+      <w:proofErr w:type="spellStart"/>
+      <w:r>
+        <w:rPr>
+          <w:rFonts w:ascii="Times New Roman" w:eastAsia="Times New Roman" w:hAnsi="Times New Roman" w:cs="Times New Roman"/>
+          <w:i/>
+          <w:iCs/>
+          <w:sz w:val="24"/>
+          <w:szCs w:val="24"/>
+        </w:rPr>
+        <w:t>сразу</w:t>
+      </w:r>
+      <w:proofErr w:type="spellEnd"/>
+      <w:r>
+        <w:rPr>
+          <w:rFonts w:ascii="Times New Roman" w:eastAsia="Times New Roman" w:hAnsi="Times New Roman" w:cs="Times New Roman"/>
+          <w:i/>
+          <w:iCs/>
+          <w:sz w:val="24"/>
+          <w:szCs w:val="24"/>
+        </w:rPr>
+        <w:t xml:space="preserve"> к </w:t>
+      </w:r>
+      <w:proofErr w:type="spellStart"/>
+      <w:r>
+        <w:rPr>
+          <w:rFonts w:ascii="Times New Roman" w:eastAsia="Times New Roman" w:hAnsi="Times New Roman" w:cs="Times New Roman"/>
+          <w:i/>
+          <w:iCs/>
+          <w:sz w:val="24"/>
+          <w:szCs w:val="24"/>
+        </w:rPr>
+        <w:t>трем</w:t>
+      </w:r>
+      <w:proofErr w:type="spellEnd"/>
+      <w:r>
+        <w:rPr>
+          <w:rFonts w:ascii="Times New Roman" w:eastAsia="Times New Roman" w:hAnsi="Times New Roman" w:cs="Times New Roman"/>
+          <w:i/>
+          <w:iCs/>
+          <w:sz w:val="24"/>
+          <w:szCs w:val="24"/>
+        </w:rPr>
+        <w:t xml:space="preserve"> </w:t>
+      </w:r>
+      <w:proofErr w:type="spellStart"/>
+      <w:r>
+        <w:rPr>
+          <w:rFonts w:ascii="Times New Roman" w:eastAsia="Times New Roman" w:hAnsi="Times New Roman" w:cs="Times New Roman"/>
+          <w:i/>
+          <w:iCs/>
+          <w:sz w:val="24"/>
+          <w:szCs w:val="24"/>
+        </w:rPr>
+        <w:t>областям</w:t>
+      </w:r>
+      <w:proofErr w:type="spellEnd"/>
+      <w:r>
+        <w:rPr>
+          <w:rFonts w:ascii="Times New Roman" w:eastAsia="Times New Roman" w:hAnsi="Times New Roman" w:cs="Times New Roman"/>
+          <w:i/>
+          <w:iCs/>
+          <w:sz w:val="24"/>
+          <w:szCs w:val="24"/>
+        </w:rPr>
+        <w:t xml:space="preserve"> </w:t>
+      </w:r>
+      <w:proofErr w:type="spellStart"/>
+      <w:r>
+        <w:rPr>
+          <w:rFonts w:ascii="Times New Roman" w:eastAsia="Times New Roman" w:hAnsi="Times New Roman" w:cs="Times New Roman"/>
+          <w:i/>
+          <w:iCs/>
+          <w:sz w:val="24"/>
+          <w:szCs w:val="24"/>
+        </w:rPr>
+        <w:t>видимости</w:t>
+      </w:r>
+      <w:proofErr w:type="spellEnd"/>
+      <w:r>
+        <w:rPr>
+          <w:rFonts w:ascii="Times New Roman" w:eastAsia="Times New Roman" w:hAnsi="Times New Roman" w:cs="Times New Roman"/>
+          <w:i/>
+          <w:iCs/>
+          <w:sz w:val="24"/>
+          <w:szCs w:val="24"/>
+        </w:rPr>
+        <w:t xml:space="preserve">: </w:t>
+      </w:r>
+    </w:p>
+    <w:p>
+      <w:pPr>
+        <w:numPr>
+          <w:ilvl w:val="0"/>
+          <w:numId w:val="7"/>
+        </w:numPr>
+        <w:spacing w:before="100" w:beforeAutospacing="1" w:after="100" w:afterAutospacing="1" w:line="240" w:lineRule="auto"/>
+        <w:rPr>
+          <w:rFonts w:ascii="Times New Roman" w:eastAsia="Times New Roman" w:hAnsi="Times New Roman" w:cs="Times New Roman"/>
+          <w:sz w:val="24"/>
+          <w:szCs w:val="24"/>
+          <w:lang w:val="ru-RU"/>
+        </w:rPr>
+      </w:pPr>
+      <w:r>
+        <w:rPr>
+          <w:rFonts w:ascii="Times New Roman" w:eastAsia="Times New Roman" w:hAnsi="Times New Roman" w:cs="Times New Roman"/>
+          <w:sz w:val="24"/>
+          <w:szCs w:val="24"/>
+          <w:lang w:val="ru-RU"/>
+        </w:rPr>
+        <w:t>к</w:t>
+      </w:r>
+      <w:r>
+        <w:rPr>
+          <w:rFonts w:ascii="Times New Roman" w:eastAsia="Times New Roman" w:hAnsi="Times New Roman" w:cs="Times New Roman"/>
+          <w:sz w:val="24"/>
+          <w:szCs w:val="24"/>
+        </w:rPr>
+        <w:t> </w:t>
+      </w:r>
+      <w:r>
+        <w:rPr>
+          <w:rFonts w:ascii="Times New Roman" w:eastAsia="Times New Roman" w:hAnsi="Times New Roman" w:cs="Times New Roman"/>
+          <w:sz w:val="24"/>
+          <w:szCs w:val="24"/>
+          <w:lang w:val="ru-RU"/>
+        </w:rPr>
+        <w:t>своей собственной области видимости (переменные, объявленные внутри замыкания);</w:t>
+      </w:r>
+    </w:p>
+    <w:p>
+      <w:pPr>
+        <w:numPr>
+          <w:ilvl w:val="0"/>
+          <w:numId w:val="7"/>
+        </w:numPr>
+        <w:spacing w:before="100" w:beforeAutospacing="1" w:after="100" w:afterAutospacing="1" w:line="240" w:lineRule="auto"/>
+        <w:rPr>
+          <w:rFonts w:ascii="Times New Roman" w:eastAsia="Times New Roman" w:hAnsi="Times New Roman" w:cs="Times New Roman"/>
+          <w:sz w:val="24"/>
+          <w:szCs w:val="24"/>
+          <w:lang w:val="ru-RU"/>
+        </w:rPr>
+      </w:pPr>
+      <w:r>
+        <w:rPr>
+          <w:rFonts w:ascii="Times New Roman" w:eastAsia="Times New Roman" w:hAnsi="Times New Roman" w:cs="Times New Roman"/>
+          <w:sz w:val="24"/>
+          <w:szCs w:val="24"/>
+          <w:lang w:val="ru-RU"/>
+        </w:rPr>
+        <w:t>к</w:t>
+      </w:r>
+      <w:r>
+        <w:rPr>
+          <w:rFonts w:ascii="Times New Roman" w:eastAsia="Times New Roman" w:hAnsi="Times New Roman" w:cs="Times New Roman"/>
+          <w:sz w:val="24"/>
+          <w:szCs w:val="24"/>
+        </w:rPr>
+        <w:t> </w:t>
+      </w:r>
+      <w:r>
+        <w:rPr>
+          <w:rFonts w:ascii="Times New Roman" w:eastAsia="Times New Roman" w:hAnsi="Times New Roman" w:cs="Times New Roman"/>
+          <w:sz w:val="24"/>
+          <w:szCs w:val="24"/>
+          <w:lang w:val="ru-RU"/>
+        </w:rPr>
+        <w:t>области видимости внешней функции (переменные, объявленные внутри внешней функции);</w:t>
+      </w:r>
+    </w:p>
+    <w:p>
+      <w:pPr>
+        <w:numPr>
+          <w:ilvl w:val="0"/>
+          <w:numId w:val="7"/>
+        </w:numPr>
+        <w:spacing w:before="100" w:beforeAutospacing="1" w:after="100" w:afterAutospacing="1" w:line="240" w:lineRule="auto"/>
+        <w:rPr>
+          <w:rFonts w:ascii="Times New Roman" w:eastAsia="Times New Roman" w:hAnsi="Times New Roman" w:cs="Times New Roman"/>
+          <w:sz w:val="24"/>
+          <w:szCs w:val="24"/>
+        </w:rPr>
+      </w:pPr>
+      <w:proofErr w:type="gramStart"/>
+      <w:r>
+        <w:rPr>
+          <w:rFonts w:ascii="Times New Roman" w:eastAsia="Times New Roman" w:hAnsi="Times New Roman" w:cs="Times New Roman"/>
+          <w:sz w:val="24"/>
+          <w:szCs w:val="24"/>
+        </w:rPr>
+        <w:t>к</w:t>
+      </w:r>
+      <w:proofErr w:type="gramEnd"/>
+      <w:r>
+        <w:rPr>
+          <w:rFonts w:ascii="Times New Roman" w:eastAsia="Times New Roman" w:hAnsi="Times New Roman" w:cs="Times New Roman"/>
+          <w:sz w:val="24"/>
+          <w:szCs w:val="24"/>
+        </w:rPr>
+        <w:t> </w:t>
+      </w:r>
+      <w:proofErr w:type="spellStart"/>
+      <w:r>
+        <w:rPr>
+          <w:rFonts w:ascii="Times New Roman" w:eastAsia="Times New Roman" w:hAnsi="Times New Roman" w:cs="Times New Roman"/>
+          <w:sz w:val="24"/>
+          <w:szCs w:val="24"/>
+        </w:rPr>
+        <w:t>глобальной</w:t>
+      </w:r>
+      <w:proofErr w:type="spellEnd"/>
+      <w:r>
+        <w:rPr>
+          <w:rFonts w:ascii="Times New Roman" w:eastAsia="Times New Roman" w:hAnsi="Times New Roman" w:cs="Times New Roman"/>
+          <w:sz w:val="24"/>
+          <w:szCs w:val="24"/>
+        </w:rPr>
+        <w:t xml:space="preserve"> </w:t>
+      </w:r>
+      <w:proofErr w:type="spellStart"/>
+      <w:r>
+        <w:rPr>
+          <w:rFonts w:ascii="Times New Roman" w:eastAsia="Times New Roman" w:hAnsi="Times New Roman" w:cs="Times New Roman"/>
+          <w:sz w:val="24"/>
+          <w:szCs w:val="24"/>
+        </w:rPr>
+        <w:t>области</w:t>
+      </w:r>
+      <w:proofErr w:type="spellEnd"/>
+      <w:r>
+        <w:rPr>
+          <w:rFonts w:ascii="Times New Roman" w:eastAsia="Times New Roman" w:hAnsi="Times New Roman" w:cs="Times New Roman"/>
+          <w:sz w:val="24"/>
+          <w:szCs w:val="24"/>
+        </w:rPr>
+        <w:t xml:space="preserve"> </w:t>
+      </w:r>
+      <w:proofErr w:type="spellStart"/>
+      <w:r>
+        <w:rPr>
+          <w:rFonts w:ascii="Times New Roman" w:eastAsia="Times New Roman" w:hAnsi="Times New Roman" w:cs="Times New Roman"/>
+          <w:sz w:val="24"/>
+          <w:szCs w:val="24"/>
+        </w:rPr>
+        <w:t>видимости</w:t>
+      </w:r>
+      <w:proofErr w:type="spellEnd"/>
+      <w:r>
+        <w:rPr>
+          <w:rFonts w:ascii="Times New Roman" w:eastAsia="Times New Roman" w:hAnsi="Times New Roman" w:cs="Times New Roman"/>
+          <w:sz w:val="24"/>
+          <w:szCs w:val="24"/>
+        </w:rPr>
+        <w:t>.</w:t>
+      </w:r>
+    </w:p>
+    <w:p>
+      <w:pPr>
+        <w:spacing w:after="0" w:line="240" w:lineRule="auto"/>
+        <w:textAlignment w:val="baseline"/>
+        <w:rPr>
+          <w:rFonts w:ascii="Arial" w:eastAsia="Times New Roman" w:hAnsi="Arial" w:cs="Arial"/>
+          <w:color w:val="000000"/>
+          <w:sz w:val="26"/>
+          <w:szCs w:val="26"/>
+        </w:rPr>
+      </w:pPr>
+    </w:p>
+    <w:p>
+      <w:pPr>
         <w:numPr>
           <w:ilvl w:val="0"/>
           <w:numId w:val="2"/>
@@ -1968,6 +5960,55 @@
     </w:p>
     <w:p>
       <w:pPr>
+        <w:pStyle w:val="ListParagraph"/>
+        <w:rPr>
+          <w:rFonts w:ascii="Arial" w:eastAsia="Times New Roman" w:hAnsi="Arial" w:cs="Arial"/>
+          <w:color w:val="000000"/>
+          <w:sz w:val="26"/>
+          <w:szCs w:val="26"/>
+        </w:rPr>
+      </w:pPr>
+    </w:p>
+    <w:p>
+      <w:pPr>
+        <w:spacing w:after="0" w:line="240" w:lineRule="auto"/>
+        <w:textAlignment w:val="baseline"/>
+        <w:rPr>
+          <w:rFonts w:ascii="Arial" w:eastAsia="Times New Roman" w:hAnsi="Arial" w:cs="Arial"/>
+          <w:color w:val="000000"/>
+          <w:sz w:val="26"/>
+          <w:szCs w:val="26"/>
+          <w:lang w:val="ru-RU"/>
+        </w:rPr>
+      </w:pPr>
+      <w:r>
+        <w:rPr>
+          <w:lang w:val="ru-RU"/>
+        </w:rPr>
+        <w:t>Колбэк-функция (или обратный вызов) - это функция, переданная в другую функцию в качестве аргумента, которая затем вызывается по завершению какого-либо действия.</w:t>
+      </w:r>
+      <w:r>
+        <w:rPr>
+          <w:lang w:val="ru-RU"/>
+        </w:rPr>
+        <w:t xml:space="preserve"> Коллбэки же позволяют нам быть уверенными в том, что определенный код не начнет исполнение до того момента, пока другой код не завершит исполнение.</w:t>
+      </w:r>
+    </w:p>
+    <w:p>
+      <w:pPr>
+        <w:spacing w:after="0" w:line="240" w:lineRule="auto"/>
+        <w:textAlignment w:val="baseline"/>
+        <w:rPr>
+          <w:rFonts w:ascii="Arial" w:eastAsia="Times New Roman" w:hAnsi="Arial" w:cs="Arial"/>
+          <w:color w:val="000000"/>
+          <w:sz w:val="26"/>
+          <w:szCs w:val="26"/>
+          <w:lang w:val="ru-RU"/>
+        </w:rPr>
+      </w:pPr>
+    </w:p>
+    <w:p>
+      <w:pPr>
         <w:numPr>
           <w:ilvl w:val="0"/>
           <w:numId w:val="2"/>
@@ -1979,117 +6020,85 @@
           <w:color w:val="000000"/>
           <w:sz w:val="26"/>
           <w:szCs w:val="26"/>
-        </w:rPr>
-      </w:pPr>
-      <w:r>
-        <w:rPr>
-          <w:rFonts w:ascii="Arial" w:eastAsia="Times New Roman" w:hAnsi="Arial" w:cs="Arial"/>
-          <w:color w:val="000000"/>
-          <w:sz w:val="26"/>
-          <w:szCs w:val="26"/>
-          <w:lang w:val="ru-RU"/>
-        </w:rPr>
+          <w:lang w:val="ru-RU"/>
+        </w:rPr>
+      </w:pPr>
+      <w:r>
+        <w:rPr>
+          <w:rFonts w:ascii="Arial" w:eastAsia="Times New Roman" w:hAnsi="Arial" w:cs="Arial"/>
+          <w:color w:val="000000"/>
+          <w:sz w:val="26"/>
+          <w:szCs w:val="26"/>
+          <w:lang w:val="ru-RU"/>
+        </w:rPr>
+        <w:lastRenderedPageBreak/>
         <w:t xml:space="preserve">Какие вы знаете методы массивов? </w:t>
       </w:r>
-      <w:proofErr w:type="spellStart"/>
-      <w:r>
-        <w:rPr>
-          <w:rFonts w:ascii="Arial" w:eastAsia="Times New Roman" w:hAnsi="Arial" w:cs="Arial"/>
-          <w:color w:val="000000"/>
-          <w:sz w:val="26"/>
-          <w:szCs w:val="26"/>
-        </w:rPr>
-        <w:t>Расскажите</w:t>
-      </w:r>
-      <w:proofErr w:type="spellEnd"/>
-      <w:r>
-        <w:rPr>
-          <w:rFonts w:ascii="Arial" w:eastAsia="Times New Roman" w:hAnsi="Arial" w:cs="Arial"/>
-          <w:color w:val="000000"/>
-          <w:sz w:val="26"/>
-          <w:szCs w:val="26"/>
-        </w:rPr>
-        <w:t xml:space="preserve">, </w:t>
-      </w:r>
-      <w:proofErr w:type="spellStart"/>
-      <w:r>
-        <w:rPr>
-          <w:rFonts w:ascii="Arial" w:eastAsia="Times New Roman" w:hAnsi="Arial" w:cs="Arial"/>
-          <w:color w:val="000000"/>
-          <w:sz w:val="26"/>
-          <w:szCs w:val="26"/>
-        </w:rPr>
-        <w:t>как</w:t>
-      </w:r>
-      <w:proofErr w:type="spellEnd"/>
-      <w:r>
-        <w:rPr>
-          <w:rFonts w:ascii="Arial" w:eastAsia="Times New Roman" w:hAnsi="Arial" w:cs="Arial"/>
-          <w:color w:val="000000"/>
-          <w:sz w:val="26"/>
-          <w:szCs w:val="26"/>
-        </w:rPr>
-        <w:t xml:space="preserve"> </w:t>
-      </w:r>
-      <w:proofErr w:type="spellStart"/>
-      <w:r>
-        <w:rPr>
-          <w:rFonts w:ascii="Arial" w:eastAsia="Times New Roman" w:hAnsi="Arial" w:cs="Arial"/>
-          <w:color w:val="000000"/>
-          <w:sz w:val="26"/>
-          <w:szCs w:val="26"/>
-        </w:rPr>
-        <w:t>работают</w:t>
-      </w:r>
-      <w:proofErr w:type="spellEnd"/>
-      <w:r>
-        <w:rPr>
-          <w:rFonts w:ascii="Arial" w:eastAsia="Times New Roman" w:hAnsi="Arial" w:cs="Arial"/>
-          <w:color w:val="000000"/>
-          <w:sz w:val="26"/>
-          <w:szCs w:val="26"/>
-        </w:rPr>
-        <w:t xml:space="preserve"> </w:t>
-      </w:r>
-      <w:proofErr w:type="spellStart"/>
-      <w:r>
-        <w:rPr>
-          <w:rFonts w:ascii="Arial" w:eastAsia="Times New Roman" w:hAnsi="Arial" w:cs="Arial"/>
-          <w:color w:val="000000"/>
-          <w:sz w:val="26"/>
-          <w:szCs w:val="26"/>
-        </w:rPr>
-        <w:t>эти</w:t>
-      </w:r>
-      <w:proofErr w:type="spellEnd"/>
-      <w:r>
-        <w:rPr>
-          <w:rFonts w:ascii="Arial" w:eastAsia="Times New Roman" w:hAnsi="Arial" w:cs="Arial"/>
-          <w:color w:val="000000"/>
-          <w:sz w:val="26"/>
-          <w:szCs w:val="26"/>
-        </w:rPr>
-        <w:t xml:space="preserve"> </w:t>
-      </w:r>
-      <w:proofErr w:type="spellStart"/>
-      <w:r>
-        <w:rPr>
-          <w:rFonts w:ascii="Arial" w:eastAsia="Times New Roman" w:hAnsi="Arial" w:cs="Arial"/>
-          <w:color w:val="000000"/>
-          <w:sz w:val="26"/>
-          <w:szCs w:val="26"/>
-        </w:rPr>
-        <w:t>методы</w:t>
-      </w:r>
-      <w:proofErr w:type="spellEnd"/>
+      <w:r>
+        <w:rPr>
+          <w:rFonts w:ascii="Arial" w:eastAsia="Times New Roman" w:hAnsi="Arial" w:cs="Arial"/>
+          <w:color w:val="000000"/>
+          <w:sz w:val="26"/>
+          <w:szCs w:val="26"/>
+          <w:lang w:val="ru-RU"/>
+        </w:rPr>
+        <w:t>Расскажите, как работают эти методы</w:t>
+      </w:r>
+      <w:r>
+        <w:rPr>
+          <w:rFonts w:ascii="Arial" w:eastAsia="Times New Roman" w:hAnsi="Arial" w:cs="Arial"/>
+          <w:color w:val="000000"/>
+          <w:sz w:val="26"/>
+          <w:szCs w:val="26"/>
+          <w:lang w:val="ru-RU"/>
+        </w:rPr>
+        <w:t>.</w:t>
+      </w:r>
     </w:p>
     <w:p>
       <w:pPr>
         <w:spacing w:after="0" w:line="240" w:lineRule="auto"/>
-        <w:rPr>
-          <w:rFonts w:ascii="Times New Roman" w:eastAsia="Times New Roman" w:hAnsi="Times New Roman" w:cs="Times New Roman"/>
-          <w:sz w:val="24"/>
-          <w:szCs w:val="24"/>
+        <w:textAlignment w:val="baseline"/>
+        <w:rPr>
+          <w:rFonts w:ascii="Arial" w:eastAsia="Times New Roman" w:hAnsi="Arial" w:cs="Arial"/>
+          <w:color w:val="000000"/>
+          <w:sz w:val="26"/>
+          <w:szCs w:val="26"/>
+          <w:lang w:val="ru-RU"/>
+        </w:rPr>
+      </w:pPr>
+      <w:r>
+        <w:rPr>
+          <w:rFonts w:ascii="Arial" w:eastAsia="Times New Roman" w:hAnsi="Arial" w:cs="Arial"/>
+          <w:color w:val="000000"/>
+          <w:sz w:val="26"/>
+          <w:szCs w:val="26"/>
+          <w:lang w:val="ru-RU"/>
+        </w:rPr>
+        <w:t>https://learn.javascript.ru/array-methods</w:t>
+      </w:r>
+    </w:p>
+    <w:p>
+      <w:pPr>
+        <w:spacing w:after="0" w:line="240" w:lineRule="auto"/>
+        <w:textAlignment w:val="baseline"/>
+        <w:rPr>
+          <w:rFonts w:ascii="Arial" w:eastAsia="Times New Roman" w:hAnsi="Arial" w:cs="Arial"/>
+          <w:color w:val="000000"/>
+          <w:sz w:val="26"/>
+          <w:szCs w:val="26"/>
+          <w:lang w:val="ru-RU"/>
+        </w:rPr>
+      </w:pPr>
+    </w:p>
+    <w:p>
+      <w:pPr>
+        <w:spacing w:after="0" w:line="240" w:lineRule="auto"/>
+        <w:rPr>
+          <w:rFonts w:ascii="Times New Roman" w:eastAsia="Times New Roman" w:hAnsi="Times New Roman" w:cs="Times New Roman"/>
+          <w:sz w:val="24"/>
+          <w:szCs w:val="24"/>
+          <w:lang w:val="ru-RU"/>
         </w:rPr>
       </w:pPr>
     </w:p>
@@ -2188,6 +6197,122 @@
     </w:p>
     <w:p>
       <w:pPr>
+        <w:spacing w:after="0" w:line="240" w:lineRule="auto"/>
+        <w:textAlignment w:val="baseline"/>
+        <w:rPr>
+          <w:rFonts w:ascii="Arial" w:eastAsia="Times New Roman" w:hAnsi="Arial" w:cs="Arial"/>
+          <w:color w:val="000000"/>
+          <w:sz w:val="26"/>
+          <w:szCs w:val="26"/>
+        </w:rPr>
+      </w:pPr>
+      <w:r>
+        <w:t>React</w:t>
+      </w:r>
+      <w:r>
+        <w:rPr>
+          <w:lang w:val="ru-RU"/>
+        </w:rPr>
+        <w:t xml:space="preserve"> — </w:t>
+      </w:r>
+      <w:r>
+        <w:t>JavaScript</w:t>
+      </w:r>
+      <w:r>
+        <w:rPr>
+          <w:lang w:val="ru-RU"/>
+        </w:rPr>
+        <w:t xml:space="preserve">-библиотека с открытым исходным кодом для разработки пользовательских интерфейсов. </w:t>
+      </w:r>
+      <w:r>
+        <w:t>React</w:t>
+      </w:r>
+      <w:r>
+        <w:rPr>
+          <w:lang w:val="ru-RU"/>
+        </w:rPr>
+        <w:t xml:space="preserve"> разрабатывается и поддерживается </w:t>
+      </w:r>
+      <w:r>
+        <w:t>Facebook</w:t>
+      </w:r>
+      <w:r>
+        <w:rPr>
+          <w:lang w:val="ru-RU"/>
+        </w:rPr>
+        <w:t xml:space="preserve">, </w:t>
+      </w:r>
+      <w:r>
+        <w:t>Instagram</w:t>
+      </w:r>
+      <w:r>
+        <w:rPr>
+          <w:lang w:val="ru-RU"/>
+        </w:rPr>
+        <w:t xml:space="preserve"> и сообществом отдельных разработчиков и корпораций. </w:t>
+      </w:r>
+      <w:r>
+        <w:t xml:space="preserve">React </w:t>
+      </w:r>
+      <w:proofErr w:type="spellStart"/>
+      <w:r>
+        <w:t>может</w:t>
+      </w:r>
+      <w:proofErr w:type="spellEnd"/>
+      <w:r>
+        <w:t xml:space="preserve"> </w:t>
+      </w:r>
+      <w:proofErr w:type="spellStart"/>
+      <w:r>
+        <w:t>использоваться</w:t>
+      </w:r>
+      <w:proofErr w:type="spellEnd"/>
+      <w:r>
+        <w:t xml:space="preserve"> </w:t>
+      </w:r>
+      <w:proofErr w:type="spellStart"/>
+      <w:r>
+        <w:t>для</w:t>
+      </w:r>
+      <w:proofErr w:type="spellEnd"/>
+      <w:r>
+        <w:t xml:space="preserve"> </w:t>
+      </w:r>
+      <w:proofErr w:type="spellStart"/>
+      <w:r>
+        <w:t>разработки</w:t>
+      </w:r>
+      <w:proofErr w:type="spellEnd"/>
+      <w:r>
+        <w:t xml:space="preserve"> </w:t>
+      </w:r>
+      <w:proofErr w:type="spellStart"/>
+      <w:r>
+        <w:t>одностраничных</w:t>
+      </w:r>
+      <w:proofErr w:type="spellEnd"/>
+      <w:r>
+        <w:t xml:space="preserve"> и </w:t>
+      </w:r>
+      <w:proofErr w:type="spellStart"/>
+      <w:r>
+        <w:t>мобильных</w:t>
+      </w:r>
+      <w:proofErr w:type="spellEnd"/>
+      <w:r>
+        <w:t xml:space="preserve"> </w:t>
+      </w:r>
+      <w:proofErr w:type="spellStart"/>
+      <w:r>
+        <w:t>приложений</w:t>
+      </w:r>
+      <w:proofErr w:type="spellEnd"/>
+      <w:r>
+        <w:t>.</w:t>
+      </w:r>
+    </w:p>
+    <w:p>
+      <w:pPr>
         <w:numPr>
           <w:ilvl w:val="0"/>
           <w:numId w:val="3"/>
@@ -2244,6 +6369,416 @@
     </w:p>
     <w:p>
       <w:pPr>
+        <w:pStyle w:val="ListParagraph"/>
+        <w:spacing w:before="100" w:beforeAutospacing="1" w:after="100" w:afterAutospacing="1" w:line="240" w:lineRule="auto"/>
+        <w:rPr>
+          <w:rFonts w:ascii="Times New Roman" w:eastAsia="Times New Roman" w:hAnsi="Times New Roman" w:cs="Times New Roman"/>
+          <w:sz w:val="24"/>
+          <w:szCs w:val="24"/>
+          <w:lang w:val="ru-RU"/>
+        </w:rPr>
+      </w:pPr>
+      <w:r>
+        <w:rPr>
+          <w:rFonts w:ascii="Times New Roman" w:eastAsia="Times New Roman" w:hAnsi="Times New Roman" w:cs="Times New Roman"/>
+          <w:sz w:val="24"/>
+          <w:szCs w:val="24"/>
+        </w:rPr>
+        <w:t>JSX</w:t>
+      </w:r>
+      <w:r>
+        <w:rPr>
+          <w:rFonts w:ascii="Times New Roman" w:eastAsia="Times New Roman" w:hAnsi="Times New Roman" w:cs="Times New Roman"/>
+          <w:sz w:val="24"/>
+          <w:szCs w:val="24"/>
+          <w:lang w:val="ru-RU"/>
+        </w:rPr>
+        <w:t xml:space="preserve"> расшифровывается как </w:t>
+      </w:r>
+      <w:r>
+        <w:rPr>
+          <w:rFonts w:ascii="Times New Roman" w:eastAsia="Times New Roman" w:hAnsi="Times New Roman" w:cs="Times New Roman"/>
+          <w:sz w:val="24"/>
+          <w:szCs w:val="24"/>
+        </w:rPr>
+        <w:t>JavaScript</w:t>
+      </w:r>
+      <w:r>
+        <w:rPr>
+          <w:rFonts w:ascii="Times New Roman" w:eastAsia="Times New Roman" w:hAnsi="Times New Roman" w:cs="Times New Roman"/>
+          <w:sz w:val="24"/>
+          <w:szCs w:val="24"/>
+          <w:lang w:val="ru-RU"/>
+        </w:rPr>
+        <w:t xml:space="preserve"> </w:t>
+      </w:r>
+      <w:r>
+        <w:rPr>
+          <w:rFonts w:ascii="Times New Roman" w:eastAsia="Times New Roman" w:hAnsi="Times New Roman" w:cs="Times New Roman"/>
+          <w:sz w:val="24"/>
+          <w:szCs w:val="24"/>
+        </w:rPr>
+        <w:t>XML</w:t>
+      </w:r>
+      <w:r>
+        <w:rPr>
+          <w:rFonts w:ascii="Times New Roman" w:eastAsia="Times New Roman" w:hAnsi="Times New Roman" w:cs="Times New Roman"/>
+          <w:sz w:val="24"/>
+          <w:szCs w:val="24"/>
+          <w:lang w:val="ru-RU"/>
+        </w:rPr>
+        <w:t xml:space="preserve">. Это расширение языка </w:t>
+      </w:r>
+      <w:r>
+        <w:rPr>
+          <w:rFonts w:ascii="Times New Roman" w:eastAsia="Times New Roman" w:hAnsi="Times New Roman" w:cs="Times New Roman"/>
+          <w:sz w:val="24"/>
+          <w:szCs w:val="24"/>
+        </w:rPr>
+        <w:t>JavaScript</w:t>
+      </w:r>
+      <w:r>
+        <w:rPr>
+          <w:rFonts w:ascii="Times New Roman" w:eastAsia="Times New Roman" w:hAnsi="Times New Roman" w:cs="Times New Roman"/>
+          <w:sz w:val="24"/>
+          <w:szCs w:val="24"/>
+          <w:lang w:val="ru-RU"/>
+        </w:rPr>
+        <w:t xml:space="preserve">, которое помогает описывать </w:t>
+      </w:r>
+      <w:r>
+        <w:rPr>
+          <w:rFonts w:ascii="Times New Roman" w:eastAsia="Times New Roman" w:hAnsi="Times New Roman" w:cs="Times New Roman"/>
+          <w:sz w:val="24"/>
+          <w:szCs w:val="24"/>
+        </w:rPr>
+        <w:t>HTML</w:t>
+      </w:r>
+      <w:r>
+        <w:rPr>
+          <w:rFonts w:ascii="Times New Roman" w:eastAsia="Times New Roman" w:hAnsi="Times New Roman" w:cs="Times New Roman"/>
+          <w:sz w:val="24"/>
+          <w:szCs w:val="24"/>
+          <w:lang w:val="ru-RU"/>
+        </w:rPr>
+        <w:t xml:space="preserve">-подобные элементы с помощью кода на </w:t>
+      </w:r>
+      <w:r>
+        <w:rPr>
+          <w:rFonts w:ascii="Times New Roman" w:eastAsia="Times New Roman" w:hAnsi="Times New Roman" w:cs="Times New Roman"/>
+          <w:sz w:val="24"/>
+          <w:szCs w:val="24"/>
+        </w:rPr>
+        <w:t>React</w:t>
+      </w:r>
+      <w:r>
+        <w:rPr>
+          <w:rFonts w:ascii="Times New Roman" w:eastAsia="Times New Roman" w:hAnsi="Times New Roman" w:cs="Times New Roman"/>
+          <w:sz w:val="24"/>
+          <w:szCs w:val="24"/>
+          <w:lang w:val="ru-RU"/>
+        </w:rPr>
+        <w:t xml:space="preserve">. С помощью синтаксиса на </w:t>
+      </w:r>
+      <w:r>
+        <w:rPr>
+          <w:rFonts w:ascii="Times New Roman" w:eastAsia="Times New Roman" w:hAnsi="Times New Roman" w:cs="Times New Roman"/>
+          <w:sz w:val="24"/>
+          <w:szCs w:val="24"/>
+        </w:rPr>
+        <w:t>React</w:t>
+      </w:r>
+      <w:r>
+        <w:rPr>
+          <w:rFonts w:ascii="Times New Roman" w:eastAsia="Times New Roman" w:hAnsi="Times New Roman" w:cs="Times New Roman"/>
+          <w:sz w:val="24"/>
+          <w:szCs w:val="24"/>
+          <w:lang w:val="ru-RU"/>
+        </w:rPr>
+        <w:t xml:space="preserve"> создают компоненты страницы и гибко управляют ими.</w:t>
+      </w:r>
+    </w:p>
+    <w:p>
+      <w:pPr>
+        <w:pStyle w:val="ListParagraph"/>
+        <w:spacing w:before="100" w:beforeAutospacing="1" w:after="100" w:afterAutospacing="1" w:line="240" w:lineRule="auto"/>
+        <w:rPr>
+          <w:rFonts w:ascii="Times New Roman" w:eastAsia="Times New Roman" w:hAnsi="Times New Roman" w:cs="Times New Roman"/>
+          <w:sz w:val="24"/>
+          <w:szCs w:val="24"/>
+          <w:lang w:val="ru-RU"/>
+        </w:rPr>
+      </w:pPr>
+      <w:r>
+        <w:rPr>
+          <w:rFonts w:ascii="Times New Roman" w:eastAsia="Times New Roman" w:hAnsi="Times New Roman" w:cs="Times New Roman"/>
+          <w:sz w:val="24"/>
+          <w:szCs w:val="24"/>
+          <w:lang w:val="ru-RU"/>
+        </w:rPr>
+        <w:t xml:space="preserve">Несмотря на то что элементы похожи на </w:t>
+      </w:r>
+      <w:r>
+        <w:rPr>
+          <w:rFonts w:ascii="Times New Roman" w:eastAsia="Times New Roman" w:hAnsi="Times New Roman" w:cs="Times New Roman"/>
+          <w:sz w:val="24"/>
+          <w:szCs w:val="24"/>
+        </w:rPr>
+        <w:t>HTML</w:t>
+      </w:r>
+      <w:r>
+        <w:rPr>
+          <w:rFonts w:ascii="Times New Roman" w:eastAsia="Times New Roman" w:hAnsi="Times New Roman" w:cs="Times New Roman"/>
+          <w:sz w:val="24"/>
+          <w:szCs w:val="24"/>
+          <w:lang w:val="ru-RU"/>
+        </w:rPr>
+        <w:t xml:space="preserve">, это по-прежнему язык </w:t>
+      </w:r>
+      <w:r>
+        <w:rPr>
+          <w:rFonts w:ascii="Times New Roman" w:eastAsia="Times New Roman" w:hAnsi="Times New Roman" w:cs="Times New Roman"/>
+          <w:sz w:val="24"/>
+          <w:szCs w:val="24"/>
+        </w:rPr>
+        <w:t>JavaScript</w:t>
+      </w:r>
+      <w:r>
+        <w:rPr>
+          <w:rFonts w:ascii="Times New Roman" w:eastAsia="Times New Roman" w:hAnsi="Times New Roman" w:cs="Times New Roman"/>
+          <w:sz w:val="24"/>
+          <w:szCs w:val="24"/>
+          <w:lang w:val="ru-RU"/>
+        </w:rPr>
+        <w:t xml:space="preserve"> с возможностью быстро и легко изменять </w:t>
+      </w:r>
+      <w:r>
+        <w:rPr>
+          <w:rFonts w:ascii="Times New Roman" w:eastAsia="Times New Roman" w:hAnsi="Times New Roman" w:cs="Times New Roman"/>
+          <w:sz w:val="24"/>
+          <w:szCs w:val="24"/>
+        </w:rPr>
+        <w:t>DOM</w:t>
+      </w:r>
+      <w:r>
+        <w:rPr>
+          <w:rFonts w:ascii="Times New Roman" w:eastAsia="Times New Roman" w:hAnsi="Times New Roman" w:cs="Times New Roman"/>
+          <w:sz w:val="24"/>
+          <w:szCs w:val="24"/>
+          <w:lang w:val="ru-RU"/>
+        </w:rPr>
+        <w:t xml:space="preserve"> с помощью кода. И все же </w:t>
+      </w:r>
+      <w:r>
+        <w:rPr>
+          <w:rFonts w:ascii="Times New Roman" w:eastAsia="Times New Roman" w:hAnsi="Times New Roman" w:cs="Times New Roman"/>
+          <w:sz w:val="24"/>
+          <w:szCs w:val="24"/>
+        </w:rPr>
+        <w:t>JSX</w:t>
+      </w:r>
+      <w:r>
+        <w:rPr>
+          <w:rFonts w:ascii="Times New Roman" w:eastAsia="Times New Roman" w:hAnsi="Times New Roman" w:cs="Times New Roman"/>
+          <w:sz w:val="24"/>
+          <w:szCs w:val="24"/>
+          <w:lang w:val="ru-RU"/>
+        </w:rPr>
+        <w:t xml:space="preserve"> воспроизводится как </w:t>
+      </w:r>
+      <w:r>
+        <w:rPr>
+          <w:rFonts w:ascii="Times New Roman" w:eastAsia="Times New Roman" w:hAnsi="Times New Roman" w:cs="Times New Roman"/>
+          <w:sz w:val="24"/>
+          <w:szCs w:val="24"/>
+        </w:rPr>
+        <w:t>HTML</w:t>
+      </w:r>
+      <w:r>
+        <w:rPr>
+          <w:rFonts w:ascii="Times New Roman" w:eastAsia="Times New Roman" w:hAnsi="Times New Roman" w:cs="Times New Roman"/>
+          <w:sz w:val="24"/>
+          <w:szCs w:val="24"/>
+          <w:lang w:val="ru-RU"/>
+        </w:rPr>
+        <w:t xml:space="preserve">: по сути разработчик описывает нужный компонент на языке разметки, а тот остается </w:t>
+      </w:r>
+      <w:r>
+        <w:rPr>
+          <w:rFonts w:ascii="Times New Roman" w:eastAsia="Times New Roman" w:hAnsi="Times New Roman" w:cs="Times New Roman"/>
+          <w:sz w:val="24"/>
+          <w:szCs w:val="24"/>
+        </w:rPr>
+        <w:t>JavaScript</w:t>
+      </w:r>
+      <w:r>
+        <w:rPr>
+          <w:rFonts w:ascii="Times New Roman" w:eastAsia="Times New Roman" w:hAnsi="Times New Roman" w:cs="Times New Roman"/>
+          <w:sz w:val="24"/>
+          <w:szCs w:val="24"/>
+          <w:lang w:val="ru-RU"/>
+        </w:rPr>
+        <w:t xml:space="preserve">-объектом с широкой функциональностью. </w:t>
+      </w:r>
+      <w:proofErr w:type="spellStart"/>
+      <w:r>
+        <w:rPr>
+          <w:rFonts w:ascii="Times New Roman" w:eastAsia="Times New Roman" w:hAnsi="Times New Roman" w:cs="Times New Roman"/>
+          <w:sz w:val="24"/>
+          <w:szCs w:val="24"/>
+        </w:rPr>
+        <w:t>Это</w:t>
+      </w:r>
+      <w:proofErr w:type="spellEnd"/>
+      <w:r>
+        <w:rPr>
+          <w:rFonts w:ascii="Times New Roman" w:eastAsia="Times New Roman" w:hAnsi="Times New Roman" w:cs="Times New Roman"/>
+          <w:sz w:val="24"/>
+          <w:szCs w:val="24"/>
+        </w:rPr>
+        <w:t xml:space="preserve"> </w:t>
+      </w:r>
+      <w:proofErr w:type="spellStart"/>
+      <w:r>
+        <w:rPr>
+          <w:rFonts w:ascii="Times New Roman" w:eastAsia="Times New Roman" w:hAnsi="Times New Roman" w:cs="Times New Roman"/>
+          <w:sz w:val="24"/>
+          <w:szCs w:val="24"/>
+        </w:rPr>
+        <w:t>удобно</w:t>
+      </w:r>
+      <w:proofErr w:type="spellEnd"/>
+      <w:r>
+        <w:rPr>
+          <w:rFonts w:ascii="Times New Roman" w:eastAsia="Times New Roman" w:hAnsi="Times New Roman" w:cs="Times New Roman"/>
+          <w:sz w:val="24"/>
+          <w:szCs w:val="24"/>
+        </w:rPr>
+        <w:t xml:space="preserve">, </w:t>
+      </w:r>
+      <w:proofErr w:type="spellStart"/>
+      <w:r>
+        <w:rPr>
+          <w:rFonts w:ascii="Times New Roman" w:eastAsia="Times New Roman" w:hAnsi="Times New Roman" w:cs="Times New Roman"/>
+          <w:sz w:val="24"/>
+          <w:szCs w:val="24"/>
+        </w:rPr>
+        <w:t>упрощает</w:t>
+      </w:r>
+      <w:proofErr w:type="spellEnd"/>
+      <w:r>
+        <w:rPr>
+          <w:rFonts w:ascii="Times New Roman" w:eastAsia="Times New Roman" w:hAnsi="Times New Roman" w:cs="Times New Roman"/>
+          <w:sz w:val="24"/>
+          <w:szCs w:val="24"/>
+        </w:rPr>
+        <w:t xml:space="preserve"> </w:t>
+      </w:r>
+      <w:proofErr w:type="spellStart"/>
+      <w:r>
+        <w:rPr>
+          <w:rFonts w:ascii="Times New Roman" w:eastAsia="Times New Roman" w:hAnsi="Times New Roman" w:cs="Times New Roman"/>
+          <w:sz w:val="24"/>
+          <w:szCs w:val="24"/>
+        </w:rPr>
+        <w:t>программирование</w:t>
+      </w:r>
+      <w:proofErr w:type="spellEnd"/>
+      <w:r>
+        <w:rPr>
+          <w:rFonts w:ascii="Times New Roman" w:eastAsia="Times New Roman" w:hAnsi="Times New Roman" w:cs="Times New Roman"/>
+          <w:sz w:val="24"/>
+          <w:szCs w:val="24"/>
+        </w:rPr>
+        <w:t xml:space="preserve">, </w:t>
+      </w:r>
+      <w:proofErr w:type="spellStart"/>
+      <w:r>
+        <w:rPr>
+          <w:rFonts w:ascii="Times New Roman" w:eastAsia="Times New Roman" w:hAnsi="Times New Roman" w:cs="Times New Roman"/>
+          <w:sz w:val="24"/>
+          <w:szCs w:val="24"/>
+        </w:rPr>
+        <w:t>но</w:t>
+      </w:r>
+      <w:proofErr w:type="spellEnd"/>
+      <w:r>
+        <w:rPr>
+          <w:rFonts w:ascii="Times New Roman" w:eastAsia="Times New Roman" w:hAnsi="Times New Roman" w:cs="Times New Roman"/>
+          <w:sz w:val="24"/>
+          <w:szCs w:val="24"/>
+        </w:rPr>
+        <w:t xml:space="preserve"> </w:t>
+      </w:r>
+      <w:proofErr w:type="spellStart"/>
+      <w:r>
+        <w:rPr>
+          <w:rFonts w:ascii="Times New Roman" w:eastAsia="Times New Roman" w:hAnsi="Times New Roman" w:cs="Times New Roman"/>
+          <w:sz w:val="24"/>
+          <w:szCs w:val="24"/>
+        </w:rPr>
+        <w:t>может</w:t>
+      </w:r>
+      <w:proofErr w:type="spellEnd"/>
+      <w:r>
+        <w:rPr>
+          <w:rFonts w:ascii="Times New Roman" w:eastAsia="Times New Roman" w:hAnsi="Times New Roman" w:cs="Times New Roman"/>
+          <w:sz w:val="24"/>
+          <w:szCs w:val="24"/>
+        </w:rPr>
+        <w:t xml:space="preserve"> </w:t>
+      </w:r>
+      <w:proofErr w:type="spellStart"/>
+      <w:r>
+        <w:rPr>
+          <w:rFonts w:ascii="Times New Roman" w:eastAsia="Times New Roman" w:hAnsi="Times New Roman" w:cs="Times New Roman"/>
+          <w:sz w:val="24"/>
+          <w:szCs w:val="24"/>
+        </w:rPr>
+        <w:t>запутать</w:t>
+      </w:r>
+      <w:proofErr w:type="spellEnd"/>
+      <w:r>
+        <w:rPr>
+          <w:rFonts w:ascii="Times New Roman" w:eastAsia="Times New Roman" w:hAnsi="Times New Roman" w:cs="Times New Roman"/>
+          <w:sz w:val="24"/>
+          <w:szCs w:val="24"/>
+        </w:rPr>
+        <w:t xml:space="preserve"> </w:t>
+      </w:r>
+      <w:proofErr w:type="spellStart"/>
+      <w:r>
+        <w:rPr>
+          <w:rFonts w:ascii="Times New Roman" w:eastAsia="Times New Roman" w:hAnsi="Times New Roman" w:cs="Times New Roman"/>
+          <w:sz w:val="24"/>
+          <w:szCs w:val="24"/>
+        </w:rPr>
+        <w:t>начинающих</w:t>
+      </w:r>
+      <w:proofErr w:type="spellEnd"/>
+      <w:r>
+        <w:rPr>
+          <w:rFonts w:ascii="Times New Roman" w:eastAsia="Times New Roman" w:hAnsi="Times New Roman" w:cs="Times New Roman"/>
+          <w:sz w:val="24"/>
+          <w:szCs w:val="24"/>
+        </w:rPr>
+        <w:t>.</w:t>
+      </w:r>
+    </w:p>
+    <w:p>
+      <w:pPr>
+        <w:spacing w:after="0" w:line="240" w:lineRule="auto"/>
+        <w:textAlignment w:val="baseline"/>
+        <w:rPr>
+          <w:rFonts w:ascii="Arial" w:eastAsia="Times New Roman" w:hAnsi="Arial" w:cs="Arial"/>
+          <w:color w:val="000000"/>
+          <w:sz w:val="26"/>
+          <w:szCs w:val="26"/>
+        </w:rPr>
+      </w:pPr>
+    </w:p>
+    <w:p>
+      <w:pPr>
         <w:numPr>
           <w:ilvl w:val="0"/>
           <w:numId w:val="3"/>
@@ -2315,12 +6850,49 @@
         </w:rPr>
         <w:tab/>
       </w:r>
-      <w:r>
-        <w:rPr>
-          <w:rFonts w:ascii="Arial" w:eastAsia="Times New Roman" w:hAnsi="Arial" w:cs="Arial"/>
-          <w:color w:val="000000"/>
-          <w:sz w:val="26"/>
-          <w:szCs w:val="26"/>
+    </w:p>
+    <w:p>
+      <w:pPr>
+        <w:spacing w:after="0" w:line="240" w:lineRule="auto"/>
+        <w:textAlignment w:val="baseline"/>
+        <w:rPr>
+          <w:rFonts w:ascii="Arial" w:eastAsia="Times New Roman" w:hAnsi="Arial" w:cs="Arial"/>
+          <w:color w:val="000000"/>
+          <w:sz w:val="26"/>
+          <w:szCs w:val="26"/>
+          <w:lang w:val="ru-RU"/>
+        </w:rPr>
+      </w:pPr>
+      <w:r>
+        <w:rPr>
+          <w:rStyle w:val="hgkelc"/>
+          <w:lang w:val="ru-RU"/>
+        </w:rPr>
+        <w:t xml:space="preserve">props. props (пропсы) — это </w:t>
+      </w:r>
+      <w:r>
+        <w:rPr>
+          <w:rStyle w:val="hgkelc"/>
+          <w:b/>
+          <w:bCs/>
+          <w:lang w:val="ru-RU"/>
+        </w:rPr>
+        <w:t>входные данные React-компонентов, передаваемые от родительского компонента дочернему компоненту</w:t>
+      </w:r>
+      <w:r>
+        <w:rPr>
+          <w:rStyle w:val="hgkelc"/>
+          <w:lang w:val="ru-RU"/>
+        </w:rPr>
+        <w:t>.</w:t>
+      </w:r>
+      <w:r>
+        <w:rPr>
+          <w:rFonts w:ascii="Arial" w:eastAsia="Times New Roman" w:hAnsi="Arial" w:cs="Arial"/>
+          <w:color w:val="000000"/>
+          <w:sz w:val="26"/>
+          <w:szCs w:val="26"/>
+          <w:lang w:val="ru-RU"/>
         </w:rPr>
         <w:tab/>
       </w:r>
@@ -2330,6 +6902,7 @@
           <w:color w:val="000000"/>
           <w:sz w:val="26"/>
           <w:szCs w:val="26"/>
+          <w:lang w:val="ru-RU"/>
         </w:rPr>
         <w:tab/>
       </w:r>
@@ -2339,6 +6912,7 @@
           <w:color w:val="000000"/>
           <w:sz w:val="26"/>
           <w:szCs w:val="26"/>
+          <w:lang w:val="ru-RU"/>
         </w:rPr>
         <w:tab/>
       </w:r>
@@ -2419,6 +6993,103 @@
     </w:p>
     <w:p>
       <w:pPr>
+        <w:spacing w:after="0" w:line="240" w:lineRule="auto"/>
+        <w:ind w:left="720"/>
+        <w:textAlignment w:val="baseline"/>
+        <w:rPr>
+          <w:rFonts w:ascii="Arial" w:eastAsia="Times New Roman" w:hAnsi="Arial" w:cs="Arial"/>
+          <w:color w:val="000000"/>
+          <w:sz w:val="26"/>
+          <w:szCs w:val="26"/>
+          <w:lang w:val="ru-RU"/>
+        </w:rPr>
+      </w:pPr>
+      <w:r>
+        <w:rPr>
+          <w:rStyle w:val="termtext"/>
+          <w:lang w:val="ru-RU"/>
+        </w:rPr>
+        <w:t>Передача свойств на прямую от родителя к ребенку через сложную и длинную</w:t>
+      </w:r>
+      <w:r>
+        <w:rPr>
+          <w:lang w:val="ru-RU"/>
+        </w:rPr>
+        <w:br/>
+      </w:r>
+      <w:r>
+        <w:rPr>
+          <w:rStyle w:val="termtext"/>
+          <w:lang w:val="ru-RU"/>
+        </w:rPr>
+        <w:t>иерархию компонентов.</w:t>
+      </w:r>
+      <w:r>
+        <w:rPr>
+          <w:lang w:val="ru-RU"/>
+        </w:rPr>
+        <w:br/>
+      </w:r>
+      <w:r>
+        <w:rPr>
+          <w:rStyle w:val="termtext"/>
+          <w:lang w:val="ru-RU"/>
+        </w:rPr>
+        <w:t>Избежать можно используя ​</w:t>
+      </w:r>
+      <w:r>
+        <w:rPr>
+          <w:rStyle w:val="termtext"/>
+        </w:rPr>
+        <w:t>Context</w:t>
+      </w:r>
+      <w:r>
+        <w:rPr>
+          <w:rStyle w:val="termtext"/>
+          <w:lang w:val="ru-RU"/>
+        </w:rPr>
+        <w:t>​ или например ​</w:t>
+      </w:r>
+      <w:r>
+        <w:rPr>
+          <w:rStyle w:val="termtext"/>
+        </w:rPr>
+        <w:t>Redux</w:t>
+      </w:r>
+      <w:r>
+        <w:rPr>
+          <w:rStyle w:val="termtext"/>
+          <w:lang w:val="ru-RU"/>
+        </w:rPr>
+        <w:t>​ (</w:t>
+      </w:r>
+      <w:r>
+        <w:rPr>
+          <w:rStyle w:val="termtext"/>
+        </w:rPr>
+        <w:t>Flux</w:t>
+      </w:r>
+      <w:r>
+        <w:rPr>
+          <w:rStyle w:val="termtext"/>
+          <w:lang w:val="ru-RU"/>
+        </w:rPr>
+        <w:t>)</w:t>
+      </w:r>
+      <w:r>
+        <w:rPr>
+          <w:rFonts w:ascii="Arial" w:eastAsia="Times New Roman" w:hAnsi="Arial" w:cs="Arial"/>
+          <w:color w:val="000000"/>
+          <w:sz w:val="26"/>
+          <w:szCs w:val="26"/>
+          <w:lang w:val="ru-RU"/>
+        </w:rPr>
+        <w:t xml:space="preserve"> </w:t>
+      </w:r>
+    </w:p>
+    <w:p>
+      <w:pPr>
+        <w:pStyle w:val="ListParagraph"/>
         <w:numPr>
           <w:ilvl w:val="0"/>
           <w:numId w:val="3"/>
@@ -2462,6 +7133,35 @@
         </w:rPr>
         <w:t>?</w:t>
       </w:r>
+    </w:p>
+    <w:p>
+      <w:pPr>
+        <w:spacing w:after="0" w:line="240" w:lineRule="auto"/>
+        <w:textAlignment w:val="baseline"/>
+        <w:rPr>
+          <w:rFonts w:ascii="Arial" w:eastAsia="Times New Roman" w:hAnsi="Arial" w:cs="Arial"/>
+          <w:color w:val="000000"/>
+          <w:sz w:val="26"/>
+          <w:szCs w:val="26"/>
+          <w:lang w:val="ru-RU"/>
+        </w:rPr>
+      </w:pPr>
+      <w:r>
+        <w:rPr>
+          <w:rStyle w:val="hgkelc"/>
+          <w:lang w:val="ru-RU"/>
+        </w:rPr>
+        <w:t xml:space="preserve">​ key - это специальный строковый атрибут, который следует использовать при создании списков элементов. Проп key </w:t>
+      </w:r>
+      <w:r>
+        <w:rPr>
+          <w:rStyle w:val="hgkelc"/>
+          <w:b/>
+          <w:bCs/>
+          <w:lang w:val="ru-RU"/>
+        </w:rPr>
+        <w:t>помогает React определять, какие элементы подверглись изменениям, были добавлены или удалены</w:t>
+      </w:r>
       <w:bookmarkStart w:id="0" w:name="_GoBack"/>
       <w:bookmarkEnd w:id="0"/>
     </w:p>
@@ -2520,6 +7220,141 @@
         </w:rPr>
         <w:t xml:space="preserve"> Redux?</w:t>
       </w:r>
+    </w:p>
+    <w:p>
+      <w:pPr>
+        <w:spacing w:after="0" w:line="240" w:lineRule="auto"/>
+        <w:textAlignment w:val="baseline"/>
+        <w:rPr>
+          <w:rFonts w:ascii="Arial" w:eastAsia="Times New Roman" w:hAnsi="Arial" w:cs="Arial"/>
+          <w:color w:val="000000"/>
+          <w:sz w:val="26"/>
+          <w:szCs w:val="26"/>
+        </w:rPr>
+      </w:pPr>
+      <w:r>
+        <w:rPr>
+          <w:rStyle w:val="termtext"/>
+          <w:lang w:val="ru-RU"/>
+        </w:rPr>
+        <w:t xml:space="preserve">Библиотека для работы с потоком данных в </w:t>
+      </w:r>
+      <w:r>
+        <w:rPr>
+          <w:rStyle w:val="termtext"/>
+        </w:rPr>
+        <w:t>JavaScript</w:t>
+      </w:r>
+      <w:r>
+        <w:rPr>
+          <w:lang w:val="ru-RU"/>
+        </w:rPr>
+        <w:br/>
+      </w:r>
+      <w:r>
+        <w:rPr>
+          <w:rStyle w:val="termtext"/>
+          <w:lang w:val="ru-RU"/>
+        </w:rPr>
+        <w:t>6Позволяет добавить дополнительный слой для приложения, где состояние описано в</w:t>
+      </w:r>
+      <w:r>
+        <w:rPr>
+          <w:lang w:val="ru-RU"/>
+        </w:rPr>
+        <w:br/>
+      </w:r>
+      <w:r>
+        <w:rPr>
+          <w:rStyle w:val="termtext"/>
+        </w:rPr>
+        <w:t>JavaScript</w:t>
+      </w:r>
+      <w:r>
+        <w:rPr>
+          <w:rStyle w:val="termtext"/>
+          <w:lang w:val="ru-RU"/>
+        </w:rPr>
+        <w:t xml:space="preserve"> объекте. </w:t>
+      </w:r>
+      <w:proofErr w:type="spellStart"/>
+      <w:r>
+        <w:rPr>
+          <w:rStyle w:val="termtext"/>
+        </w:rPr>
+        <w:t>Нужно</w:t>
+      </w:r>
+      <w:proofErr w:type="spellEnd"/>
+      <w:r>
+        <w:rPr>
+          <w:rStyle w:val="termtext"/>
+        </w:rPr>
+        <w:t xml:space="preserve"> </w:t>
+      </w:r>
+      <w:proofErr w:type="spellStart"/>
+      <w:r>
+        <w:rPr>
+          <w:rStyle w:val="termtext"/>
+        </w:rPr>
+        <w:t>для</w:t>
+      </w:r>
+      <w:proofErr w:type="spellEnd"/>
+      <w:r>
+        <w:rPr>
+          <w:rStyle w:val="termtext"/>
+        </w:rPr>
+        <w:t xml:space="preserve"> </w:t>
+      </w:r>
+      <w:proofErr w:type="spellStart"/>
+      <w:r>
+        <w:rPr>
+          <w:rStyle w:val="termtext"/>
+        </w:rPr>
+        <w:t>более</w:t>
+      </w:r>
+      <w:proofErr w:type="spellEnd"/>
+      <w:r>
+        <w:rPr>
+          <w:rStyle w:val="termtext"/>
+        </w:rPr>
+        <w:t xml:space="preserve"> </w:t>
+      </w:r>
+      <w:proofErr w:type="spellStart"/>
+      <w:r>
+        <w:rPr>
+          <w:rStyle w:val="termtext"/>
+        </w:rPr>
+        <w:t>удобного</w:t>
+      </w:r>
+      <w:proofErr w:type="spellEnd"/>
+      <w:r>
+        <w:rPr>
+          <w:rStyle w:val="termtext"/>
+        </w:rPr>
+        <w:t xml:space="preserve"> </w:t>
+      </w:r>
+      <w:proofErr w:type="spellStart"/>
+      <w:r>
+        <w:rPr>
+          <w:rStyle w:val="termtext"/>
+        </w:rPr>
+        <w:t>написания</w:t>
+      </w:r>
+      <w:proofErr w:type="spellEnd"/>
+      <w:r>
+        <w:rPr>
+          <w:rStyle w:val="termtext"/>
+        </w:rPr>
+        <w:t xml:space="preserve"> </w:t>
+      </w:r>
+      <w:proofErr w:type="spellStart"/>
+      <w:r>
+        <w:rPr>
+          <w:rStyle w:val="termtext"/>
+        </w:rPr>
+        <w:t>кода</w:t>
+      </w:r>
+      <w:proofErr w:type="spellEnd"/>
     </w:p>
     <w:p/>
     <w:sectPr>
@@ -2535,9 +7370,9 @@
 <file path=word/numbering.xml><?xml version="1.0" encoding="utf-8"?>
 <w:numbering xmlns:wpc="http://schemas.microsoft.com/office/word/2010/wordprocessingCanvas" xmlns:mc="http://schemas.openxmlformats.org/markup-compatibility/2006" xmlns:o="urn:schemas-microsoft-com:office:office" xmlns:r="http://schemas.openxmlformats.org/officeDocument/2006/relationships" xmlns:m="http://schemas.openxmlformats.org/officeDocument/2006/math" xmlns:v="urn:schemas-microsoft-com:vml" xmlns:wp14="http://schemas.microsoft.com/office/word/2010/wordprocessingDrawing" xmlns:wp="http://schemas.openxmlformats.org/drawingml/2006/wordprocessingDrawing" xmlns:w10="urn:schemas-microsoft-com:office:word" xmlns:w="http://schemas.openxmlformats.org/wordprocessingml/2006/main" xmlns:w14="http://schemas.microsoft.com/office/word/2010/wordml" xmlns:w15="http://schemas.microsoft.com/office/word/2012/wordml" xmlns:wpg="http://schemas.microsoft.com/office/word/2010/wordprocessingGroup" xmlns:wpi="http://schemas.microsoft.com/office/word/2010/wordprocessingInk" xmlns:wne="http://schemas.microsoft.com/office/word/2006/wordml" xmlns:wps="http://schemas.microsoft.com/office/word/2010/wordprocessingShape" mc:Ignorable="w14 w15 wp14">
   <w:abstractNum w:abstractNumId="0" w15:restartNumberingAfterBreak="0">
-    <w:nsid w:val="09C61621"/>
+    <w:nsid w:val="0440281D"/>
     <w:multiLevelType w:val="multilevel"/>
-    <w:tmpl w:val="5920AAA0"/>
+    <w:tmpl w:val="2F2E404E"/>
     <w:lvl w:ilvl="0">
       <w:start w:val="1"/>
       <w:numFmt w:val="bullet"/>
@@ -2684,122 +7519,9 @@
     </w:lvl>
   </w:abstractNum>
   <w:abstractNum w:abstractNumId="1" w15:restartNumberingAfterBreak="0">
-    <w:nsid w:val="1EF01E92"/>
+    <w:nsid w:val="09C61621"/>
     <w:multiLevelType w:val="multilevel"/>
-    <w:tmpl w:val="F710E8C0"/>
-    <w:lvl w:ilvl="0">
-      <w:start w:val="1"/>
-      <w:numFmt w:val="decimal"/>
-      <w:lvlText w:val="%1."/>
-      <w:lvlJc w:val="left"/>
-      <w:pPr>
-        <w:tabs>
-          <w:tab w:val="num" w:pos="720"/>
-        </w:tabs>
-        <w:ind w:left="720" w:hanging="360"/>
-      </w:pPr>
-    </w:lvl>
-    <w:lvl w:ilvl="1" w:tentative="1">
-      <w:start w:val="1"/>
-      <w:numFmt w:val="decimal"/>
-      <w:lvlText w:val="%2."/>
-      <w:lvlJc w:val="left"/>
-      <w:pPr>
-        <w:tabs>
-          <w:tab w:val="num" w:pos="1440"/>
-        </w:tabs>
-        <w:ind w:left="1440" w:hanging="360"/>
-      </w:pPr>
-    </w:lvl>
-    <w:lvl w:ilvl="2" w:tentative="1">
-      <w:start w:val="1"/>
-      <w:numFmt w:val="decimal"/>
-      <w:lvlText w:val="%3."/>
-      <w:lvlJc w:val="left"/>
-      <w:pPr>
-        <w:tabs>
-          <w:tab w:val="num" w:pos="2160"/>
-        </w:tabs>
-        <w:ind w:left="2160" w:hanging="360"/>
-      </w:pPr>
-    </w:lvl>
-    <w:lvl w:ilvl="3" w:tentative="1">
-      <w:start w:val="1"/>
-      <w:numFmt w:val="decimal"/>
-      <w:lvlText w:val="%4."/>
-      <w:lvlJc w:val="left"/>
-      <w:pPr>
-        <w:tabs>
-          <w:tab w:val="num" w:pos="2880"/>
-        </w:tabs>
-        <w:ind w:left="2880" w:hanging="360"/>
-      </w:pPr>
-    </w:lvl>
-    <w:lvl w:ilvl="4" w:tentative="1">
-      <w:start w:val="1"/>
-      <w:numFmt w:val="decimal"/>
-      <w:lvlText w:val="%5."/>
-      <w:lvlJc w:val="left"/>
-      <w:pPr>
-        <w:tabs>
-          <w:tab w:val="num" w:pos="3600"/>
-        </w:tabs>
-        <w:ind w:left="3600" w:hanging="360"/>
-      </w:pPr>
-    </w:lvl>
-    <w:lvl w:ilvl="5" w:tentative="1">
-      <w:start w:val="1"/>
-      <w:numFmt w:val="decimal"/>
-      <w:lvlText w:val="%6."/>
-      <w:lvlJc w:val="left"/>
-      <w:pPr>
-        <w:tabs>
-          <w:tab w:val="num" w:pos="4320"/>
-        </w:tabs>
-        <w:ind w:left="4320" w:hanging="360"/>
-      </w:pPr>
-    </w:lvl>
-    <w:lvl w:ilvl="6" w:tentative="1">
-      <w:start w:val="1"/>
-      <w:numFmt w:val="decimal"/>
-      <w:lvlText w:val="%7."/>
-      <w:lvlJc w:val="left"/>
-      <w:pPr>
-        <w:tabs>
-          <w:tab w:val="num" w:pos="5040"/>
-        </w:tabs>
-        <w:ind w:left="5040" w:hanging="360"/>
-      </w:pPr>
-    </w:lvl>
-    <w:lvl w:ilvl="7" w:tentative="1">
-      <w:start w:val="1"/>
-      <w:numFmt w:val="decimal"/>
-      <w:lvlText w:val="%8."/>
-      <w:lvlJc w:val="left"/>
-      <w:pPr>
-        <w:tabs>
-          <w:tab w:val="num" w:pos="5760"/>
-        </w:tabs>
-        <w:ind w:left="5760" w:hanging="360"/>
-      </w:pPr>
-    </w:lvl>
-    <w:lvl w:ilvl="8" w:tentative="1">
-      <w:start w:val="1"/>
-      <w:numFmt w:val="decimal"/>
-      <w:lvlText w:val="%9."/>
-      <w:lvlJc w:val="left"/>
-      <w:pPr>
-        <w:tabs>
-          <w:tab w:val="num" w:pos="6480"/>
-        </w:tabs>
-        <w:ind w:left="6480" w:hanging="360"/>
-      </w:pPr>
-    </w:lvl>
-  </w:abstractNum>
-  <w:abstractNum w:abstractNumId="2" w15:restartNumberingAfterBreak="0">
-    <w:nsid w:val="3C3C1036"/>
-    <w:multiLevelType w:val="multilevel"/>
-    <w:tmpl w:val="3E5A803C"/>
+    <w:tmpl w:val="5920AAA0"/>
     <w:lvl w:ilvl="0">
       <w:start w:val="1"/>
       <w:numFmt w:val="bullet"/>
@@ -2945,10 +7667,123 @@
       </w:rPr>
     </w:lvl>
   </w:abstractNum>
+  <w:abstractNum w:abstractNumId="2" w15:restartNumberingAfterBreak="0">
+    <w:nsid w:val="1EF01E92"/>
+    <w:multiLevelType w:val="multilevel"/>
+    <w:tmpl w:val="F710E8C0"/>
+    <w:lvl w:ilvl="0">
+      <w:start w:val="1"/>
+      <w:numFmt w:val="decimal"/>
+      <w:lvlText w:val="%1."/>
+      <w:lvlJc w:val="left"/>
+      <w:pPr>
+        <w:tabs>
+          <w:tab w:val="num" w:pos="720"/>
+        </w:tabs>
+        <w:ind w:left="720" w:hanging="360"/>
+      </w:pPr>
+    </w:lvl>
+    <w:lvl w:ilvl="1" w:tentative="1">
+      <w:start w:val="1"/>
+      <w:numFmt w:val="decimal"/>
+      <w:lvlText w:val="%2."/>
+      <w:lvlJc w:val="left"/>
+      <w:pPr>
+        <w:tabs>
+          <w:tab w:val="num" w:pos="1440"/>
+        </w:tabs>
+        <w:ind w:left="1440" w:hanging="360"/>
+      </w:pPr>
+    </w:lvl>
+    <w:lvl w:ilvl="2" w:tentative="1">
+      <w:start w:val="1"/>
+      <w:numFmt w:val="decimal"/>
+      <w:lvlText w:val="%3."/>
+      <w:lvlJc w:val="left"/>
+      <w:pPr>
+        <w:tabs>
+          <w:tab w:val="num" w:pos="2160"/>
+        </w:tabs>
+        <w:ind w:left="2160" w:hanging="360"/>
+      </w:pPr>
+    </w:lvl>
+    <w:lvl w:ilvl="3" w:tentative="1">
+      <w:start w:val="1"/>
+      <w:numFmt w:val="decimal"/>
+      <w:lvlText w:val="%4."/>
+      <w:lvlJc w:val="left"/>
+      <w:pPr>
+        <w:tabs>
+          <w:tab w:val="num" w:pos="2880"/>
+        </w:tabs>
+        <w:ind w:left="2880" w:hanging="360"/>
+      </w:pPr>
+    </w:lvl>
+    <w:lvl w:ilvl="4" w:tentative="1">
+      <w:start w:val="1"/>
+      <w:numFmt w:val="decimal"/>
+      <w:lvlText w:val="%5."/>
+      <w:lvlJc w:val="left"/>
+      <w:pPr>
+        <w:tabs>
+          <w:tab w:val="num" w:pos="3600"/>
+        </w:tabs>
+        <w:ind w:left="3600" w:hanging="360"/>
+      </w:pPr>
+    </w:lvl>
+    <w:lvl w:ilvl="5" w:tentative="1">
+      <w:start w:val="1"/>
+      <w:numFmt w:val="decimal"/>
+      <w:lvlText w:val="%6."/>
+      <w:lvlJc w:val="left"/>
+      <w:pPr>
+        <w:tabs>
+          <w:tab w:val="num" w:pos="4320"/>
+        </w:tabs>
+        <w:ind w:left="4320" w:hanging="360"/>
+      </w:pPr>
+    </w:lvl>
+    <w:lvl w:ilvl="6" w:tentative="1">
+      <w:start w:val="1"/>
+      <w:numFmt w:val="decimal"/>
+      <w:lvlText w:val="%7."/>
+      <w:lvlJc w:val="left"/>
+      <w:pPr>
+        <w:tabs>
+          <w:tab w:val="num" w:pos="5040"/>
+        </w:tabs>
+        <w:ind w:left="5040" w:hanging="360"/>
+      </w:pPr>
+    </w:lvl>
+    <w:lvl w:ilvl="7" w:tentative="1">
+      <w:start w:val="1"/>
+      <w:numFmt w:val="decimal"/>
+      <w:lvlText w:val="%8."/>
+      <w:lvlJc w:val="left"/>
+      <w:pPr>
+        <w:tabs>
+          <w:tab w:val="num" w:pos="5760"/>
+        </w:tabs>
+        <w:ind w:left="5760" w:hanging="360"/>
+      </w:pPr>
+    </w:lvl>
+    <w:lvl w:ilvl="8" w:tentative="1">
+      <w:start w:val="1"/>
+      <w:numFmt w:val="decimal"/>
+      <w:lvlText w:val="%9."/>
+      <w:lvlJc w:val="left"/>
+      <w:pPr>
+        <w:tabs>
+          <w:tab w:val="num" w:pos="6480"/>
+        </w:tabs>
+        <w:ind w:left="6480" w:hanging="360"/>
+      </w:pPr>
+    </w:lvl>
+  </w:abstractNum>
   <w:abstractNum w:abstractNumId="3" w15:restartNumberingAfterBreak="0">
-    <w:nsid w:val="541D134D"/>
+    <w:nsid w:val="3C3C1036"/>
     <w:multiLevelType w:val="multilevel"/>
-    <w:tmpl w:val="630C6216"/>
+    <w:tmpl w:val="3E5A803C"/>
     <w:lvl w:ilvl="0">
       <w:start w:val="1"/>
       <w:numFmt w:val="bullet"/>
@@ -3095,6 +7930,155 @@
     </w:lvl>
   </w:abstractNum>
   <w:abstractNum w:abstractNumId="4" w15:restartNumberingAfterBreak="0">
+    <w:nsid w:val="541D134D"/>
+    <w:multiLevelType w:val="multilevel"/>
+    <w:tmpl w:val="630C6216"/>
+    <w:lvl w:ilvl="0">
+      <w:start w:val="1"/>
+      <w:numFmt w:val="bullet"/>
+      <w:lvlText w:val=""/>
+      <w:lvlJc w:val="left"/>
+      <w:pPr>
+        <w:tabs>
+          <w:tab w:val="num" w:pos="720"/>
+        </w:tabs>
+        <w:ind w:left="720" w:hanging="360"/>
+      </w:pPr>
+      <w:rPr>
+        <w:rFonts w:ascii="Symbol" w:hAnsi="Symbol" w:hint="default"/>
+        <w:sz w:val="20"/>
+      </w:rPr>
+    </w:lvl>
+    <w:lvl w:ilvl="1" w:tentative="1">
+      <w:start w:val="1"/>
+      <w:numFmt w:val="bullet"/>
+      <w:lvlText w:val="o"/>
+      <w:lvlJc w:val="left"/>
+      <w:pPr>
+        <w:tabs>
+          <w:tab w:val="num" w:pos="1440"/>
+        </w:tabs>
+        <w:ind w:left="1440" w:hanging="360"/>
+      </w:pPr>
+      <w:rPr>
+        <w:rFonts w:ascii="Courier New" w:hAnsi="Courier New" w:hint="default"/>
+        <w:sz w:val="20"/>
+      </w:rPr>
+    </w:lvl>
+    <w:lvl w:ilvl="2" w:tentative="1">
+      <w:start w:val="1"/>
+      <w:numFmt w:val="bullet"/>
+      <w:lvlText w:val=""/>
+      <w:lvlJc w:val="left"/>
+      <w:pPr>
+        <w:tabs>
+          <w:tab w:val="num" w:pos="2160"/>
+        </w:tabs>
+        <w:ind w:left="2160" w:hanging="360"/>
+      </w:pPr>
+      <w:rPr>
+        <w:rFonts w:ascii="Wingdings" w:hAnsi="Wingdings" w:hint="default"/>
+        <w:sz w:val="20"/>
+      </w:rPr>
+    </w:lvl>
+    <w:lvl w:ilvl="3" w:tentative="1">
+      <w:start w:val="1"/>
+      <w:numFmt w:val="bullet"/>
+      <w:lvlText w:val=""/>
+      <w:lvlJc w:val="left"/>
+      <w:pPr>
+        <w:tabs>
+          <w:tab w:val="num" w:pos="2880"/>
+        </w:tabs>
+        <w:ind w:left="2880" w:hanging="360"/>
+      </w:pPr>
+      <w:rPr>
+        <w:rFonts w:ascii="Wingdings" w:hAnsi="Wingdings" w:hint="default"/>
+        <w:sz w:val="20"/>
+      </w:rPr>
+    </w:lvl>
+    <w:lvl w:ilvl="4" w:tentative="1">
+      <w:start w:val="1"/>
+      <w:numFmt w:val="bullet"/>
+      <w:lvlText w:val=""/>
+      <w:lvlJc w:val="left"/>
+      <w:pPr>
+        <w:tabs>
+          <w:tab w:val="num" w:pos="3600"/>
+        </w:tabs>
+        <w:ind w:left="3600" w:hanging="360"/>
+      </w:pPr>
+      <w:rPr>
+        <w:rFonts w:ascii="Wingdings" w:hAnsi="Wingdings" w:hint="default"/>
+        <w:sz w:val="20"/>
+      </w:rPr>
+    </w:lvl>
+    <w:lvl w:ilvl="5" w:tentative="1">
+      <w:start w:val="1"/>
+      <w:numFmt w:val="bullet"/>
+      <w:lvlText w:val=""/>
+      <w:lvlJc w:val="left"/>
+      <w:pPr>
+        <w:tabs>
+          <w:tab w:val="num" w:pos="4320"/>
+        </w:tabs>
+        <w:ind w:left="4320" w:hanging="360"/>
+      </w:pPr>
+      <w:rPr>
+        <w:rFonts w:ascii="Wingdings" w:hAnsi="Wingdings" w:hint="default"/>
+        <w:sz w:val="20"/>
+      </w:rPr>
+    </w:lvl>
+    <w:lvl w:ilvl="6" w:tentative="1">
+      <w:start w:val="1"/>
+      <w:numFmt w:val="bullet"/>
+      <w:lvlText w:val=""/>
+      <w:lvlJc w:val="left"/>
+      <w:pPr>
+        <w:tabs>
+          <w:tab w:val="num" w:pos="5040"/>
+        </w:tabs>
+        <w:ind w:left="5040" w:hanging="360"/>
+      </w:pPr>
+      <w:rPr>
+        <w:rFonts w:ascii="Wingdings" w:hAnsi="Wingdings" w:hint="default"/>
+        <w:sz w:val="20"/>
+      </w:rPr>
+    </w:lvl>
+    <w:lvl w:ilvl="7" w:tentative="1">
+      <w:start w:val="1"/>
+      <w:numFmt w:val="bullet"/>
+      <w:lvlText w:val=""/>
+      <w:lvlJc w:val="left"/>
+      <w:pPr>
+        <w:tabs>
+          <w:tab w:val="num" w:pos="5760"/>
+        </w:tabs>
+        <w:ind w:left="5760" w:hanging="360"/>
+      </w:pPr>
+      <w:rPr>
+        <w:rFonts w:ascii="Wingdings" w:hAnsi="Wingdings" w:hint="default"/>
+        <w:sz w:val="20"/>
+      </w:rPr>
+    </w:lvl>
+    <w:lvl w:ilvl="8" w:tentative="1">
+      <w:start w:val="1"/>
+      <w:numFmt w:val="bullet"/>
+      <w:lvlText w:val=""/>
+      <w:lvlJc w:val="left"/>
+      <w:pPr>
+        <w:tabs>
+          <w:tab w:val="num" w:pos="6480"/>
+        </w:tabs>
+        <w:ind w:left="6480" w:hanging="360"/>
+      </w:pPr>
+      <w:rPr>
+        <w:rFonts w:ascii="Wingdings" w:hAnsi="Wingdings" w:hint="default"/>
+        <w:sz w:val="20"/>
+      </w:rPr>
+    </w:lvl>
+  </w:abstractNum>
+  <w:abstractNum w:abstractNumId="5" w15:restartNumberingAfterBreak="0">
     <w:nsid w:val="62297E20"/>
     <w:multiLevelType w:val="multilevel"/>
     <w:tmpl w:val="B6D0E696"/>
@@ -3207,7 +8191,7 @@
       </w:pPr>
     </w:lvl>
   </w:abstractNum>
-  <w:abstractNum w:abstractNumId="5" w15:restartNumberingAfterBreak="0">
+  <w:abstractNum w:abstractNumId="6" w15:restartNumberingAfterBreak="0">
     <w:nsid w:val="65EA1D3F"/>
     <w:multiLevelType w:val="multilevel"/>
     <w:tmpl w:val="417210FC"/>
@@ -3321,22 +8305,25 @@
     </w:lvl>
   </w:abstractNum>
   <w:num w:numId="1">
+    <w:abstractNumId w:val="2"/>
+  </w:num>
+  <w:num w:numId="2">
+    <w:abstractNumId w:val="5"/>
+  </w:num>
+  <w:num w:numId="3">
+    <w:abstractNumId w:val="6"/>
+  </w:num>
+  <w:num w:numId="4">
     <w:abstractNumId w:val="1"/>
   </w:num>
-  <w:num w:numId="2">
+  <w:num w:numId="5">
     <w:abstractNumId w:val="4"/>
   </w:num>
-  <w:num w:numId="3">
-    <w:abstractNumId w:val="5"/>
-  </w:num>
-  <w:num w:numId="4">
-    <w:abstractNumId w:val="0"/>
-  </w:num>
-  <w:num w:numId="5">
+  <w:num w:numId="6">
     <w:abstractNumId w:val="3"/>
   </w:num>
-  <w:num w:numId="6">
-    <w:abstractNumId w:val="2"/>
+  <w:num w:numId="7">
+    <w:abstractNumId w:val="0"/>
   </w:num>
 </w:numbering>
 </file>
@@ -3783,6 +8770,109 @@
     <w:basedOn w:val="DefaultParagraphFont"/>
     <w:rsid w:val="00E35223"/>
   </w:style>
+  <w:style w:type="character" w:styleId="HTMLCode">
+    <w:name w:val="HTML Code"/>
+    <w:basedOn w:val="DefaultParagraphFont"/>
+    <w:uiPriority w:val="99"/>
+    <w:semiHidden/>
+    <w:unhideWhenUsed/>
+    <w:rsid w:val="005B601F"/>
+    <w:rPr>
+      <w:rFonts w:ascii="Courier New" w:eastAsia="Times New Roman" w:hAnsi="Courier New" w:cs="Courier New"/>
+      <w:sz w:val="20"/>
+      <w:szCs w:val="20"/>
+    </w:rPr>
+  </w:style>
+  <w:style w:type="paragraph" w:styleId="HTMLPreformatted">
+    <w:name w:val="HTML Preformatted"/>
+    <w:basedOn w:val="Normal"/>
+    <w:link w:val="HTMLPreformattedChar"/>
+    <w:uiPriority w:val="99"/>
+    <w:semiHidden/>
+    <w:unhideWhenUsed/>
+    <w:rsid w:val="005B601F"/>
+    <w:pPr>
+      <w:tabs>
+        <w:tab w:val="left" w:pos="916"/>
+        <w:tab w:val="left" w:pos="1832"/>
+        <w:tab w:val="left" w:pos="2748"/>
+        <w:tab w:val="left" w:pos="3664"/>
+        <w:tab w:val="left" w:pos="4580"/>
+        <w:tab w:val="left" w:pos="5496"/>
+        <w:tab w:val="left" w:pos="6412"/>
+        <w:tab w:val="left" w:pos="7328"/>
+        <w:tab w:val="left" w:pos="8244"/>
+        <w:tab w:val="left" w:pos="9160"/>
+        <w:tab w:val="left" w:pos="10076"/>
+        <w:tab w:val="left" w:pos="10992"/>
+        <w:tab w:val="left" w:pos="11908"/>
+        <w:tab w:val="left" w:pos="12824"/>
+        <w:tab w:val="left" w:pos="13740"/>
+        <w:tab w:val="left" w:pos="14656"/>
+      </w:tabs>
+      <w:spacing w:after="0" w:line="240" w:lineRule="auto"/>
+    </w:pPr>
+    <w:rPr>
+      <w:rFonts w:ascii="Courier New" w:eastAsia="Times New Roman" w:hAnsi="Courier New" w:cs="Courier New"/>
+      <w:sz w:val="20"/>
+      <w:szCs w:val="20"/>
+    </w:rPr>
+  </w:style>
+  <w:style w:type="character" w:customStyle="1" w:styleId="HTMLPreformattedChar">
+    <w:name w:val="HTML Preformatted Char"/>
+    <w:basedOn w:val="DefaultParagraphFont"/>
+    <w:link w:val="HTMLPreformatted"/>
+    <w:uiPriority w:val="99"/>
+    <w:semiHidden/>
+    <w:rsid w:val="005B601F"/>
+    <w:rPr>
+      <w:rFonts w:ascii="Courier New" w:eastAsia="Times New Roman" w:hAnsi="Courier New" w:cs="Courier New"/>
+      <w:sz w:val="20"/>
+      <w:szCs w:val="20"/>
+    </w:rPr>
+  </w:style>
+  <w:style w:type="character" w:customStyle="1" w:styleId="jv">
+    <w:name w:val="jv"/>
+    <w:basedOn w:val="DefaultParagraphFont"/>
+    <w:rsid w:val="005B601F"/>
+  </w:style>
+  <w:style w:type="character" w:customStyle="1" w:styleId="pl-c">
+    <w:name w:val="pl-c"/>
+    <w:basedOn w:val="DefaultParagraphFont"/>
+    <w:rsid w:val="008B2B80"/>
+  </w:style>
+  <w:style w:type="paragraph" w:styleId="ListParagraph">
+    <w:name w:val="List Paragraph"/>
+    <w:basedOn w:val="Normal"/>
+    <w:uiPriority w:val="34"/>
+    <w:qFormat/>
+    <w:rsid w:val="008B2B80"/>
+    <w:pPr>
+      <w:ind w:left="720"/>
+      <w:contextualSpacing/>
+    </w:pPr>
+  </w:style>
+  <w:style w:type="character" w:styleId="Emphasis">
+    <w:name w:val="Emphasis"/>
+    <w:basedOn w:val="DefaultParagraphFont"/>
+    <w:uiPriority w:val="20"/>
+    <w:qFormat/>
+    <w:rsid w:val="00567F5F"/>
+    <w:rPr>
+      <w:i/>
+      <w:iCs/>
+    </w:rPr>
+  </w:style>
+  <w:style w:type="character" w:customStyle="1" w:styleId="hgkelc">
+    <w:name w:val="hgkelc"/>
+    <w:basedOn w:val="DefaultParagraphFont"/>
+    <w:rsid w:val="006C5F6E"/>
+  </w:style>
+  <w:style w:type="character" w:customStyle="1" w:styleId="termtext">
+    <w:name w:val="termtext"/>
+    <w:basedOn w:val="DefaultParagraphFont"/>
+    <w:rsid w:val="006A1EBB"/>
+  </w:style>
 </w:styles>
 </file>
 
